--- a/docs/downloads/UX_Research_Methods_and_Usability_Testing.docx
+++ b/docs/downloads/UX_Research_Methods_and_Usability_Testing.docx
@@ -102,13 +102,7 @@
         <w:proofErr w:type="spellEnd"/>
       </w:hyperlink>
       <w:r>
-        <w:t xml:space="preserve"> has provided these notes as an </w:t>
-      </w:r>
-      <w:r>
-        <w:t>educational resource</w:t>
-      </w:r>
-      <w:r>
-        <w:t xml:space="preserve"> to be accompanied with the original playlist.</w:t>
+        <w:t xml:space="preserve"> has provided these notes as an educational resource to be accompanied with the original playlist.</w:t>
       </w:r>
     </w:p>
     <w:p>
@@ -900,6 +894,13 @@
     </w:p>
     <w:p>
       <w:pPr>
+        <w:rPr>
+          <w:rFonts w:cstheme="majorHAnsi"/>
+        </w:rPr>
+      </w:pPr>
+    </w:p>
+    <w:p>
+      <w:pPr>
         <w:pStyle w:val="Heading2"/>
         <w:rPr>
           <w:rFonts w:cstheme="majorHAnsi"/>
@@ -909,6 +910,7 @@
         <w:rPr>
           <w:rFonts w:cstheme="majorHAnsi"/>
         </w:rPr>
+        <w:lastRenderedPageBreak/>
         <w:t>5 Steps for Effective Diary Studies in Customer Journey Research</w:t>
       </w:r>
     </w:p>
@@ -943,7 +945,6 @@
         <w:rPr>
           <w:rFonts w:cstheme="majorHAnsi"/>
         </w:rPr>
-        <w:lastRenderedPageBreak/>
         <w:t>Recruit customers to record their experiences.</w:t>
       </w:r>
     </w:p>
@@ -1473,6 +1474,7 @@
         <w:rPr>
           <w:rFonts w:cstheme="majorHAnsi"/>
         </w:rPr>
+        <w:lastRenderedPageBreak/>
         <w:t>Design reviews</w:t>
       </w:r>
     </w:p>
@@ -1524,161 +1526,594 @@
         <w:rPr>
           <w:rFonts w:cstheme="majorHAnsi"/>
         </w:rPr>
+        <w:t>Testing: Make sure the systems we design work well for the user</w:t>
+      </w:r>
+    </w:p>
+    <w:p>
+      <w:pPr>
+        <w:numPr>
+          <w:ilvl w:val="1"/>
+          <w:numId w:val="17"/>
+        </w:numPr>
+        <w:rPr>
+          <w:rFonts w:cstheme="majorHAnsi"/>
+        </w:rPr>
+      </w:pPr>
+      <w:r>
+        <w:rPr>
+          <w:rFonts w:cstheme="majorHAnsi"/>
+        </w:rPr>
+        <w:t>Qualitative testing</w:t>
+      </w:r>
+    </w:p>
+    <w:p>
+      <w:pPr>
+        <w:numPr>
+          <w:ilvl w:val="1"/>
+          <w:numId w:val="17"/>
+        </w:numPr>
+        <w:rPr>
+          <w:rFonts w:cstheme="majorHAnsi"/>
+        </w:rPr>
+      </w:pPr>
+      <w:r>
+        <w:rPr>
+          <w:rFonts w:cstheme="majorHAnsi"/>
+        </w:rPr>
+        <w:t>Benchmark testing</w:t>
+      </w:r>
+    </w:p>
+    <w:p>
+      <w:pPr>
+        <w:numPr>
+          <w:ilvl w:val="1"/>
+          <w:numId w:val="17"/>
+        </w:numPr>
+        <w:rPr>
+          <w:rFonts w:cstheme="majorHAnsi"/>
+        </w:rPr>
+      </w:pPr>
+      <w:r>
+        <w:rPr>
+          <w:rFonts w:cstheme="majorHAnsi"/>
+        </w:rPr>
+        <w:t>Accessibility evaluation</w:t>
+      </w:r>
+    </w:p>
+    <w:p>
+      <w:pPr>
+        <w:numPr>
+          <w:ilvl w:val="0"/>
+          <w:numId w:val="17"/>
+        </w:numPr>
+        <w:rPr>
+          <w:rFonts w:cstheme="majorHAnsi"/>
+        </w:rPr>
+      </w:pPr>
+      <w:r>
+        <w:rPr>
+          <w:rFonts w:cstheme="majorHAnsi"/>
+        </w:rPr>
+        <w:t>Listening:</w:t>
+      </w:r>
+    </w:p>
+    <w:p>
+      <w:pPr>
+        <w:numPr>
+          <w:ilvl w:val="1"/>
+          <w:numId w:val="17"/>
+        </w:numPr>
+        <w:rPr>
+          <w:rFonts w:cstheme="majorHAnsi"/>
+        </w:rPr>
+      </w:pPr>
+      <w:r>
+        <w:rPr>
+          <w:rFonts w:cstheme="majorHAnsi"/>
+        </w:rPr>
+        <w:t>Surveys</w:t>
+      </w:r>
+    </w:p>
+    <w:p>
+      <w:pPr>
+        <w:numPr>
+          <w:ilvl w:val="1"/>
+          <w:numId w:val="17"/>
+        </w:numPr>
+        <w:rPr>
+          <w:rFonts w:cstheme="majorHAnsi"/>
+        </w:rPr>
+      </w:pPr>
+      <w:r>
+        <w:rPr>
+          <w:rFonts w:cstheme="majorHAnsi"/>
+        </w:rPr>
+        <w:t>Analytics Reviews</w:t>
+      </w:r>
+    </w:p>
+    <w:p>
+      <w:pPr>
+        <w:numPr>
+          <w:ilvl w:val="1"/>
+          <w:numId w:val="17"/>
+        </w:numPr>
+        <w:rPr>
+          <w:rFonts w:cstheme="majorHAnsi"/>
+        </w:rPr>
+      </w:pPr>
+      <w:r>
+        <w:rPr>
+          <w:rFonts w:cstheme="majorHAnsi"/>
+        </w:rPr>
+        <w:t>Search log reviews</w:t>
+      </w:r>
+    </w:p>
+    <w:p>
+      <w:pPr>
+        <w:numPr>
+          <w:ilvl w:val="1"/>
+          <w:numId w:val="17"/>
+        </w:numPr>
+        <w:rPr>
+          <w:rFonts w:cstheme="majorHAnsi"/>
+        </w:rPr>
+      </w:pPr>
+      <w:r>
+        <w:rPr>
+          <w:rFonts w:cstheme="majorHAnsi"/>
+        </w:rPr>
+        <w:t>Usability bug reviews</w:t>
+      </w:r>
+    </w:p>
+    <w:p>
+      <w:pPr>
+        <w:numPr>
+          <w:ilvl w:val="1"/>
+          <w:numId w:val="17"/>
+        </w:numPr>
+        <w:rPr>
+          <w:rFonts w:cstheme="majorHAnsi"/>
+        </w:rPr>
+      </w:pPr>
+      <w:r>
+        <w:rPr>
+          <w:rFonts w:cstheme="majorHAnsi"/>
+        </w:rPr>
+        <w:t>FAQ reviews</w:t>
+      </w:r>
+    </w:p>
+    <w:p>
+      <w:pPr>
+        <w:pStyle w:val="Heading2"/>
+        <w:rPr>
+          <w:rFonts w:cstheme="majorHAnsi"/>
+        </w:rPr>
+      </w:pPr>
+      <w:r>
+        <w:rPr>
+          <w:rFonts w:cstheme="majorHAnsi"/>
+        </w:rPr>
+        <w:t>How to Test Visual Design</w:t>
+      </w:r>
+    </w:p>
+    <w:p>
+      <w:pPr>
+        <w:numPr>
+          <w:ilvl w:val="0"/>
+          <w:numId w:val="40"/>
+        </w:numPr>
+        <w:rPr>
+          <w:rFonts w:cstheme="majorHAnsi"/>
+        </w:rPr>
+      </w:pPr>
+      <w:r>
+        <w:rPr>
+          <w:rFonts w:cstheme="majorHAnsi"/>
+        </w:rPr>
+        <w:t>Assess both opinion and behavior</w:t>
+      </w:r>
+    </w:p>
+    <w:p>
+      <w:pPr>
+        <w:numPr>
+          <w:ilvl w:val="0"/>
+          <w:numId w:val="40"/>
+        </w:numPr>
+        <w:rPr>
+          <w:rFonts w:cstheme="majorHAnsi"/>
+        </w:rPr>
+      </w:pPr>
+      <w:r>
+        <w:rPr>
+          <w:rFonts w:cstheme="majorHAnsi"/>
+        </w:rPr>
+        <w:t>Comparing multiple versions of the design to increase the test’s sensitivity and makes it easier to understand the differences and what caused them.</w:t>
+      </w:r>
+    </w:p>
+    <w:p>
+      <w:pPr>
+        <w:numPr>
+          <w:ilvl w:val="1"/>
+          <w:numId w:val="40"/>
+        </w:numPr>
+        <w:rPr>
+          <w:rFonts w:cstheme="majorHAnsi"/>
+        </w:rPr>
+      </w:pPr>
+      <w:r>
+        <w:rPr>
+          <w:rFonts w:cstheme="majorHAnsi"/>
+        </w:rPr>
+        <w:t>A/B test</w:t>
+      </w:r>
+    </w:p>
+    <w:p>
+      <w:pPr>
+        <w:numPr>
+          <w:ilvl w:val="1"/>
+          <w:numId w:val="40"/>
+        </w:numPr>
+        <w:rPr>
+          <w:rFonts w:cstheme="majorHAnsi"/>
+        </w:rPr>
+      </w:pPr>
+      <w:r>
+        <w:rPr>
+          <w:rFonts w:cstheme="majorHAnsi"/>
+        </w:rPr>
+        <w:t>Usability testing</w:t>
+      </w:r>
+    </w:p>
+    <w:p>
+      <w:pPr>
+        <w:pStyle w:val="Heading2"/>
+        <w:rPr>
+          <w:rFonts w:cstheme="majorHAnsi"/>
+        </w:rPr>
+      </w:pPr>
+      <w:r>
+        <w:rPr>
+          <w:rFonts w:cstheme="majorHAnsi"/>
+        </w:rPr>
+        <w:t>User Testing Facilitation Techniques</w:t>
+      </w:r>
+    </w:p>
+    <w:p>
+      <w:pPr>
+        <w:numPr>
+          <w:ilvl w:val="0"/>
+          <w:numId w:val="7"/>
+        </w:numPr>
+        <w:rPr>
+          <w:rFonts w:cstheme="majorHAnsi"/>
+        </w:rPr>
+      </w:pPr>
+      <w:r>
+        <w:rPr>
+          <w:rFonts w:cstheme="majorHAnsi"/>
+        </w:rPr>
+        <w:t>Echo: Clarify what the users meant if he/she says something incoherent or unclear</w:t>
+      </w:r>
+    </w:p>
+    <w:p>
+      <w:pPr>
+        <w:numPr>
+          <w:ilvl w:val="0"/>
+          <w:numId w:val="7"/>
+        </w:numPr>
+        <w:rPr>
+          <w:rFonts w:cstheme="majorHAnsi"/>
+        </w:rPr>
+      </w:pPr>
+      <w:r>
+        <w:rPr>
+          <w:rFonts w:cstheme="majorHAnsi"/>
+        </w:rPr>
+        <w:t>Boomerang: If users ask a direct question, deflect it back to them - this avoids assisting the user too much</w:t>
+      </w:r>
+    </w:p>
+    <w:p>
+      <w:pPr>
+        <w:numPr>
+          <w:ilvl w:val="0"/>
+          <w:numId w:val="7"/>
+        </w:numPr>
+        <w:rPr>
+          <w:rFonts w:cstheme="majorHAnsi"/>
+        </w:rPr>
+      </w:pPr>
+      <w:r>
+        <w:rPr>
+          <w:rFonts w:cstheme="majorHAnsi"/>
+        </w:rPr>
+        <w:t>Columbo: Ask partial questions, e.g., “You swiped here…”</w:t>
+      </w:r>
+    </w:p>
+    <w:p>
+      <w:pPr>
+        <w:pStyle w:val="Heading2"/>
+        <w:rPr>
+          <w:rFonts w:cstheme="majorHAnsi"/>
+        </w:rPr>
+      </w:pPr>
+      <w:r>
+        <w:rPr>
+          <w:rFonts w:cstheme="majorHAnsi"/>
+        </w:rPr>
+        <w:t>Pillars of usability testing</w:t>
+      </w:r>
+    </w:p>
+    <w:p>
+      <w:pPr>
+        <w:numPr>
+          <w:ilvl w:val="0"/>
+          <w:numId w:val="24"/>
+        </w:numPr>
+        <w:rPr>
+          <w:rFonts w:cstheme="majorHAnsi"/>
+        </w:rPr>
+      </w:pPr>
+      <w:r>
+        <w:rPr>
+          <w:rFonts w:cstheme="majorHAnsi"/>
+        </w:rPr>
+        <w:t>Typical users:</w:t>
+      </w:r>
+    </w:p>
+    <w:p>
+      <w:pPr>
+        <w:numPr>
+          <w:ilvl w:val="1"/>
+          <w:numId w:val="24"/>
+        </w:numPr>
+        <w:rPr>
+          <w:rFonts w:cstheme="majorHAnsi"/>
+        </w:rPr>
+      </w:pPr>
+      <w:r>
+        <w:rPr>
+          <w:rFonts w:cstheme="majorHAnsi"/>
+        </w:rPr>
+        <w:t>Recruit people similar to your target users</w:t>
+      </w:r>
+    </w:p>
+    <w:p>
+      <w:pPr>
+        <w:numPr>
+          <w:ilvl w:val="1"/>
+          <w:numId w:val="24"/>
+        </w:numPr>
+        <w:rPr>
+          <w:rFonts w:cstheme="majorHAnsi"/>
+        </w:rPr>
+      </w:pPr>
+      <w:r>
+        <w:rPr>
+          <w:rFonts w:cstheme="majorHAnsi"/>
+        </w:rPr>
+        <w:t>Exclude those who aren’t a good fit. E.g., users that have something against your brand.</w:t>
+      </w:r>
+    </w:p>
+    <w:p>
+      <w:pPr>
+        <w:numPr>
+          <w:ilvl w:val="0"/>
+          <w:numId w:val="24"/>
+        </w:numPr>
+        <w:rPr>
+          <w:rFonts w:cstheme="majorHAnsi"/>
+        </w:rPr>
+      </w:pPr>
+      <w:r>
+        <w:rPr>
+          <w:rFonts w:cstheme="majorHAnsi"/>
+        </w:rPr>
+        <w:t>Appropriate tasks</w:t>
+      </w:r>
+    </w:p>
+    <w:p>
+      <w:pPr>
+        <w:numPr>
+          <w:ilvl w:val="1"/>
+          <w:numId w:val="24"/>
+        </w:numPr>
+        <w:rPr>
+          <w:rFonts w:cstheme="majorHAnsi"/>
+        </w:rPr>
+      </w:pPr>
+      <w:r>
+        <w:rPr>
+          <w:rFonts w:cstheme="majorHAnsi"/>
+        </w:rPr>
+        <w:t>Set the stage for how they’re going to navigate through the interface</w:t>
+      </w:r>
+    </w:p>
+    <w:p>
+      <w:pPr>
+        <w:numPr>
+          <w:ilvl w:val="1"/>
+          <w:numId w:val="24"/>
+        </w:numPr>
+        <w:rPr>
+          <w:rFonts w:cstheme="majorHAnsi"/>
+        </w:rPr>
+      </w:pPr>
+      <w:r>
+        <w:rPr>
+          <w:rFonts w:cstheme="majorHAnsi"/>
+        </w:rPr>
+        <w:t>Match tasks to research goals</w:t>
+      </w:r>
+    </w:p>
+    <w:p>
+      <w:pPr>
+        <w:numPr>
+          <w:ilvl w:val="1"/>
+          <w:numId w:val="24"/>
+        </w:numPr>
+        <w:rPr>
+          <w:rFonts w:cstheme="majorHAnsi"/>
+        </w:rPr>
+      </w:pPr>
+      <w:r>
+        <w:rPr>
+          <w:rFonts w:cstheme="majorHAnsi"/>
+        </w:rPr>
+        <w:t>Don’t give too many details.</w:t>
+      </w:r>
+    </w:p>
+    <w:p>
+      <w:pPr>
+        <w:numPr>
+          <w:ilvl w:val="1"/>
+          <w:numId w:val="24"/>
+        </w:numPr>
+        <w:rPr>
+          <w:rFonts w:cstheme="majorHAnsi"/>
+        </w:rPr>
+      </w:pPr>
+      <w:r>
+        <w:rPr>
+          <w:rFonts w:cstheme="majorHAnsi"/>
+        </w:rPr>
+        <w:t>Write user-centered tasks without telling them how to accomplish them and without giving cues about the interface.</w:t>
+      </w:r>
+    </w:p>
+    <w:p>
+      <w:pPr>
+        <w:numPr>
+          <w:ilvl w:val="1"/>
+          <w:numId w:val="24"/>
+        </w:numPr>
+        <w:rPr>
+          <w:rFonts w:cstheme="majorHAnsi"/>
+        </w:rPr>
+      </w:pPr>
+      <w:r>
+        <w:rPr>
+          <w:rFonts w:cstheme="majorHAnsi"/>
+        </w:rPr>
+        <w:t>Add a brief context</w:t>
+      </w:r>
+    </w:p>
+    <w:p>
+      <w:pPr>
+        <w:numPr>
+          <w:ilvl w:val="0"/>
+          <w:numId w:val="24"/>
+        </w:numPr>
+        <w:rPr>
+          <w:rFonts w:cstheme="majorHAnsi"/>
+        </w:rPr>
+      </w:pPr>
+      <w:r>
+        <w:rPr>
+          <w:rFonts w:cstheme="majorHAnsi"/>
+        </w:rPr>
+        <w:t>Skilled facilitator</w:t>
+      </w:r>
+    </w:p>
+    <w:p>
+      <w:pPr>
+        <w:numPr>
+          <w:ilvl w:val="1"/>
+          <w:numId w:val="24"/>
+        </w:numPr>
+        <w:rPr>
+          <w:rFonts w:cstheme="majorHAnsi"/>
+        </w:rPr>
+      </w:pPr>
+      <w:r>
+        <w:rPr>
+          <w:rFonts w:cstheme="majorHAnsi"/>
+        </w:rPr>
+        <w:t>Stays out of the user’s way</w:t>
+      </w:r>
+    </w:p>
+    <w:p>
+      <w:pPr>
+        <w:numPr>
+          <w:ilvl w:val="1"/>
+          <w:numId w:val="24"/>
+        </w:numPr>
+        <w:rPr>
+          <w:rFonts w:cstheme="majorHAnsi"/>
+        </w:rPr>
+      </w:pPr>
+      <w:r>
+        <w:rPr>
+          <w:rFonts w:cstheme="majorHAnsi"/>
+        </w:rPr>
+        <w:t>Doesn’t bias the user’s way of thinking.</w:t>
+      </w:r>
+    </w:p>
+    <w:p>
+      <w:pPr>
+        <w:numPr>
+          <w:ilvl w:val="1"/>
+          <w:numId w:val="24"/>
+        </w:numPr>
+        <w:rPr>
+          <w:rFonts w:cstheme="majorHAnsi"/>
+        </w:rPr>
+      </w:pPr>
+      <w:r>
+        <w:rPr>
+          <w:rFonts w:cstheme="majorHAnsi"/>
+        </w:rPr>
         <w:lastRenderedPageBreak/>
-        <w:t>Testing: Make sure the systems we design work well for the user</w:t>
-      </w:r>
-    </w:p>
-    <w:p>
-      <w:pPr>
-        <w:numPr>
-          <w:ilvl w:val="1"/>
-          <w:numId w:val="17"/>
-        </w:numPr>
-        <w:rPr>
-          <w:rFonts w:cstheme="majorHAnsi"/>
-        </w:rPr>
-      </w:pPr>
-      <w:r>
-        <w:rPr>
-          <w:rFonts w:cstheme="majorHAnsi"/>
-        </w:rPr>
-        <w:t>Qualitative testing</w:t>
-      </w:r>
-    </w:p>
-    <w:p>
-      <w:pPr>
-        <w:numPr>
-          <w:ilvl w:val="1"/>
-          <w:numId w:val="17"/>
-        </w:numPr>
-        <w:rPr>
-          <w:rFonts w:cstheme="majorHAnsi"/>
-        </w:rPr>
-      </w:pPr>
-      <w:r>
-        <w:rPr>
-          <w:rFonts w:cstheme="majorHAnsi"/>
-        </w:rPr>
-        <w:t>Benchmark testing</w:t>
-      </w:r>
-    </w:p>
-    <w:p>
-      <w:pPr>
-        <w:numPr>
-          <w:ilvl w:val="1"/>
-          <w:numId w:val="17"/>
-        </w:numPr>
-        <w:rPr>
-          <w:rFonts w:cstheme="majorHAnsi"/>
-        </w:rPr>
-      </w:pPr>
-      <w:r>
-        <w:rPr>
-          <w:rFonts w:cstheme="majorHAnsi"/>
-        </w:rPr>
-        <w:t>Accessibility evaluation</w:t>
-      </w:r>
-    </w:p>
-    <w:p>
-      <w:pPr>
-        <w:numPr>
-          <w:ilvl w:val="0"/>
-          <w:numId w:val="17"/>
-        </w:numPr>
-        <w:rPr>
-          <w:rFonts w:cstheme="majorHAnsi"/>
-        </w:rPr>
-      </w:pPr>
-      <w:r>
-        <w:rPr>
-          <w:rFonts w:cstheme="majorHAnsi"/>
-        </w:rPr>
-        <w:t>Listening:</w:t>
-      </w:r>
-    </w:p>
-    <w:p>
-      <w:pPr>
-        <w:numPr>
-          <w:ilvl w:val="1"/>
-          <w:numId w:val="17"/>
-        </w:numPr>
-        <w:rPr>
-          <w:rFonts w:cstheme="majorHAnsi"/>
-        </w:rPr>
-      </w:pPr>
-      <w:r>
-        <w:rPr>
-          <w:rFonts w:cstheme="majorHAnsi"/>
-        </w:rPr>
-        <w:t>Surveys</w:t>
-      </w:r>
-    </w:p>
-    <w:p>
-      <w:pPr>
-        <w:numPr>
-          <w:ilvl w:val="1"/>
-          <w:numId w:val="17"/>
-        </w:numPr>
-        <w:rPr>
-          <w:rFonts w:cstheme="majorHAnsi"/>
-        </w:rPr>
-      </w:pPr>
-      <w:r>
-        <w:rPr>
-          <w:rFonts w:cstheme="majorHAnsi"/>
-        </w:rPr>
-        <w:t>Analytics Reviews</w:t>
-      </w:r>
-    </w:p>
-    <w:p>
-      <w:pPr>
-        <w:numPr>
-          <w:ilvl w:val="1"/>
-          <w:numId w:val="17"/>
-        </w:numPr>
-        <w:rPr>
-          <w:rFonts w:cstheme="majorHAnsi"/>
-        </w:rPr>
-      </w:pPr>
-      <w:r>
-        <w:rPr>
-          <w:rFonts w:cstheme="majorHAnsi"/>
-        </w:rPr>
-        <w:t>Search log reviews</w:t>
-      </w:r>
-    </w:p>
-    <w:p>
-      <w:pPr>
-        <w:numPr>
-          <w:ilvl w:val="1"/>
-          <w:numId w:val="17"/>
-        </w:numPr>
-        <w:rPr>
-          <w:rFonts w:cstheme="majorHAnsi"/>
-        </w:rPr>
-      </w:pPr>
-      <w:r>
-        <w:rPr>
-          <w:rFonts w:cstheme="majorHAnsi"/>
-        </w:rPr>
-        <w:t>Usability bug reviews</w:t>
-      </w:r>
-    </w:p>
-    <w:p>
-      <w:pPr>
-        <w:numPr>
-          <w:ilvl w:val="1"/>
-          <w:numId w:val="17"/>
-        </w:numPr>
-        <w:rPr>
-          <w:rFonts w:cstheme="majorHAnsi"/>
-        </w:rPr>
-      </w:pPr>
-      <w:r>
-        <w:rPr>
-          <w:rFonts w:cstheme="majorHAnsi"/>
-        </w:rPr>
-        <w:t>FAQ reviews</w:t>
+        <w:t>Only probes to get a user to articulate further</w:t>
+      </w:r>
+    </w:p>
+    <w:p>
+      <w:pPr>
+        <w:numPr>
+          <w:ilvl w:val="1"/>
+          <w:numId w:val="24"/>
+        </w:numPr>
+        <w:rPr>
+          <w:rFonts w:cstheme="majorHAnsi"/>
+        </w:rPr>
+      </w:pPr>
+      <w:r>
+        <w:rPr>
+          <w:rFonts w:cstheme="majorHAnsi"/>
+        </w:rPr>
+        <w:t xml:space="preserve">Talks minimal </w:t>
+      </w:r>
+    </w:p>
+    <w:p>
+      <w:pPr>
+        <w:numPr>
+          <w:ilvl w:val="1"/>
+          <w:numId w:val="24"/>
+        </w:numPr>
+        <w:rPr>
+          <w:rFonts w:cstheme="majorHAnsi"/>
+        </w:rPr>
+      </w:pPr>
+      <w:r>
+        <w:rPr>
+          <w:rFonts w:cstheme="majorHAnsi"/>
+        </w:rPr>
+        <w:t>Make sure that the user is feeling comfortable.</w:t>
+      </w:r>
+    </w:p>
+    <w:p>
+      <w:pPr>
+        <w:numPr>
+          <w:ilvl w:val="1"/>
+          <w:numId w:val="24"/>
+        </w:numPr>
+        <w:rPr>
+          <w:rFonts w:cstheme="majorHAnsi"/>
+        </w:rPr>
+      </w:pPr>
+      <w:r>
+        <w:rPr>
+          <w:rFonts w:cstheme="majorHAnsi"/>
+        </w:rPr>
+        <w:t>Capacity to analyze and interpret results</w:t>
       </w:r>
     </w:p>
     <w:p>
@@ -1692,75 +2127,143 @@
         <w:rPr>
           <w:rFonts w:cstheme="majorHAnsi"/>
         </w:rPr>
-        <w:t>How to Test Visual Design</w:t>
-      </w:r>
-    </w:p>
-    <w:p>
-      <w:pPr>
-        <w:numPr>
-          <w:ilvl w:val="0"/>
-          <w:numId w:val="40"/>
-        </w:numPr>
-        <w:rPr>
-          <w:rFonts w:cstheme="majorHAnsi"/>
-        </w:rPr>
-      </w:pPr>
-      <w:r>
-        <w:rPr>
-          <w:rFonts w:cstheme="majorHAnsi"/>
-        </w:rPr>
-        <w:t>Assess both opinion and behavior</w:t>
-      </w:r>
-    </w:p>
-    <w:p>
-      <w:pPr>
-        <w:numPr>
-          <w:ilvl w:val="0"/>
-          <w:numId w:val="40"/>
-        </w:numPr>
-        <w:rPr>
-          <w:rFonts w:cstheme="majorHAnsi"/>
-        </w:rPr>
-      </w:pPr>
-      <w:r>
-        <w:rPr>
-          <w:rFonts w:cstheme="majorHAnsi"/>
-        </w:rPr>
-        <w:t>Comparing multiple versions of the design to increase the test’s sensitivity and makes it easier to understand the differences and what caused them.</w:t>
-      </w:r>
-    </w:p>
-    <w:p>
-      <w:pPr>
-        <w:numPr>
-          <w:ilvl w:val="1"/>
-          <w:numId w:val="40"/>
-        </w:numPr>
-        <w:rPr>
-          <w:rFonts w:cstheme="majorHAnsi"/>
-        </w:rPr>
-      </w:pPr>
-      <w:r>
-        <w:rPr>
-          <w:rFonts w:cstheme="majorHAnsi"/>
-        </w:rPr>
-        <w:t>A/B test</w:t>
-      </w:r>
-    </w:p>
-    <w:p>
-      <w:pPr>
-        <w:numPr>
-          <w:ilvl w:val="1"/>
-          <w:numId w:val="40"/>
-        </w:numPr>
-        <w:rPr>
-          <w:rFonts w:cstheme="majorHAnsi"/>
-        </w:rPr>
-      </w:pPr>
-      <w:r>
-        <w:rPr>
-          <w:rFonts w:cstheme="majorHAnsi"/>
-        </w:rPr>
-        <w:t>Usability testing</w:t>
+        <w:t>Open vs. Closed Questions in User Research</w:t>
+      </w:r>
+    </w:p>
+    <w:p>
+      <w:pPr>
+        <w:numPr>
+          <w:ilvl w:val="0"/>
+          <w:numId w:val="41"/>
+        </w:numPr>
+        <w:rPr>
+          <w:rFonts w:cstheme="majorHAnsi"/>
+        </w:rPr>
+      </w:pPr>
+      <w:r>
+        <w:rPr>
+          <w:rFonts w:cstheme="majorHAnsi"/>
+        </w:rPr>
+        <w:t>Closed-ended</w:t>
+      </w:r>
+    </w:p>
+    <w:p>
+      <w:pPr>
+        <w:numPr>
+          <w:ilvl w:val="1"/>
+          <w:numId w:val="41"/>
+        </w:numPr>
+        <w:rPr>
+          <w:rFonts w:cstheme="majorHAnsi"/>
+        </w:rPr>
+      </w:pPr>
+      <w:r>
+        <w:rPr>
+          <w:rFonts w:cstheme="majorHAnsi"/>
+        </w:rPr>
+        <w:t>Good for quantitative research</w:t>
+      </w:r>
+    </w:p>
+    <w:p>
+      <w:pPr>
+        <w:numPr>
+          <w:ilvl w:val="1"/>
+          <w:numId w:val="41"/>
+        </w:numPr>
+        <w:rPr>
+          <w:rFonts w:cstheme="majorHAnsi"/>
+        </w:rPr>
+      </w:pPr>
+      <w:r>
+        <w:rPr>
+          <w:rFonts w:cstheme="majorHAnsi"/>
+        </w:rPr>
+        <w:t>Gives us metrics and scale</w:t>
+      </w:r>
+    </w:p>
+    <w:p>
+      <w:pPr>
+        <w:numPr>
+          <w:ilvl w:val="0"/>
+          <w:numId w:val="41"/>
+        </w:numPr>
+        <w:rPr>
+          <w:rFonts w:cstheme="majorHAnsi"/>
+        </w:rPr>
+      </w:pPr>
+      <w:r>
+        <w:rPr>
+          <w:rFonts w:cstheme="majorHAnsi"/>
+        </w:rPr>
+        <w:t>Open-ended</w:t>
+      </w:r>
+    </w:p>
+    <w:p>
+      <w:pPr>
+        <w:numPr>
+          <w:ilvl w:val="1"/>
+          <w:numId w:val="41"/>
+        </w:numPr>
+        <w:rPr>
+          <w:rFonts w:cstheme="majorHAnsi"/>
+        </w:rPr>
+      </w:pPr>
+      <w:r>
+        <w:rPr>
+          <w:rFonts w:cstheme="majorHAnsi"/>
+        </w:rPr>
+        <w:t>Accepts a variety of answers</w:t>
+      </w:r>
+    </w:p>
+    <w:p>
+      <w:pPr>
+        <w:numPr>
+          <w:ilvl w:val="1"/>
+          <w:numId w:val="41"/>
+        </w:numPr>
+        <w:rPr>
+          <w:rFonts w:cstheme="majorHAnsi"/>
+        </w:rPr>
+      </w:pPr>
+      <w:r>
+        <w:rPr>
+          <w:rFonts w:cstheme="majorHAnsi"/>
+        </w:rPr>
+        <w:t>difficult to quantify</w:t>
+      </w:r>
+    </w:p>
+    <w:p>
+      <w:pPr>
+        <w:numPr>
+          <w:ilvl w:val="1"/>
+          <w:numId w:val="41"/>
+        </w:numPr>
+        <w:rPr>
+          <w:rFonts w:cstheme="majorHAnsi"/>
+        </w:rPr>
+      </w:pPr>
+      <w:r>
+        <w:rPr>
+          <w:rFonts w:cstheme="majorHAnsi"/>
+        </w:rPr>
+        <w:t>Great for exploratory studies</w:t>
+      </w:r>
+    </w:p>
+    <w:p>
+      <w:pPr>
+        <w:numPr>
+          <w:ilvl w:val="1"/>
+          <w:numId w:val="41"/>
+        </w:numPr>
+        <w:rPr>
+          <w:rFonts w:cstheme="majorHAnsi"/>
+        </w:rPr>
+      </w:pPr>
+      <w:r>
+        <w:rPr>
+          <w:rFonts w:cstheme="majorHAnsi"/>
+        </w:rPr>
+        <w:t>Gives us new and detailed insights</w:t>
       </w:r>
     </w:p>
     <w:p>
@@ -1774,58 +2277,92 @@
         <w:rPr>
           <w:rFonts w:cstheme="majorHAnsi"/>
         </w:rPr>
-        <w:t>User Testing Facilitation Techniques</w:t>
-      </w:r>
-    </w:p>
-    <w:p>
-      <w:pPr>
-        <w:numPr>
-          <w:ilvl w:val="0"/>
-          <w:numId w:val="7"/>
-        </w:numPr>
-        <w:rPr>
-          <w:rFonts w:cstheme="majorHAnsi"/>
-        </w:rPr>
-      </w:pPr>
-      <w:r>
-        <w:rPr>
-          <w:rFonts w:cstheme="majorHAnsi"/>
-        </w:rPr>
-        <w:t>Echo: Clarify what the users meant if he/she says something incoherent or unclear</w:t>
-      </w:r>
-    </w:p>
-    <w:p>
-      <w:pPr>
-        <w:numPr>
-          <w:ilvl w:val="0"/>
-          <w:numId w:val="7"/>
-        </w:numPr>
-        <w:rPr>
-          <w:rFonts w:cstheme="majorHAnsi"/>
-        </w:rPr>
-      </w:pPr>
-      <w:r>
-        <w:rPr>
-          <w:rFonts w:cstheme="majorHAnsi"/>
-        </w:rPr>
-        <w:t>Boomerang: If users ask a direct question, deflect it back to them - this avoids assisting the user too much</w:t>
-      </w:r>
-    </w:p>
-    <w:p>
-      <w:pPr>
-        <w:numPr>
-          <w:ilvl w:val="0"/>
-          <w:numId w:val="7"/>
-        </w:numPr>
-        <w:rPr>
-          <w:rFonts w:cstheme="majorHAnsi"/>
-        </w:rPr>
-      </w:pPr>
-      <w:r>
-        <w:rPr>
-          <w:rFonts w:cstheme="majorHAnsi"/>
-        </w:rPr>
-        <w:t>Columbo: Ask partial questions, e.g., “You swiped here…”</w:t>
+        <w:t>A/B Testing vs. Multivariate Testing for Design Optimization</w:t>
+      </w:r>
+    </w:p>
+    <w:p>
+      <w:pPr>
+        <w:numPr>
+          <w:ilvl w:val="0"/>
+          <w:numId w:val="13"/>
+        </w:numPr>
+        <w:rPr>
+          <w:rFonts w:cstheme="majorHAnsi"/>
+        </w:rPr>
+      </w:pPr>
+      <w:r>
+        <w:rPr>
+          <w:rFonts w:cstheme="majorHAnsi"/>
+        </w:rPr>
+        <w:t>Multivariate testing:</w:t>
+      </w:r>
+    </w:p>
+    <w:p>
+      <w:pPr>
+        <w:numPr>
+          <w:ilvl w:val="1"/>
+          <w:numId w:val="13"/>
+        </w:numPr>
+        <w:rPr>
+          <w:rFonts w:cstheme="majorHAnsi"/>
+        </w:rPr>
+      </w:pPr>
+      <w:r>
+        <w:rPr>
+          <w:rFonts w:cstheme="majorHAnsi"/>
+        </w:rPr>
+        <w:t>Split live traffic to different design variations to test their impact</w:t>
+      </w:r>
+    </w:p>
+    <w:p>
+      <w:pPr>
+        <w:numPr>
+          <w:ilvl w:val="1"/>
+          <w:numId w:val="13"/>
+        </w:numPr>
+        <w:rPr>
+          <w:rFonts w:cstheme="majorHAnsi"/>
+        </w:rPr>
+      </w:pPr>
+      <w:r>
+        <w:rPr>
+          <w:rFonts w:cstheme="majorHAnsi"/>
+        </w:rPr>
+        <w:t>Measure conversions</w:t>
+      </w:r>
+    </w:p>
+    <w:p>
+      <w:pPr>
+        <w:numPr>
+          <w:ilvl w:val="1"/>
+          <w:numId w:val="13"/>
+        </w:numPr>
+        <w:rPr>
+          <w:rFonts w:cstheme="majorHAnsi"/>
+        </w:rPr>
+      </w:pPr>
+      <w:r>
+        <w:rPr>
+          <w:rFonts w:cstheme="majorHAnsi"/>
+        </w:rPr>
+        <w:t>But every new combination = new variation to test</w:t>
+      </w:r>
+    </w:p>
+    <w:p>
+      <w:pPr>
+        <w:numPr>
+          <w:ilvl w:val="1"/>
+          <w:numId w:val="13"/>
+        </w:numPr>
+        <w:rPr>
+          <w:rFonts w:cstheme="majorHAnsi"/>
+        </w:rPr>
+      </w:pPr>
+      <w:r>
+        <w:rPr>
+          <w:rFonts w:cstheme="majorHAnsi"/>
+        </w:rPr>
+        <w:t>Multi-variate testing = usually better to refine a testing page.</w:t>
       </w:r>
     </w:p>
     <w:p>
@@ -1839,270 +2376,144 @@
         <w:rPr>
           <w:rFonts w:cstheme="majorHAnsi"/>
         </w:rPr>
-        <w:t>Pillars of usability testing</w:t>
-      </w:r>
-    </w:p>
-    <w:p>
-      <w:pPr>
-        <w:numPr>
-          <w:ilvl w:val="0"/>
-          <w:numId w:val="24"/>
-        </w:numPr>
-        <w:rPr>
-          <w:rFonts w:cstheme="majorHAnsi"/>
-        </w:rPr>
-      </w:pPr>
-      <w:r>
-        <w:rPr>
-          <w:rFonts w:cstheme="majorHAnsi"/>
-        </w:rPr>
-        <w:t>Typical users:</w:t>
-      </w:r>
-    </w:p>
-    <w:p>
-      <w:pPr>
-        <w:numPr>
-          <w:ilvl w:val="1"/>
-          <w:numId w:val="24"/>
-        </w:numPr>
-        <w:rPr>
-          <w:rFonts w:cstheme="majorHAnsi"/>
-        </w:rPr>
-      </w:pPr>
-      <w:r>
-        <w:rPr>
-          <w:rFonts w:cstheme="majorHAnsi"/>
-        </w:rPr>
-        <w:t>Recruit people similar to your target users</w:t>
-      </w:r>
-    </w:p>
-    <w:p>
-      <w:pPr>
-        <w:numPr>
-          <w:ilvl w:val="1"/>
-          <w:numId w:val="24"/>
-        </w:numPr>
-        <w:rPr>
-          <w:rFonts w:cstheme="majorHAnsi"/>
-        </w:rPr>
-      </w:pPr>
-      <w:r>
-        <w:rPr>
-          <w:rFonts w:cstheme="majorHAnsi"/>
-        </w:rPr>
-        <w:t>Exclude those who aren’t a good fit. E.g., users that have something against your brand.</w:t>
-      </w:r>
-    </w:p>
-    <w:p>
-      <w:pPr>
-        <w:numPr>
-          <w:ilvl w:val="0"/>
-          <w:numId w:val="24"/>
-        </w:numPr>
-        <w:rPr>
-          <w:rFonts w:cstheme="majorHAnsi"/>
-        </w:rPr>
-      </w:pPr>
-      <w:r>
-        <w:rPr>
-          <w:rFonts w:cstheme="majorHAnsi"/>
-        </w:rPr>
-        <w:t>Appropriate tasks</w:t>
-      </w:r>
-    </w:p>
-    <w:p>
-      <w:pPr>
-        <w:numPr>
-          <w:ilvl w:val="1"/>
-          <w:numId w:val="24"/>
-        </w:numPr>
-        <w:rPr>
-          <w:rFonts w:cstheme="majorHAnsi"/>
-        </w:rPr>
-      </w:pPr>
-      <w:r>
-        <w:rPr>
-          <w:rFonts w:cstheme="majorHAnsi"/>
-        </w:rPr>
-        <w:t>Set the stage for how they’re going to navigate through the interface</w:t>
-      </w:r>
-    </w:p>
-    <w:p>
-      <w:pPr>
-        <w:numPr>
-          <w:ilvl w:val="1"/>
-          <w:numId w:val="24"/>
-        </w:numPr>
-        <w:rPr>
-          <w:rFonts w:cstheme="majorHAnsi"/>
-        </w:rPr>
-      </w:pPr>
-      <w:r>
-        <w:rPr>
-          <w:rFonts w:cstheme="majorHAnsi"/>
-        </w:rPr>
-        <w:t>Match tasks to research goals</w:t>
-      </w:r>
-    </w:p>
-    <w:p>
-      <w:pPr>
-        <w:numPr>
-          <w:ilvl w:val="1"/>
-          <w:numId w:val="24"/>
-        </w:numPr>
-        <w:rPr>
-          <w:rFonts w:cstheme="majorHAnsi"/>
-        </w:rPr>
-      </w:pPr>
-      <w:r>
-        <w:rPr>
-          <w:rFonts w:cstheme="majorHAnsi"/>
-        </w:rPr>
-        <w:t>Don’t give too many details.</w:t>
-      </w:r>
-    </w:p>
-    <w:p>
-      <w:pPr>
-        <w:numPr>
-          <w:ilvl w:val="1"/>
-          <w:numId w:val="24"/>
-        </w:numPr>
-        <w:rPr>
-          <w:rFonts w:cstheme="majorHAnsi"/>
-        </w:rPr>
-      </w:pPr>
-      <w:r>
-        <w:rPr>
-          <w:rFonts w:cstheme="majorHAnsi"/>
-        </w:rPr>
-        <w:t>Write user-centered tasks without telling them how to accomplish them and without giving cues about the interface.</w:t>
-      </w:r>
-    </w:p>
-    <w:p>
-      <w:pPr>
-        <w:numPr>
-          <w:ilvl w:val="1"/>
-          <w:numId w:val="24"/>
-        </w:numPr>
-        <w:rPr>
-          <w:rFonts w:cstheme="majorHAnsi"/>
-        </w:rPr>
-      </w:pPr>
-      <w:r>
-        <w:rPr>
-          <w:rFonts w:cstheme="majorHAnsi"/>
-        </w:rPr>
-        <w:t>Add a brief context</w:t>
-      </w:r>
-    </w:p>
-    <w:p>
-      <w:pPr>
-        <w:numPr>
-          <w:ilvl w:val="0"/>
-          <w:numId w:val="24"/>
-        </w:numPr>
-        <w:rPr>
-          <w:rFonts w:cstheme="majorHAnsi"/>
-        </w:rPr>
-      </w:pPr>
-      <w:r>
-        <w:rPr>
-          <w:rFonts w:cstheme="majorHAnsi"/>
-        </w:rPr>
-        <w:t>Skilled facilitator</w:t>
-      </w:r>
-    </w:p>
-    <w:p>
-      <w:pPr>
-        <w:numPr>
-          <w:ilvl w:val="1"/>
-          <w:numId w:val="24"/>
-        </w:numPr>
-        <w:rPr>
-          <w:rFonts w:cstheme="majorHAnsi"/>
-        </w:rPr>
-      </w:pPr>
-      <w:r>
-        <w:rPr>
-          <w:rFonts w:cstheme="majorHAnsi"/>
-        </w:rPr>
-        <w:t>Stays out of the user’s way</w:t>
-      </w:r>
-    </w:p>
-    <w:p>
-      <w:pPr>
-        <w:numPr>
-          <w:ilvl w:val="1"/>
-          <w:numId w:val="24"/>
-        </w:numPr>
-        <w:rPr>
-          <w:rFonts w:cstheme="majorHAnsi"/>
-        </w:rPr>
-      </w:pPr>
-      <w:r>
-        <w:rPr>
-          <w:rFonts w:cstheme="majorHAnsi"/>
-        </w:rPr>
-        <w:t>Doesn’t bias the user’s way of thinking.</w:t>
-      </w:r>
-    </w:p>
-    <w:p>
-      <w:pPr>
-        <w:numPr>
-          <w:ilvl w:val="1"/>
-          <w:numId w:val="24"/>
-        </w:numPr>
-        <w:rPr>
-          <w:rFonts w:cstheme="majorHAnsi"/>
-        </w:rPr>
-      </w:pPr>
-      <w:r>
-        <w:rPr>
-          <w:rFonts w:cstheme="majorHAnsi"/>
-        </w:rPr>
-        <w:t>Only probes to get a user to articulate further</w:t>
-      </w:r>
-    </w:p>
-    <w:p>
-      <w:pPr>
-        <w:numPr>
-          <w:ilvl w:val="1"/>
-          <w:numId w:val="24"/>
-        </w:numPr>
-        <w:rPr>
-          <w:rFonts w:cstheme="majorHAnsi"/>
-        </w:rPr>
-      </w:pPr>
-      <w:r>
-        <w:rPr>
-          <w:rFonts w:cstheme="majorHAnsi"/>
-        </w:rPr>
-        <w:t xml:space="preserve">Talks minimal </w:t>
-      </w:r>
-    </w:p>
-    <w:p>
-      <w:pPr>
-        <w:numPr>
-          <w:ilvl w:val="1"/>
-          <w:numId w:val="24"/>
-        </w:numPr>
-        <w:rPr>
-          <w:rFonts w:cstheme="majorHAnsi"/>
-        </w:rPr>
-      </w:pPr>
-      <w:r>
-        <w:rPr>
-          <w:rFonts w:cstheme="majorHAnsi"/>
-        </w:rPr>
-        <w:t>Make sure that the user is feeling comfortable.</w:t>
-      </w:r>
-    </w:p>
-    <w:p>
-      <w:pPr>
-        <w:numPr>
-          <w:ilvl w:val="1"/>
-          <w:numId w:val="24"/>
-        </w:numPr>
+        <w:t>Between-Subject vs. Within-Subject Study Design in User Research</w:t>
+      </w:r>
+    </w:p>
+    <w:p>
+      <w:pPr>
+        <w:numPr>
+          <w:ilvl w:val="0"/>
+          <w:numId w:val="39"/>
+        </w:numPr>
+        <w:rPr>
+          <w:rFonts w:cstheme="majorHAnsi"/>
+        </w:rPr>
+      </w:pPr>
+      <w:r>
+        <w:rPr>
+          <w:rFonts w:cstheme="majorHAnsi"/>
+        </w:rPr>
+        <w:t>Between-subjects study design: different people test each condition to only be exposed to a single user interface. (e.g., rent a car only on Hertz)</w:t>
+      </w:r>
+    </w:p>
+    <w:p>
+      <w:pPr>
+        <w:numPr>
+          <w:ilvl w:val="0"/>
+          <w:numId w:val="39"/>
+        </w:numPr>
+        <w:rPr>
+          <w:rFonts w:cstheme="majorHAnsi"/>
+        </w:rPr>
+      </w:pPr>
+      <w:r>
+        <w:rPr>
+          <w:rFonts w:cstheme="majorHAnsi"/>
+        </w:rPr>
+        <w:t>Within-subjects study design: the same person tests all the conditions (i.e., all the user interfaces). (e.g., all subjects rent a car on Hertz and Alamo)</w:t>
+      </w:r>
+    </w:p>
+    <w:p>
+      <w:pPr>
+        <w:pStyle w:val="Heading2"/>
+        <w:rPr>
+          <w:rFonts w:cstheme="majorHAnsi"/>
+        </w:rPr>
+      </w:pPr>
+      <w:r>
+        <w:rPr>
+          <w:rFonts w:cstheme="majorHAnsi"/>
+        </w:rPr>
+        <w:t>Thematic Analysis of Qualitative User Research Data</w:t>
+      </w:r>
+    </w:p>
+    <w:p>
+      <w:pPr>
+        <w:numPr>
+          <w:ilvl w:val="0"/>
+          <w:numId w:val="11"/>
+        </w:numPr>
+        <w:rPr>
+          <w:rFonts w:cstheme="majorHAnsi"/>
+        </w:rPr>
+      </w:pPr>
+      <w:r>
+        <w:rPr>
+          <w:rFonts w:cstheme="majorHAnsi"/>
+        </w:rPr>
+        <w:t>Identify common themes among participant data.</w:t>
+      </w:r>
+    </w:p>
+    <w:p>
+      <w:pPr>
+        <w:numPr>
+          <w:ilvl w:val="0"/>
+          <w:numId w:val="11"/>
+        </w:numPr>
+        <w:rPr>
+          <w:rFonts w:cstheme="majorHAnsi"/>
+        </w:rPr>
+      </w:pPr>
+      <w:proofErr w:type="gramStart"/>
+      <w:r>
+        <w:rPr>
+          <w:rFonts w:cstheme="majorHAnsi"/>
+        </w:rPr>
+        <w:t>E.g.</w:t>
+      </w:r>
+      <w:proofErr w:type="gramEnd"/>
+      <w:r>
+        <w:rPr>
+          <w:rFonts w:cstheme="majorHAnsi"/>
+        </w:rPr>
+        <w:t xml:space="preserve"> Group responses from interviews into themes</w:t>
+      </w:r>
+    </w:p>
+    <w:p>
+      <w:pPr>
+        <w:rPr>
+          <w:rFonts w:cstheme="majorHAnsi"/>
+        </w:rPr>
+      </w:pPr>
+    </w:p>
+    <w:p>
+      <w:pPr>
+        <w:rPr>
+          <w:rFonts w:cstheme="majorHAnsi"/>
+        </w:rPr>
+      </w:pPr>
+    </w:p>
+    <w:p>
+      <w:pPr>
+        <w:rPr>
+          <w:rFonts w:cstheme="majorHAnsi"/>
+        </w:rPr>
+      </w:pPr>
+    </w:p>
+    <w:p>
+      <w:pPr>
+        <w:rPr>
+          <w:rFonts w:cstheme="majorHAnsi"/>
+        </w:rPr>
+      </w:pPr>
+    </w:p>
+    <w:p>
+      <w:pPr>
+        <w:rPr>
+          <w:rFonts w:cstheme="majorHAnsi"/>
+        </w:rPr>
+      </w:pPr>
+    </w:p>
+    <w:p>
+      <w:pPr>
+        <w:rPr>
+          <w:rFonts w:cstheme="majorHAnsi"/>
+        </w:rPr>
+      </w:pPr>
+    </w:p>
+    <w:p>
+      <w:pPr>
+        <w:pStyle w:val="Heading2"/>
         <w:rPr>
           <w:rFonts w:cstheme="majorHAnsi"/>
         </w:rPr>
@@ -2112,7 +2523,160 @@
           <w:rFonts w:cstheme="majorHAnsi"/>
         </w:rPr>
         <w:lastRenderedPageBreak/>
-        <w:t>Capacity to analyze and interpret results</w:t>
+        <w:t>Analytics vs. Quantitative Usability Testing</w:t>
+      </w:r>
+    </w:p>
+    <w:p>
+      <w:pPr>
+        <w:numPr>
+          <w:ilvl w:val="0"/>
+          <w:numId w:val="14"/>
+        </w:numPr>
+        <w:rPr>
+          <w:rFonts w:cstheme="majorHAnsi"/>
+        </w:rPr>
+      </w:pPr>
+      <w:r>
+        <w:rPr>
+          <w:rFonts w:cstheme="majorHAnsi"/>
+        </w:rPr>
+        <w:t xml:space="preserve">Analytics: </w:t>
+      </w:r>
+    </w:p>
+    <w:p>
+      <w:pPr>
+        <w:numPr>
+          <w:ilvl w:val="1"/>
+          <w:numId w:val="14"/>
+        </w:numPr>
+        <w:rPr>
+          <w:rFonts w:cstheme="majorHAnsi"/>
+        </w:rPr>
+      </w:pPr>
+      <w:r>
+        <w:rPr>
+          <w:rFonts w:cstheme="majorHAnsi"/>
+        </w:rPr>
+        <w:t>Seeing what your users do in the wild</w:t>
+      </w:r>
+    </w:p>
+    <w:p>
+      <w:pPr>
+        <w:numPr>
+          <w:ilvl w:val="1"/>
+          <w:numId w:val="14"/>
+        </w:numPr>
+        <w:rPr>
+          <w:rFonts w:cstheme="majorHAnsi"/>
+        </w:rPr>
+      </w:pPr>
+      <w:r>
+        <w:rPr>
+          <w:rFonts w:cstheme="majorHAnsi"/>
+        </w:rPr>
+        <w:t>E.g., google analytics</w:t>
+      </w:r>
+    </w:p>
+    <w:p>
+      <w:pPr>
+        <w:numPr>
+          <w:ilvl w:val="1"/>
+          <w:numId w:val="14"/>
+        </w:numPr>
+        <w:rPr>
+          <w:rFonts w:cstheme="majorHAnsi"/>
+        </w:rPr>
+      </w:pPr>
+      <w:r>
+        <w:rPr>
+          <w:rFonts w:cstheme="majorHAnsi"/>
+        </w:rPr>
+        <w:t>inexpensive</w:t>
+      </w:r>
+    </w:p>
+    <w:p>
+      <w:pPr>
+        <w:numPr>
+          <w:ilvl w:val="0"/>
+          <w:numId w:val="14"/>
+        </w:numPr>
+        <w:rPr>
+          <w:rFonts w:cstheme="majorHAnsi"/>
+        </w:rPr>
+      </w:pPr>
+      <w:r>
+        <w:rPr>
+          <w:rFonts w:cstheme="majorHAnsi"/>
+        </w:rPr>
+        <w:t xml:space="preserve">Quantitative: </w:t>
+      </w:r>
+    </w:p>
+    <w:p>
+      <w:pPr>
+        <w:numPr>
+          <w:ilvl w:val="1"/>
+          <w:numId w:val="14"/>
+        </w:numPr>
+        <w:rPr>
+          <w:rFonts w:cstheme="majorHAnsi"/>
+        </w:rPr>
+      </w:pPr>
+      <w:r>
+        <w:rPr>
+          <w:rFonts w:cstheme="majorHAnsi"/>
+        </w:rPr>
+        <w:t>Experimental</w:t>
+      </w:r>
+    </w:p>
+    <w:p>
+      <w:pPr>
+        <w:numPr>
+          <w:ilvl w:val="1"/>
+          <w:numId w:val="14"/>
+        </w:numPr>
+        <w:rPr>
+          <w:rFonts w:cstheme="majorHAnsi"/>
+        </w:rPr>
+      </w:pPr>
+      <w:r>
+        <w:rPr>
+          <w:rFonts w:cstheme="majorHAnsi"/>
+        </w:rPr>
+        <w:t xml:space="preserve">Can control conditions </w:t>
+      </w:r>
+    </w:p>
+    <w:p>
+      <w:pPr>
+        <w:numPr>
+          <w:ilvl w:val="1"/>
+          <w:numId w:val="14"/>
+        </w:numPr>
+        <w:rPr>
+          <w:rFonts w:cstheme="majorHAnsi"/>
+        </w:rPr>
+      </w:pPr>
+      <w:r>
+        <w:rPr>
+          <w:rFonts w:cstheme="majorHAnsi"/>
+        </w:rPr>
+        <w:t>Expensive</w:t>
+      </w:r>
+    </w:p>
+    <w:p>
+      <w:pPr>
+        <w:numPr>
+          <w:ilvl w:val="1"/>
+          <w:numId w:val="14"/>
+        </w:numPr>
+        <w:rPr>
+          <w:rFonts w:cstheme="majorHAnsi"/>
+        </w:rPr>
+      </w:pPr>
+      <w:r>
+        <w:rPr>
+          <w:rFonts w:cstheme="majorHAnsi"/>
+        </w:rPr>
+        <w:t>Get a richer picture of the usability of the website</w:t>
       </w:r>
     </w:p>
     <w:p>
@@ -2122,147 +2686,53 @@
           <w:rFonts w:cstheme="majorHAnsi"/>
         </w:rPr>
       </w:pPr>
-      <w:r>
-        <w:rPr>
-          <w:rFonts w:cstheme="majorHAnsi"/>
-        </w:rPr>
-        <w:t>Open vs. Closed Questions in User Research</w:t>
-      </w:r>
-    </w:p>
-    <w:p>
-      <w:pPr>
-        <w:numPr>
-          <w:ilvl w:val="0"/>
-          <w:numId w:val="41"/>
-        </w:numPr>
-        <w:rPr>
-          <w:rFonts w:cstheme="majorHAnsi"/>
-        </w:rPr>
-      </w:pPr>
-      <w:r>
-        <w:rPr>
-          <w:rFonts w:cstheme="majorHAnsi"/>
-        </w:rPr>
-        <w:t>Closed-ended</w:t>
-      </w:r>
-    </w:p>
-    <w:p>
-      <w:pPr>
-        <w:numPr>
-          <w:ilvl w:val="1"/>
-          <w:numId w:val="41"/>
-        </w:numPr>
-        <w:rPr>
-          <w:rFonts w:cstheme="majorHAnsi"/>
-        </w:rPr>
-      </w:pPr>
-      <w:r>
-        <w:rPr>
-          <w:rFonts w:cstheme="majorHAnsi"/>
-        </w:rPr>
-        <w:t>Good for quantitative research</w:t>
-      </w:r>
-    </w:p>
-    <w:p>
-      <w:pPr>
-        <w:numPr>
-          <w:ilvl w:val="1"/>
-          <w:numId w:val="41"/>
-        </w:numPr>
-        <w:rPr>
-          <w:rFonts w:cstheme="majorHAnsi"/>
-        </w:rPr>
-      </w:pPr>
-      <w:r>
-        <w:rPr>
-          <w:rFonts w:cstheme="majorHAnsi"/>
-        </w:rPr>
-        <w:t>Gives us metrics and scale</w:t>
-      </w:r>
-    </w:p>
-    <w:p>
-      <w:pPr>
-        <w:numPr>
-          <w:ilvl w:val="0"/>
-          <w:numId w:val="41"/>
-        </w:numPr>
-        <w:rPr>
-          <w:rFonts w:cstheme="majorHAnsi"/>
-        </w:rPr>
-      </w:pPr>
-      <w:r>
-        <w:rPr>
-          <w:rFonts w:cstheme="majorHAnsi"/>
-        </w:rPr>
-        <w:t>Open-ended</w:t>
-      </w:r>
-    </w:p>
-    <w:p>
-      <w:pPr>
-        <w:numPr>
-          <w:ilvl w:val="1"/>
-          <w:numId w:val="41"/>
-        </w:numPr>
-        <w:rPr>
-          <w:rFonts w:cstheme="majorHAnsi"/>
-        </w:rPr>
-      </w:pPr>
-      <w:r>
-        <w:rPr>
-          <w:rFonts w:cstheme="majorHAnsi"/>
-        </w:rPr>
-        <w:t>Accepts a variety of answers</w:t>
-      </w:r>
-    </w:p>
-    <w:p>
-      <w:pPr>
-        <w:numPr>
-          <w:ilvl w:val="1"/>
-          <w:numId w:val="41"/>
-        </w:numPr>
-        <w:rPr>
-          <w:rFonts w:cstheme="majorHAnsi"/>
-        </w:rPr>
-      </w:pPr>
-      <w:r>
-        <w:rPr>
-          <w:rFonts w:cstheme="majorHAnsi"/>
-        </w:rPr>
-        <w:t>difficult to quantify</w:t>
-      </w:r>
-    </w:p>
-    <w:p>
-      <w:pPr>
-        <w:numPr>
-          <w:ilvl w:val="1"/>
-          <w:numId w:val="41"/>
-        </w:numPr>
-        <w:rPr>
-          <w:rFonts w:cstheme="majorHAnsi"/>
-        </w:rPr>
-      </w:pPr>
-      <w:r>
-        <w:rPr>
-          <w:rFonts w:cstheme="majorHAnsi"/>
-        </w:rPr>
-        <w:t>Great for exploratory studies</w:t>
-      </w:r>
-    </w:p>
-    <w:p>
-      <w:pPr>
-        <w:numPr>
-          <w:ilvl w:val="1"/>
-          <w:numId w:val="41"/>
-        </w:numPr>
-        <w:rPr>
-          <w:rFonts w:cstheme="majorHAnsi"/>
-        </w:rPr>
-      </w:pPr>
-      <w:r>
-        <w:rPr>
-          <w:rFonts w:cstheme="majorHAnsi"/>
-        </w:rPr>
-        <w:t>Gives us new and detailed insights</w:t>
+      <w:proofErr w:type="spellStart"/>
+      <w:r>
+        <w:rPr>
+          <w:rFonts w:cstheme="majorHAnsi"/>
+        </w:rPr>
+        <w:t>Eyetracking</w:t>
+      </w:r>
+      <w:proofErr w:type="spellEnd"/>
+      <w:r>
+        <w:rPr>
+          <w:rFonts w:cstheme="majorHAnsi"/>
+        </w:rPr>
+        <w:t xml:space="preserve"> Shows How Task Scenarios Influence Where People Look</w:t>
+      </w:r>
+    </w:p>
+    <w:p>
+      <w:pPr>
+        <w:numPr>
+          <w:ilvl w:val="0"/>
+          <w:numId w:val="1"/>
+        </w:numPr>
+        <w:rPr>
+          <w:rFonts w:cstheme="majorHAnsi"/>
+        </w:rPr>
+      </w:pPr>
+      <w:r>
+        <w:rPr>
+          <w:rFonts w:cstheme="majorHAnsi"/>
+        </w:rPr>
+        <w:t>Users choose what to read based on patterns they’ve seen.</w:t>
+      </w:r>
+    </w:p>
+    <w:p>
+      <w:pPr>
+        <w:numPr>
+          <w:ilvl w:val="0"/>
+          <w:numId w:val="1"/>
+        </w:numPr>
+        <w:rPr>
+          <w:rFonts w:cstheme="majorHAnsi"/>
+        </w:rPr>
+      </w:pPr>
+      <w:r>
+        <w:rPr>
+          <w:rFonts w:cstheme="majorHAnsi"/>
+        </w:rPr>
+        <w:t>Make page layout predictable and consistent.</w:t>
       </w:r>
     </w:p>
     <w:p>
@@ -2276,92 +2746,92 @@
         <w:rPr>
           <w:rFonts w:cstheme="majorHAnsi"/>
         </w:rPr>
-        <w:t>A/B Testing vs. Multivariate Testing for Design Optimization</w:t>
-      </w:r>
-    </w:p>
-    <w:p>
-      <w:pPr>
-        <w:numPr>
-          <w:ilvl w:val="0"/>
-          <w:numId w:val="13"/>
-        </w:numPr>
-        <w:rPr>
-          <w:rFonts w:cstheme="majorHAnsi"/>
-        </w:rPr>
-      </w:pPr>
-      <w:r>
-        <w:rPr>
-          <w:rFonts w:cstheme="majorHAnsi"/>
-        </w:rPr>
-        <w:t>Multivariate testing:</w:t>
-      </w:r>
-    </w:p>
-    <w:p>
-      <w:pPr>
-        <w:numPr>
-          <w:ilvl w:val="1"/>
-          <w:numId w:val="13"/>
-        </w:numPr>
-        <w:rPr>
-          <w:rFonts w:cstheme="majorHAnsi"/>
-        </w:rPr>
-      </w:pPr>
-      <w:r>
-        <w:rPr>
-          <w:rFonts w:cstheme="majorHAnsi"/>
-        </w:rPr>
-        <w:t>Split live traffic to different design variations to test their impact</w:t>
-      </w:r>
-    </w:p>
-    <w:p>
-      <w:pPr>
-        <w:numPr>
-          <w:ilvl w:val="1"/>
-          <w:numId w:val="13"/>
-        </w:numPr>
-        <w:rPr>
-          <w:rFonts w:cstheme="majorHAnsi"/>
-        </w:rPr>
-      </w:pPr>
-      <w:r>
-        <w:rPr>
-          <w:rFonts w:cstheme="majorHAnsi"/>
-        </w:rPr>
-        <w:t>Measure conversions</w:t>
-      </w:r>
-    </w:p>
-    <w:p>
-      <w:pPr>
-        <w:numPr>
-          <w:ilvl w:val="1"/>
-          <w:numId w:val="13"/>
-        </w:numPr>
-        <w:rPr>
-          <w:rFonts w:cstheme="majorHAnsi"/>
-        </w:rPr>
-      </w:pPr>
-      <w:r>
-        <w:rPr>
-          <w:rFonts w:cstheme="majorHAnsi"/>
-        </w:rPr>
-        <w:t>But every new combination = new variation to test</w:t>
-      </w:r>
-    </w:p>
-    <w:p>
-      <w:pPr>
-        <w:numPr>
-          <w:ilvl w:val="1"/>
-          <w:numId w:val="13"/>
-        </w:numPr>
-        <w:rPr>
-          <w:rFonts w:cstheme="majorHAnsi"/>
-        </w:rPr>
-      </w:pPr>
-      <w:r>
-        <w:rPr>
-          <w:rFonts w:cstheme="majorHAnsi"/>
-        </w:rPr>
-        <w:t>Multi-variate testing = usually better to refine a testing page.</w:t>
+        <w:t>Open vs. Closed Card Sorting</w:t>
+      </w:r>
+    </w:p>
+    <w:p>
+      <w:pPr>
+        <w:numPr>
+          <w:ilvl w:val="0"/>
+          <w:numId w:val="20"/>
+        </w:numPr>
+        <w:rPr>
+          <w:rFonts w:cstheme="majorHAnsi"/>
+        </w:rPr>
+      </w:pPr>
+      <w:r>
+        <w:rPr>
+          <w:rFonts w:cstheme="majorHAnsi"/>
+        </w:rPr>
+        <w:t>Get insight into how users expect content to be organized on a website.</w:t>
+      </w:r>
+    </w:p>
+    <w:p>
+      <w:pPr>
+        <w:numPr>
+          <w:ilvl w:val="0"/>
+          <w:numId w:val="20"/>
+        </w:numPr>
+        <w:rPr>
+          <w:rFonts w:cstheme="majorHAnsi"/>
+        </w:rPr>
+      </w:pPr>
+      <w:r>
+        <w:rPr>
+          <w:rFonts w:cstheme="majorHAnsi"/>
+        </w:rPr>
+        <w:t xml:space="preserve">Use open card sorting to learn how users group content and the terms or labels they give each category. </w:t>
+      </w:r>
+    </w:p>
+    <w:p>
+      <w:pPr>
+        <w:numPr>
+          <w:ilvl w:val="0"/>
+          <w:numId w:val="20"/>
+        </w:numPr>
+        <w:rPr>
+          <w:rFonts w:cstheme="majorHAnsi"/>
+        </w:rPr>
+      </w:pPr>
+      <w:r>
+        <w:rPr>
+          <w:rFonts w:cstheme="majorHAnsi"/>
+        </w:rPr>
+        <w:t xml:space="preserve">Closed Card Sort: </w:t>
+      </w:r>
+    </w:p>
+    <w:p>
+      <w:pPr>
+        <w:numPr>
+          <w:ilvl w:val="1"/>
+          <w:numId w:val="20"/>
+        </w:numPr>
+        <w:rPr>
+          <w:rFonts w:cstheme="majorHAnsi"/>
+        </w:rPr>
+      </w:pPr>
+      <w:r>
+        <w:rPr>
+          <w:rFonts w:cstheme="majorHAnsi"/>
+        </w:rPr>
+        <w:t>Participants are asked to sort topics from content within your website into pre-defined categories.</w:t>
+      </w:r>
+    </w:p>
+    <w:p>
+      <w:pPr>
+        <w:numPr>
+          <w:ilvl w:val="1"/>
+          <w:numId w:val="20"/>
+        </w:numPr>
+        <w:rPr>
+          <w:rFonts w:cstheme="majorHAnsi"/>
+        </w:rPr>
+      </w:pPr>
+      <w:r>
+        <w:rPr>
+          <w:rFonts w:eastAsia="Arimo" w:cstheme="majorHAnsi"/>
+        </w:rPr>
+        <w:t>People need to understand what they’re going to get entirely based on labels</w:t>
       </w:r>
     </w:p>
     <w:p>
@@ -2375,42 +2845,139 @@
         <w:rPr>
           <w:rFonts w:cstheme="majorHAnsi"/>
         </w:rPr>
-        <w:t>Between-Subject vs. Within-Subject Study Design in User Research</w:t>
-      </w:r>
-    </w:p>
-    <w:p>
-      <w:pPr>
-        <w:numPr>
-          <w:ilvl w:val="0"/>
-          <w:numId w:val="39"/>
-        </w:numPr>
-        <w:rPr>
-          <w:rFonts w:cstheme="majorHAnsi"/>
-        </w:rPr>
-      </w:pPr>
-      <w:r>
-        <w:rPr>
-          <w:rFonts w:cstheme="majorHAnsi"/>
-        </w:rPr>
-        <w:t>Between-subjects study design: different people test each condition to only be exposed to a single user interface. (e.g., rent a car only on Hertz)</w:t>
-      </w:r>
-    </w:p>
-    <w:p>
-      <w:pPr>
-        <w:numPr>
-          <w:ilvl w:val="0"/>
-          <w:numId w:val="39"/>
-        </w:numPr>
-        <w:rPr>
-          <w:rFonts w:cstheme="majorHAnsi"/>
-        </w:rPr>
-      </w:pPr>
-      <w:r>
-        <w:rPr>
-          <w:rFonts w:cstheme="majorHAnsi"/>
-        </w:rPr>
-        <w:t>Within-subjects study design: the same person tests all the conditions (i.e., all the user interfaces). (e.g., all subjects rent a car on Hertz and Alamo)</w:t>
-      </w:r>
+        <w:t xml:space="preserve">Turning Analytics Findings </w:t>
+      </w:r>
+      <w:proofErr w:type="gramStart"/>
+      <w:r>
+        <w:rPr>
+          <w:rFonts w:cstheme="majorHAnsi"/>
+        </w:rPr>
+        <w:t>Into</w:t>
+      </w:r>
+      <w:proofErr w:type="gramEnd"/>
+      <w:r>
+        <w:rPr>
+          <w:rFonts w:cstheme="majorHAnsi"/>
+        </w:rPr>
+        <w:t xml:space="preserve"> Usability Studies</w:t>
+      </w:r>
+    </w:p>
+    <w:p>
+      <w:pPr>
+        <w:numPr>
+          <w:ilvl w:val="0"/>
+          <w:numId w:val="12"/>
+        </w:numPr>
+        <w:rPr>
+          <w:rFonts w:cstheme="majorHAnsi"/>
+        </w:rPr>
+      </w:pPr>
+      <w:r>
+        <w:rPr>
+          <w:rFonts w:cstheme="majorHAnsi"/>
+        </w:rPr>
+        <w:t>Analytics data only tells you what behaviors are occurring on your site or app</w:t>
+      </w:r>
+    </w:p>
+    <w:p>
+      <w:pPr>
+        <w:numPr>
+          <w:ilvl w:val="0"/>
+          <w:numId w:val="12"/>
+        </w:numPr>
+        <w:rPr>
+          <w:rFonts w:cstheme="majorHAnsi"/>
+        </w:rPr>
+      </w:pPr>
+      <w:r>
+        <w:rPr>
+          <w:rFonts w:cstheme="majorHAnsi"/>
+        </w:rPr>
+        <w:t>Why users are confused = need qualitative data</w:t>
+      </w:r>
+    </w:p>
+    <w:p>
+      <w:pPr>
+        <w:numPr>
+          <w:ilvl w:val="0"/>
+          <w:numId w:val="12"/>
+        </w:numPr>
+        <w:rPr>
+          <w:rFonts w:cstheme="majorHAnsi"/>
+        </w:rPr>
+      </w:pPr>
+      <w:r>
+        <w:rPr>
+          <w:rFonts w:cstheme="majorHAnsi"/>
+        </w:rPr>
+        <w:t>Replicate your tasks as closely as possible to reflect the analytics data</w:t>
+      </w:r>
+    </w:p>
+    <w:p>
+      <w:pPr>
+        <w:numPr>
+          <w:ilvl w:val="0"/>
+          <w:numId w:val="12"/>
+        </w:numPr>
+        <w:rPr>
+          <w:rFonts w:cstheme="majorHAnsi"/>
+        </w:rPr>
+      </w:pPr>
+      <w:r>
+        <w:rPr>
+          <w:rFonts w:eastAsia="Arial Unicode MS" w:cstheme="majorHAnsi"/>
+        </w:rPr>
+        <w:t>E.g., based on analytics users starting an interaction flow but fail to finish it → convert this into a task for a usability study</w:t>
+      </w:r>
+    </w:p>
+    <w:p>
+      <w:pPr>
+        <w:rPr>
+          <w:rFonts w:eastAsia="Arial Unicode MS" w:cstheme="majorHAnsi"/>
+        </w:rPr>
+      </w:pPr>
+    </w:p>
+    <w:p>
+      <w:pPr>
+        <w:rPr>
+          <w:rFonts w:eastAsia="Arial Unicode MS" w:cstheme="majorHAnsi"/>
+        </w:rPr>
+      </w:pPr>
+    </w:p>
+    <w:p>
+      <w:pPr>
+        <w:rPr>
+          <w:rFonts w:eastAsia="Arial Unicode MS" w:cstheme="majorHAnsi"/>
+        </w:rPr>
+      </w:pPr>
+    </w:p>
+    <w:p>
+      <w:pPr>
+        <w:rPr>
+          <w:rFonts w:eastAsia="Arial Unicode MS" w:cstheme="majorHAnsi"/>
+        </w:rPr>
+      </w:pPr>
+    </w:p>
+    <w:p>
+      <w:pPr>
+        <w:rPr>
+          <w:rFonts w:eastAsia="Arial Unicode MS" w:cstheme="majorHAnsi"/>
+        </w:rPr>
+      </w:pPr>
+    </w:p>
+    <w:p>
+      <w:pPr>
+        <w:rPr>
+          <w:rFonts w:eastAsia="Arial Unicode MS" w:cstheme="majorHAnsi"/>
+        </w:rPr>
+      </w:pPr>
+    </w:p>
+    <w:p>
+      <w:pPr>
+        <w:rPr>
+          <w:rFonts w:cstheme="majorHAnsi"/>
+        </w:rPr>
+      </w:pPr>
     </w:p>
     <w:p>
       <w:pPr>
@@ -2423,481 +2990,7 @@
         <w:rPr>
           <w:rFonts w:cstheme="majorHAnsi"/>
         </w:rPr>
-        <w:t>Thematic Analysis of Qualitative User Research Data</w:t>
-      </w:r>
-    </w:p>
-    <w:p>
-      <w:pPr>
-        <w:numPr>
-          <w:ilvl w:val="0"/>
-          <w:numId w:val="11"/>
-        </w:numPr>
-        <w:rPr>
-          <w:rFonts w:cstheme="majorHAnsi"/>
-        </w:rPr>
-      </w:pPr>
-      <w:r>
-        <w:rPr>
-          <w:rFonts w:cstheme="majorHAnsi"/>
-        </w:rPr>
-        <w:t>Identify common themes among participant data.</w:t>
-      </w:r>
-    </w:p>
-    <w:p>
-      <w:pPr>
-        <w:numPr>
-          <w:ilvl w:val="0"/>
-          <w:numId w:val="11"/>
-        </w:numPr>
-        <w:rPr>
-          <w:rFonts w:cstheme="majorHAnsi"/>
-        </w:rPr>
-      </w:pPr>
-      <w:proofErr w:type="gramStart"/>
-      <w:r>
-        <w:rPr>
-          <w:rFonts w:cstheme="majorHAnsi"/>
-        </w:rPr>
-        <w:t>E.g.</w:t>
-      </w:r>
-      <w:proofErr w:type="gramEnd"/>
-      <w:r>
-        <w:rPr>
-          <w:rFonts w:cstheme="majorHAnsi"/>
-        </w:rPr>
-        <w:t xml:space="preserve"> Group responses from interviews into themes</w:t>
-      </w:r>
-    </w:p>
-    <w:p>
-      <w:pPr>
-        <w:pStyle w:val="Heading2"/>
-        <w:rPr>
-          <w:rFonts w:cstheme="majorHAnsi"/>
-        </w:rPr>
-      </w:pPr>
-      <w:r>
-        <w:rPr>
-          <w:rFonts w:cstheme="majorHAnsi"/>
-        </w:rPr>
-        <w:t>Analytics vs. Quantitative Usability Testing</w:t>
-      </w:r>
-    </w:p>
-    <w:p>
-      <w:pPr>
-        <w:numPr>
-          <w:ilvl w:val="0"/>
-          <w:numId w:val="14"/>
-        </w:numPr>
-        <w:rPr>
-          <w:rFonts w:cstheme="majorHAnsi"/>
-        </w:rPr>
-      </w:pPr>
-      <w:r>
-        <w:rPr>
-          <w:rFonts w:cstheme="majorHAnsi"/>
-        </w:rPr>
-        <w:t xml:space="preserve">Analytics: </w:t>
-      </w:r>
-    </w:p>
-    <w:p>
-      <w:pPr>
-        <w:numPr>
-          <w:ilvl w:val="1"/>
-          <w:numId w:val="14"/>
-        </w:numPr>
-        <w:rPr>
-          <w:rFonts w:cstheme="majorHAnsi"/>
-        </w:rPr>
-      </w:pPr>
-      <w:r>
-        <w:rPr>
-          <w:rFonts w:cstheme="majorHAnsi"/>
-        </w:rPr>
-        <w:t>Seeing what your users do in the wild</w:t>
-      </w:r>
-    </w:p>
-    <w:p>
-      <w:pPr>
-        <w:numPr>
-          <w:ilvl w:val="1"/>
-          <w:numId w:val="14"/>
-        </w:numPr>
-        <w:rPr>
-          <w:rFonts w:cstheme="majorHAnsi"/>
-        </w:rPr>
-      </w:pPr>
-      <w:r>
-        <w:rPr>
-          <w:rFonts w:cstheme="majorHAnsi"/>
-        </w:rPr>
-        <w:t>E.g., google analytics</w:t>
-      </w:r>
-    </w:p>
-    <w:p>
-      <w:pPr>
-        <w:numPr>
-          <w:ilvl w:val="1"/>
-          <w:numId w:val="14"/>
-        </w:numPr>
-        <w:rPr>
-          <w:rFonts w:cstheme="majorHAnsi"/>
-        </w:rPr>
-      </w:pPr>
-      <w:r>
-        <w:rPr>
-          <w:rFonts w:cstheme="majorHAnsi"/>
-        </w:rPr>
-        <w:t>inexpensive</w:t>
-      </w:r>
-    </w:p>
-    <w:p>
-      <w:pPr>
-        <w:numPr>
-          <w:ilvl w:val="0"/>
-          <w:numId w:val="14"/>
-        </w:numPr>
-        <w:rPr>
-          <w:rFonts w:cstheme="majorHAnsi"/>
-        </w:rPr>
-      </w:pPr>
-      <w:r>
-        <w:rPr>
-          <w:rFonts w:cstheme="majorHAnsi"/>
-        </w:rPr>
-        <w:t xml:space="preserve">Quantitative: </w:t>
-      </w:r>
-    </w:p>
-    <w:p>
-      <w:pPr>
-        <w:numPr>
-          <w:ilvl w:val="1"/>
-          <w:numId w:val="14"/>
-        </w:numPr>
-        <w:rPr>
-          <w:rFonts w:cstheme="majorHAnsi"/>
-        </w:rPr>
-      </w:pPr>
-      <w:r>
-        <w:rPr>
-          <w:rFonts w:cstheme="majorHAnsi"/>
-        </w:rPr>
-        <w:t>Experimental</w:t>
-      </w:r>
-    </w:p>
-    <w:p>
-      <w:pPr>
-        <w:numPr>
-          <w:ilvl w:val="1"/>
-          <w:numId w:val="14"/>
-        </w:numPr>
-        <w:rPr>
-          <w:rFonts w:cstheme="majorHAnsi"/>
-        </w:rPr>
-      </w:pPr>
-      <w:r>
-        <w:rPr>
-          <w:rFonts w:cstheme="majorHAnsi"/>
-        </w:rPr>
-        <w:t xml:space="preserve">Can control conditions </w:t>
-      </w:r>
-    </w:p>
-    <w:p>
-      <w:pPr>
-        <w:numPr>
-          <w:ilvl w:val="1"/>
-          <w:numId w:val="14"/>
-        </w:numPr>
-        <w:rPr>
-          <w:rFonts w:cstheme="majorHAnsi"/>
-        </w:rPr>
-      </w:pPr>
-      <w:r>
-        <w:rPr>
-          <w:rFonts w:cstheme="majorHAnsi"/>
-        </w:rPr>
-        <w:t>Expensive</w:t>
-      </w:r>
-    </w:p>
-    <w:p>
-      <w:pPr>
-        <w:numPr>
-          <w:ilvl w:val="1"/>
-          <w:numId w:val="14"/>
-        </w:numPr>
-        <w:rPr>
-          <w:rFonts w:cstheme="majorHAnsi"/>
-        </w:rPr>
-      </w:pPr>
-      <w:r>
-        <w:rPr>
-          <w:rFonts w:cstheme="majorHAnsi"/>
-        </w:rPr>
-        <w:t>Get a richer picture of the usability of the website</w:t>
-      </w:r>
-    </w:p>
-    <w:p>
-      <w:pPr>
-        <w:pStyle w:val="Heading2"/>
-        <w:rPr>
-          <w:rFonts w:cstheme="majorHAnsi"/>
-        </w:rPr>
-      </w:pPr>
-      <w:proofErr w:type="spellStart"/>
-      <w:r>
-        <w:rPr>
-          <w:rFonts w:cstheme="majorHAnsi"/>
-        </w:rPr>
         <w:lastRenderedPageBreak/>
-        <w:t>Eyetracking</w:t>
-      </w:r>
-      <w:proofErr w:type="spellEnd"/>
-      <w:r>
-        <w:rPr>
-          <w:rFonts w:cstheme="majorHAnsi"/>
-        </w:rPr>
-        <w:t xml:space="preserve"> Shows How Task Scenarios Influence Where People Look</w:t>
-      </w:r>
-    </w:p>
-    <w:p>
-      <w:pPr>
-        <w:numPr>
-          <w:ilvl w:val="0"/>
-          <w:numId w:val="1"/>
-        </w:numPr>
-        <w:rPr>
-          <w:rFonts w:cstheme="majorHAnsi"/>
-        </w:rPr>
-      </w:pPr>
-      <w:r>
-        <w:rPr>
-          <w:rFonts w:cstheme="majorHAnsi"/>
-        </w:rPr>
-        <w:t>Users choose what to read based on patterns they’ve seen.</w:t>
-      </w:r>
-    </w:p>
-    <w:p>
-      <w:pPr>
-        <w:numPr>
-          <w:ilvl w:val="0"/>
-          <w:numId w:val="1"/>
-        </w:numPr>
-        <w:rPr>
-          <w:rFonts w:cstheme="majorHAnsi"/>
-        </w:rPr>
-      </w:pPr>
-      <w:r>
-        <w:rPr>
-          <w:rFonts w:cstheme="majorHAnsi"/>
-        </w:rPr>
-        <w:t>Make page layout predictable and consistent.</w:t>
-      </w:r>
-    </w:p>
-    <w:p>
-      <w:pPr>
-        <w:pStyle w:val="Heading2"/>
-        <w:rPr>
-          <w:rFonts w:cstheme="majorHAnsi"/>
-        </w:rPr>
-      </w:pPr>
-      <w:r>
-        <w:rPr>
-          <w:rFonts w:cstheme="majorHAnsi"/>
-        </w:rPr>
-        <w:t>Open vs. Closed Card Sorting</w:t>
-      </w:r>
-    </w:p>
-    <w:p>
-      <w:pPr>
-        <w:numPr>
-          <w:ilvl w:val="0"/>
-          <w:numId w:val="20"/>
-        </w:numPr>
-        <w:rPr>
-          <w:rFonts w:cstheme="majorHAnsi"/>
-        </w:rPr>
-      </w:pPr>
-      <w:r>
-        <w:rPr>
-          <w:rFonts w:cstheme="majorHAnsi"/>
-        </w:rPr>
-        <w:t>Get insight into how users expect content to be organized on a website.</w:t>
-      </w:r>
-    </w:p>
-    <w:p>
-      <w:pPr>
-        <w:numPr>
-          <w:ilvl w:val="0"/>
-          <w:numId w:val="20"/>
-        </w:numPr>
-        <w:rPr>
-          <w:rFonts w:cstheme="majorHAnsi"/>
-        </w:rPr>
-      </w:pPr>
-      <w:r>
-        <w:rPr>
-          <w:rFonts w:cstheme="majorHAnsi"/>
-        </w:rPr>
-        <w:t xml:space="preserve">Use open card sorting to learn how users group content and the terms or labels they give each category. </w:t>
-      </w:r>
-    </w:p>
-    <w:p>
-      <w:pPr>
-        <w:numPr>
-          <w:ilvl w:val="0"/>
-          <w:numId w:val="20"/>
-        </w:numPr>
-        <w:rPr>
-          <w:rFonts w:cstheme="majorHAnsi"/>
-        </w:rPr>
-      </w:pPr>
-      <w:r>
-        <w:rPr>
-          <w:rFonts w:cstheme="majorHAnsi"/>
-        </w:rPr>
-        <w:t xml:space="preserve">Closed Card Sort: </w:t>
-      </w:r>
-    </w:p>
-    <w:p>
-      <w:pPr>
-        <w:numPr>
-          <w:ilvl w:val="1"/>
-          <w:numId w:val="20"/>
-        </w:numPr>
-        <w:rPr>
-          <w:rFonts w:cstheme="majorHAnsi"/>
-        </w:rPr>
-      </w:pPr>
-      <w:r>
-        <w:rPr>
-          <w:rFonts w:cstheme="majorHAnsi"/>
-        </w:rPr>
-        <w:t>Participants are asked to sort topics from content within your website into pre-defined categories.</w:t>
-      </w:r>
-    </w:p>
-    <w:p>
-      <w:pPr>
-        <w:numPr>
-          <w:ilvl w:val="1"/>
-          <w:numId w:val="20"/>
-        </w:numPr>
-        <w:rPr>
-          <w:rFonts w:cstheme="majorHAnsi"/>
-        </w:rPr>
-      </w:pPr>
-      <w:r>
-        <w:rPr>
-          <w:rFonts w:eastAsia="Arimo" w:cstheme="majorHAnsi"/>
-        </w:rPr>
-        <w:t>People need to understand what they’re going to get entirely based on labels</w:t>
-      </w:r>
-    </w:p>
-    <w:p>
-      <w:pPr>
-        <w:pStyle w:val="Heading2"/>
-        <w:rPr>
-          <w:rFonts w:cstheme="majorHAnsi"/>
-        </w:rPr>
-      </w:pPr>
-      <w:r>
-        <w:rPr>
-          <w:rFonts w:cstheme="majorHAnsi"/>
-        </w:rPr>
-        <w:t xml:space="preserve">Turning Analytics Findings </w:t>
-      </w:r>
-      <w:proofErr w:type="gramStart"/>
-      <w:r>
-        <w:rPr>
-          <w:rFonts w:cstheme="majorHAnsi"/>
-        </w:rPr>
-        <w:t>Into</w:t>
-      </w:r>
-      <w:proofErr w:type="gramEnd"/>
-      <w:r>
-        <w:rPr>
-          <w:rFonts w:cstheme="majorHAnsi"/>
-        </w:rPr>
-        <w:t xml:space="preserve"> Usability Studies</w:t>
-      </w:r>
-    </w:p>
-    <w:p>
-      <w:pPr>
-        <w:numPr>
-          <w:ilvl w:val="0"/>
-          <w:numId w:val="12"/>
-        </w:numPr>
-        <w:rPr>
-          <w:rFonts w:cstheme="majorHAnsi"/>
-        </w:rPr>
-      </w:pPr>
-      <w:r>
-        <w:rPr>
-          <w:rFonts w:cstheme="majorHAnsi"/>
-        </w:rPr>
-        <w:t>Analytics data only tells you what behaviors are occurring on your site or app</w:t>
-      </w:r>
-    </w:p>
-    <w:p>
-      <w:pPr>
-        <w:numPr>
-          <w:ilvl w:val="0"/>
-          <w:numId w:val="12"/>
-        </w:numPr>
-        <w:rPr>
-          <w:rFonts w:cstheme="majorHAnsi"/>
-        </w:rPr>
-      </w:pPr>
-      <w:r>
-        <w:rPr>
-          <w:rFonts w:cstheme="majorHAnsi"/>
-        </w:rPr>
-        <w:t>Why users are confused = need qualitative data</w:t>
-      </w:r>
-    </w:p>
-    <w:p>
-      <w:pPr>
-        <w:numPr>
-          <w:ilvl w:val="0"/>
-          <w:numId w:val="12"/>
-        </w:numPr>
-        <w:rPr>
-          <w:rFonts w:cstheme="majorHAnsi"/>
-        </w:rPr>
-      </w:pPr>
-      <w:r>
-        <w:rPr>
-          <w:rFonts w:cstheme="majorHAnsi"/>
-        </w:rPr>
-        <w:t>Replicate your tasks as closely as possible to reflect the analytics data</w:t>
-      </w:r>
-    </w:p>
-    <w:p>
-      <w:pPr>
-        <w:numPr>
-          <w:ilvl w:val="0"/>
-          <w:numId w:val="12"/>
-        </w:numPr>
-        <w:rPr>
-          <w:rFonts w:cstheme="majorHAnsi"/>
-        </w:rPr>
-      </w:pPr>
-      <w:r>
-        <w:rPr>
-          <w:rFonts w:eastAsia="Arial Unicode MS" w:cstheme="majorHAnsi"/>
-        </w:rPr>
-        <w:t>E.g., based on analytics users starting an interaction flow but fail to finish it → convert this into a task for a usability study</w:t>
-      </w:r>
-    </w:p>
-    <w:p>
-      <w:pPr>
-        <w:pStyle w:val="Heading2"/>
-        <w:rPr>
-          <w:rFonts w:cstheme="majorHAnsi"/>
-        </w:rPr>
-      </w:pPr>
-      <w:r>
-        <w:rPr>
-          <w:rFonts w:cstheme="majorHAnsi"/>
-        </w:rPr>
         <w:t>When to Use Which UX Research Method</w:t>
       </w:r>
     </w:p>
@@ -3080,7 +3173,6 @@
         <w:rPr>
           <w:rFonts w:eastAsia="Arial Unicode MS" w:cstheme="majorHAnsi"/>
         </w:rPr>
-        <w:lastRenderedPageBreak/>
         <w:t>Tempting to ask user directly what they think during the prototyping phase → try and avoid this</w:t>
       </w:r>
     </w:p>
@@ -3266,6 +3358,7 @@
         <w:rPr>
           <w:rFonts w:cstheme="majorHAnsi"/>
         </w:rPr>
+        <w:lastRenderedPageBreak/>
         <w:t>Quantitative: metrics and numbers</w:t>
       </w:r>
     </w:p>
@@ -3631,7 +3724,6 @@
         <w:rPr>
           <w:rFonts w:cstheme="majorHAnsi"/>
         </w:rPr>
-        <w:lastRenderedPageBreak/>
         <w:t>Diary studies</w:t>
       </w:r>
     </w:p>
@@ -3703,6 +3795,54 @@
     </w:p>
     <w:p>
       <w:pPr>
+        <w:jc w:val="center"/>
+        <w:rPr>
+          <w:rFonts w:cstheme="majorHAnsi"/>
+        </w:rPr>
+      </w:pPr>
+    </w:p>
+    <w:p>
+      <w:pPr>
+        <w:jc w:val="center"/>
+        <w:rPr>
+          <w:rFonts w:cstheme="majorHAnsi"/>
+        </w:rPr>
+      </w:pPr>
+    </w:p>
+    <w:p>
+      <w:pPr>
+        <w:jc w:val="center"/>
+        <w:rPr>
+          <w:rFonts w:cstheme="majorHAnsi"/>
+        </w:rPr>
+      </w:pPr>
+    </w:p>
+    <w:p>
+      <w:pPr>
+        <w:jc w:val="center"/>
+        <w:rPr>
+          <w:rFonts w:cstheme="majorHAnsi"/>
+        </w:rPr>
+      </w:pPr>
+    </w:p>
+    <w:p>
+      <w:pPr>
+        <w:jc w:val="center"/>
+        <w:rPr>
+          <w:rFonts w:cstheme="majorHAnsi"/>
+        </w:rPr>
+      </w:pPr>
+    </w:p>
+    <w:p>
+      <w:pPr>
+        <w:jc w:val="center"/>
+        <w:rPr>
+          <w:rFonts w:cstheme="majorHAnsi"/>
+        </w:rPr>
+      </w:pPr>
+    </w:p>
+    <w:p>
+      <w:pPr>
         <w:pStyle w:val="Heading2"/>
         <w:rPr>
           <w:rFonts w:cstheme="majorHAnsi"/>
@@ -3712,6 +3852,7 @@
         <w:rPr>
           <w:rFonts w:cstheme="majorHAnsi"/>
         </w:rPr>
+        <w:lastRenderedPageBreak/>
         <w:t>How to avoid bias in card sorting</w:t>
       </w:r>
     </w:p>
@@ -4034,107 +4175,305 @@
         <w:rPr>
           <w:rFonts w:cstheme="majorHAnsi"/>
         </w:rPr>
+        <w:t>Contextual Inquiry: Leave Your Office to Find Design Ideas</w:t>
+      </w:r>
+    </w:p>
+    <w:p>
+      <w:pPr>
+        <w:numPr>
+          <w:ilvl w:val="0"/>
+          <w:numId w:val="26"/>
+        </w:numPr>
+        <w:rPr>
+          <w:rFonts w:cstheme="majorHAnsi"/>
+        </w:rPr>
+      </w:pPr>
+      <w:r>
+        <w:rPr>
+          <w:rFonts w:cstheme="majorHAnsi"/>
+        </w:rPr>
+        <w:t>semi-structured interview method to obtain information about the context of use, where users are first asked a set of standard questions and then observed and questioned while they work in their own environments.</w:t>
+      </w:r>
+    </w:p>
+    <w:p>
+      <w:pPr>
+        <w:numPr>
+          <w:ilvl w:val="0"/>
+          <w:numId w:val="26"/>
+        </w:numPr>
+        <w:rPr>
+          <w:rFonts w:cstheme="majorHAnsi"/>
+        </w:rPr>
+      </w:pPr>
+      <w:r>
+        <w:rPr>
+          <w:rFonts w:cstheme="majorHAnsi"/>
+        </w:rPr>
+        <w:t>Early stages - helps see things you won’t anticipate</w:t>
+      </w:r>
+    </w:p>
+    <w:p>
+      <w:pPr>
+        <w:numPr>
+          <w:ilvl w:val="0"/>
+          <w:numId w:val="26"/>
+        </w:numPr>
+        <w:rPr>
+          <w:rFonts w:cstheme="majorHAnsi"/>
+        </w:rPr>
+      </w:pPr>
+      <w:r>
+        <w:rPr>
+          <w:rFonts w:cstheme="majorHAnsi"/>
+        </w:rPr>
+        <w:t xml:space="preserve">Helps </w:t>
+      </w:r>
+      <w:proofErr w:type="spellStart"/>
+      <w:r>
+        <w:rPr>
+          <w:rFonts w:cstheme="majorHAnsi"/>
+        </w:rPr>
+        <w:t>shapings</w:t>
+      </w:r>
+      <w:proofErr w:type="spellEnd"/>
+      <w:r>
+        <w:rPr>
+          <w:rFonts w:cstheme="majorHAnsi"/>
+        </w:rPr>
+        <w:t xml:space="preserve"> things like requirements, personas, user flows, architecture, and content strategies</w:t>
+      </w:r>
+    </w:p>
+    <w:p>
+      <w:pPr>
+        <w:numPr>
+          <w:ilvl w:val="0"/>
+          <w:numId w:val="26"/>
+        </w:numPr>
+        <w:rPr>
+          <w:rFonts w:cstheme="majorHAnsi"/>
+        </w:rPr>
+      </w:pPr>
+      <w:r>
+        <w:rPr>
+          <w:rFonts w:cstheme="majorHAnsi"/>
+        </w:rPr>
+        <w:t>Provides insights for new features</w:t>
+      </w:r>
+    </w:p>
+    <w:p>
+      <w:pPr>
+        <w:numPr>
+          <w:ilvl w:val="0"/>
+          <w:numId w:val="26"/>
+        </w:numPr>
+        <w:rPr>
+          <w:rFonts w:cstheme="majorHAnsi"/>
+        </w:rPr>
+      </w:pPr>
+      <w:r>
+        <w:rPr>
+          <w:rFonts w:cstheme="majorHAnsi"/>
+        </w:rPr>
+        <w:t>Find illogical processes</w:t>
+      </w:r>
+    </w:p>
+    <w:p>
+      <w:pPr>
+        <w:pStyle w:val="Heading2"/>
+        <w:rPr>
+          <w:rFonts w:cstheme="majorHAnsi"/>
+        </w:rPr>
+      </w:pPr>
+      <w:r>
+        <w:rPr>
+          <w:rFonts w:cstheme="majorHAnsi"/>
+        </w:rPr>
+        <w:t>How Can We Study Website Credibility? (Katie Sherwin)</w:t>
+      </w:r>
+    </w:p>
+    <w:p>
+      <w:pPr>
+        <w:numPr>
+          <w:ilvl w:val="0"/>
+          <w:numId w:val="8"/>
+        </w:numPr>
+        <w:rPr>
+          <w:rFonts w:cstheme="majorHAnsi"/>
+        </w:rPr>
+      </w:pPr>
+      <w:r>
+        <w:rPr>
+          <w:rFonts w:cstheme="majorHAnsi"/>
+        </w:rPr>
+        <w:t>Observe users rather than ask them whether the site is credible</w:t>
+      </w:r>
+    </w:p>
+    <w:p>
+      <w:pPr>
+        <w:numPr>
+          <w:ilvl w:val="0"/>
+          <w:numId w:val="8"/>
+        </w:numPr>
+        <w:rPr>
+          <w:rFonts w:cstheme="majorHAnsi"/>
+        </w:rPr>
+      </w:pPr>
+      <w:r>
+        <w:rPr>
+          <w:rFonts w:cstheme="majorHAnsi"/>
+        </w:rPr>
+        <w:t>Asking questions influencers their answers and/or behavior (while doing the tasks)</w:t>
+      </w:r>
+    </w:p>
+    <w:p>
+      <w:pPr>
+        <w:numPr>
+          <w:ilvl w:val="0"/>
+          <w:numId w:val="8"/>
+        </w:numPr>
+        <w:rPr>
+          <w:rFonts w:cstheme="majorHAnsi"/>
+        </w:rPr>
+      </w:pPr>
+      <w:r>
+        <w:rPr>
+          <w:rFonts w:cstheme="majorHAnsi"/>
+        </w:rPr>
+        <w:t>Look for signs where they question information on the site.</w:t>
+      </w:r>
+    </w:p>
+    <w:p>
+      <w:pPr>
+        <w:pStyle w:val="Heading2"/>
+        <w:rPr>
+          <w:rFonts w:cstheme="majorHAnsi"/>
+        </w:rPr>
+      </w:pPr>
+      <w:r>
+        <w:rPr>
+          <w:rFonts w:cstheme="majorHAnsi"/>
+        </w:rPr>
         <w:lastRenderedPageBreak/>
-        <w:t>Contextual Inquiry: Leave Your Office to Find Design Ideas</w:t>
-      </w:r>
-    </w:p>
-    <w:p>
-      <w:pPr>
-        <w:numPr>
-          <w:ilvl w:val="0"/>
-          <w:numId w:val="26"/>
-        </w:numPr>
-        <w:rPr>
-          <w:rFonts w:cstheme="majorHAnsi"/>
-        </w:rPr>
-      </w:pPr>
-      <w:r>
-        <w:rPr>
-          <w:rFonts w:cstheme="majorHAnsi"/>
-        </w:rPr>
-        <w:t>semi-structured interview method to obtain information about the context of use, where users are first asked a set of standard questions and then observed and questioned while they work in their own environments.</w:t>
-      </w:r>
-    </w:p>
-    <w:p>
-      <w:pPr>
-        <w:numPr>
-          <w:ilvl w:val="0"/>
-          <w:numId w:val="26"/>
-        </w:numPr>
-        <w:rPr>
-          <w:rFonts w:cstheme="majorHAnsi"/>
-        </w:rPr>
-      </w:pPr>
-      <w:r>
-        <w:rPr>
-          <w:rFonts w:cstheme="majorHAnsi"/>
-        </w:rPr>
-        <w:t>Early stages - helps see things you won’t anticipate</w:t>
-      </w:r>
-    </w:p>
-    <w:p>
-      <w:pPr>
-        <w:numPr>
-          <w:ilvl w:val="0"/>
-          <w:numId w:val="26"/>
-        </w:numPr>
-        <w:rPr>
-          <w:rFonts w:cstheme="majorHAnsi"/>
-        </w:rPr>
-      </w:pPr>
-      <w:r>
-        <w:rPr>
-          <w:rFonts w:cstheme="majorHAnsi"/>
-        </w:rPr>
-        <w:t xml:space="preserve">Helps </w:t>
-      </w:r>
-      <w:proofErr w:type="spellStart"/>
-      <w:r>
-        <w:rPr>
-          <w:rFonts w:cstheme="majorHAnsi"/>
-        </w:rPr>
-        <w:t>shapings</w:t>
-      </w:r>
-      <w:proofErr w:type="spellEnd"/>
-      <w:r>
-        <w:rPr>
-          <w:rFonts w:cstheme="majorHAnsi"/>
-        </w:rPr>
-        <w:t xml:space="preserve"> things like requirements, personas, user flows, architecture, and content strategies</w:t>
-      </w:r>
-    </w:p>
-    <w:p>
-      <w:pPr>
-        <w:numPr>
-          <w:ilvl w:val="0"/>
-          <w:numId w:val="26"/>
-        </w:numPr>
-        <w:rPr>
-          <w:rFonts w:cstheme="majorHAnsi"/>
-        </w:rPr>
-      </w:pPr>
-      <w:r>
-        <w:rPr>
-          <w:rFonts w:cstheme="majorHAnsi"/>
-        </w:rPr>
-        <w:t>Provides insights for new features</w:t>
-      </w:r>
-    </w:p>
-    <w:p>
-      <w:pPr>
-        <w:numPr>
-          <w:ilvl w:val="0"/>
-          <w:numId w:val="26"/>
-        </w:numPr>
-        <w:rPr>
-          <w:rFonts w:cstheme="majorHAnsi"/>
-        </w:rPr>
-      </w:pPr>
-      <w:r>
-        <w:rPr>
-          <w:rFonts w:cstheme="majorHAnsi"/>
-        </w:rPr>
-        <w:t>Find illogical processes</w:t>
+        <w:t>4 Steps to Field Studies with Users</w:t>
+      </w:r>
+    </w:p>
+    <w:p>
+      <w:pPr>
+        <w:numPr>
+          <w:ilvl w:val="0"/>
+          <w:numId w:val="15"/>
+        </w:numPr>
+        <w:rPr>
+          <w:rFonts w:cstheme="majorHAnsi"/>
+        </w:rPr>
+      </w:pPr>
+      <w:r>
+        <w:rPr>
+          <w:rFonts w:cstheme="majorHAnsi"/>
+        </w:rPr>
+        <w:t>In Situ: in the natural or original position or place</w:t>
+      </w:r>
+    </w:p>
+    <w:p>
+      <w:pPr>
+        <w:numPr>
+          <w:ilvl w:val="1"/>
+          <w:numId w:val="15"/>
+        </w:numPr>
+        <w:rPr>
+          <w:rFonts w:cstheme="majorHAnsi"/>
+        </w:rPr>
+      </w:pPr>
+      <w:r>
+        <w:rPr>
+          <w:rFonts w:cstheme="majorHAnsi"/>
+        </w:rPr>
+        <w:t>Gain real insights</w:t>
+      </w:r>
+    </w:p>
+    <w:p>
+      <w:pPr>
+        <w:numPr>
+          <w:ilvl w:val="1"/>
+          <w:numId w:val="15"/>
+        </w:numPr>
+        <w:rPr>
+          <w:rFonts w:cstheme="majorHAnsi"/>
+        </w:rPr>
+      </w:pPr>
+      <w:r>
+        <w:rPr>
+          <w:rFonts w:cstheme="majorHAnsi"/>
+        </w:rPr>
+        <w:t>See social situations to see how to fit products and services into users’ daily lives.</w:t>
+      </w:r>
+    </w:p>
+    <w:p>
+      <w:pPr>
+        <w:numPr>
+          <w:ilvl w:val="0"/>
+          <w:numId w:val="27"/>
+        </w:numPr>
+        <w:rPr>
+          <w:rFonts w:cstheme="majorHAnsi"/>
+        </w:rPr>
+      </w:pPr>
+      <w:r>
+        <w:rPr>
+          <w:rFonts w:cstheme="majorHAnsi"/>
+        </w:rPr>
+        <w:t>Screen for participants</w:t>
+      </w:r>
+    </w:p>
+    <w:p>
+      <w:pPr>
+        <w:numPr>
+          <w:ilvl w:val="0"/>
+          <w:numId w:val="27"/>
+        </w:numPr>
+        <w:rPr>
+          <w:rFonts w:cstheme="majorHAnsi"/>
+        </w:rPr>
+      </w:pPr>
+      <w:r>
+        <w:rPr>
+          <w:rFonts w:cstheme="majorHAnsi"/>
+        </w:rPr>
+        <w:t>Schedule participants - try and not tell them what you’re looking for (as this can influence their behavior)</w:t>
+      </w:r>
+    </w:p>
+    <w:p>
+      <w:pPr>
+        <w:numPr>
+          <w:ilvl w:val="0"/>
+          <w:numId w:val="27"/>
+        </w:numPr>
+        <w:rPr>
+          <w:rFonts w:cstheme="majorHAnsi"/>
+        </w:rPr>
+      </w:pPr>
+      <w:r>
+        <w:rPr>
+          <w:rFonts w:cstheme="majorHAnsi"/>
+        </w:rPr>
+        <w:t>Plan your setup</w:t>
+      </w:r>
+    </w:p>
+    <w:p>
+      <w:pPr>
+        <w:numPr>
+          <w:ilvl w:val="0"/>
+          <w:numId w:val="27"/>
+        </w:numPr>
+        <w:rPr>
+          <w:rFonts w:cstheme="majorHAnsi"/>
+        </w:rPr>
+      </w:pPr>
+      <w:r>
+        <w:rPr>
+          <w:rFonts w:cstheme="majorHAnsi"/>
+        </w:rPr>
+        <w:t>Conduct the visit</w:t>
       </w:r>
     </w:p>
     <w:p>
@@ -4148,58 +4487,126 @@
         <w:rPr>
           <w:rFonts w:cstheme="majorHAnsi"/>
         </w:rPr>
-        <w:t>How Can We Study Website Credibility? (Katie Sherwin)</w:t>
-      </w:r>
-    </w:p>
-    <w:p>
-      <w:pPr>
-        <w:numPr>
-          <w:ilvl w:val="0"/>
-          <w:numId w:val="8"/>
-        </w:numPr>
-        <w:rPr>
-          <w:rFonts w:cstheme="majorHAnsi"/>
-        </w:rPr>
-      </w:pPr>
-      <w:r>
-        <w:rPr>
-          <w:rFonts w:cstheme="majorHAnsi"/>
-        </w:rPr>
-        <w:t>Observe users rather than ask them whether the site is credible</w:t>
-      </w:r>
-    </w:p>
-    <w:p>
-      <w:pPr>
-        <w:numPr>
-          <w:ilvl w:val="0"/>
-          <w:numId w:val="8"/>
-        </w:numPr>
-        <w:rPr>
-          <w:rFonts w:cstheme="majorHAnsi"/>
-        </w:rPr>
-      </w:pPr>
-      <w:r>
-        <w:rPr>
-          <w:rFonts w:cstheme="majorHAnsi"/>
-        </w:rPr>
-        <w:t>Asking questions influencers their answers and/or behavior (while doing the tasks)</w:t>
-      </w:r>
-    </w:p>
-    <w:p>
-      <w:pPr>
-        <w:numPr>
-          <w:ilvl w:val="0"/>
-          <w:numId w:val="8"/>
-        </w:numPr>
-        <w:rPr>
-          <w:rFonts w:cstheme="majorHAnsi"/>
-        </w:rPr>
-      </w:pPr>
-      <w:r>
-        <w:rPr>
-          <w:rFonts w:cstheme="majorHAnsi"/>
-        </w:rPr>
-        <w:t>Look for signs where they question information on the site.</w:t>
+        <w:t>User Testing with Sensitive Data</w:t>
+      </w:r>
+    </w:p>
+    <w:p>
+      <w:pPr>
+        <w:numPr>
+          <w:ilvl w:val="0"/>
+          <w:numId w:val="31"/>
+        </w:numPr>
+        <w:rPr>
+          <w:rFonts w:cstheme="majorHAnsi"/>
+        </w:rPr>
+      </w:pPr>
+      <w:r>
+        <w:rPr>
+          <w:rFonts w:cstheme="majorHAnsi"/>
+        </w:rPr>
+        <w:t>Hide sensitive/mask data</w:t>
+      </w:r>
+    </w:p>
+    <w:p>
+      <w:pPr>
+        <w:numPr>
+          <w:ilvl w:val="0"/>
+          <w:numId w:val="31"/>
+        </w:numPr>
+        <w:rPr>
+          <w:rFonts w:cstheme="majorHAnsi"/>
+        </w:rPr>
+      </w:pPr>
+      <w:r>
+        <w:rPr>
+          <w:rFonts w:cstheme="majorHAnsi"/>
+        </w:rPr>
+        <w:t>Provide company credit card instead of making them use their own</w:t>
+      </w:r>
+    </w:p>
+    <w:p>
+      <w:pPr>
+        <w:numPr>
+          <w:ilvl w:val="0"/>
+          <w:numId w:val="31"/>
+        </w:numPr>
+        <w:rPr>
+          <w:rFonts w:cstheme="majorHAnsi"/>
+        </w:rPr>
+      </w:pPr>
+      <w:r>
+        <w:rPr>
+          <w:rFonts w:cstheme="majorHAnsi"/>
+        </w:rPr>
+        <w:t>Make clear the purpose of the session and the type of information that will be collected.</w:t>
+      </w:r>
+    </w:p>
+    <w:p>
+      <w:pPr>
+        <w:numPr>
+          <w:ilvl w:val="0"/>
+          <w:numId w:val="31"/>
+        </w:numPr>
+        <w:rPr>
+          <w:rFonts w:cstheme="majorHAnsi"/>
+        </w:rPr>
+      </w:pPr>
+      <w:r>
+        <w:rPr>
+          <w:rFonts w:cstheme="majorHAnsi"/>
+        </w:rPr>
+        <w:t>Steps to use protect their privacy</w:t>
+      </w:r>
+    </w:p>
+    <w:p>
+      <w:pPr>
+        <w:numPr>
+          <w:ilvl w:val="0"/>
+          <w:numId w:val="31"/>
+        </w:numPr>
+        <w:rPr>
+          <w:rFonts w:cstheme="majorHAnsi"/>
+        </w:rPr>
+      </w:pPr>
+      <w:r>
+        <w:rPr>
+          <w:rFonts w:cstheme="majorHAnsi"/>
+        </w:rPr>
+        <w:t>Follow through with the data retention policy.</w:t>
+      </w:r>
+    </w:p>
+    <w:p>
+      <w:pPr>
+        <w:numPr>
+          <w:ilvl w:val="0"/>
+          <w:numId w:val="31"/>
+        </w:numPr>
+        <w:rPr>
+          <w:rFonts w:cstheme="majorHAnsi"/>
+        </w:rPr>
+      </w:pPr>
+      <w:r>
+        <w:rPr>
+          <w:rFonts w:cstheme="majorHAnsi"/>
+        </w:rPr>
+        <w:t>Take notes if a recording isn’t possible.</w:t>
+      </w:r>
+    </w:p>
+    <w:p>
+      <w:pPr>
+        <w:numPr>
+          <w:ilvl w:val="0"/>
+          <w:numId w:val="31"/>
+        </w:numPr>
+        <w:rPr>
+          <w:rFonts w:cstheme="majorHAnsi"/>
+        </w:rPr>
+      </w:pPr>
+      <w:r>
+        <w:rPr>
+          <w:rFonts w:cstheme="majorHAnsi"/>
+        </w:rPr>
+        <w:t>Take screenshots and redact personal information.</w:t>
       </w:r>
     </w:p>
     <w:p>
@@ -4213,126 +4620,313 @@
         <w:rPr>
           <w:rFonts w:cstheme="majorHAnsi"/>
         </w:rPr>
-        <w:t>4 Steps to Field Studies with Users</w:t>
-      </w:r>
-    </w:p>
-    <w:p>
-      <w:pPr>
-        <w:numPr>
-          <w:ilvl w:val="0"/>
-          <w:numId w:val="15"/>
-        </w:numPr>
-        <w:rPr>
-          <w:rFonts w:cstheme="majorHAnsi"/>
-        </w:rPr>
-      </w:pPr>
-      <w:r>
-        <w:rPr>
-          <w:rFonts w:cstheme="majorHAnsi"/>
-        </w:rPr>
-        <w:t>In Situ: in the natural or original position or place</w:t>
-      </w:r>
-    </w:p>
-    <w:p>
-      <w:pPr>
-        <w:numPr>
-          <w:ilvl w:val="1"/>
-          <w:numId w:val="15"/>
-        </w:numPr>
-        <w:rPr>
-          <w:rFonts w:cstheme="majorHAnsi"/>
-        </w:rPr>
-      </w:pPr>
-      <w:r>
-        <w:rPr>
-          <w:rFonts w:cstheme="majorHAnsi"/>
-        </w:rPr>
-        <w:t>Gain real insights</w:t>
-      </w:r>
-    </w:p>
-    <w:p>
-      <w:pPr>
-        <w:numPr>
-          <w:ilvl w:val="1"/>
-          <w:numId w:val="15"/>
-        </w:numPr>
-        <w:rPr>
-          <w:rFonts w:cstheme="majorHAnsi"/>
-        </w:rPr>
-      </w:pPr>
-      <w:r>
-        <w:rPr>
-          <w:rFonts w:cstheme="majorHAnsi"/>
-        </w:rPr>
-        <w:t>See social situations to see how to fit products and services into users’ daily lives.</w:t>
-      </w:r>
-    </w:p>
-    <w:p>
-      <w:pPr>
-        <w:numPr>
-          <w:ilvl w:val="0"/>
-          <w:numId w:val="27"/>
-        </w:numPr>
-        <w:rPr>
-          <w:rFonts w:cstheme="majorHAnsi"/>
-        </w:rPr>
-      </w:pPr>
-      <w:r>
-        <w:rPr>
-          <w:rFonts w:cstheme="majorHAnsi"/>
-        </w:rPr>
-        <w:t>Screen for participants</w:t>
-      </w:r>
-    </w:p>
-    <w:p>
-      <w:pPr>
-        <w:numPr>
-          <w:ilvl w:val="0"/>
-          <w:numId w:val="27"/>
-        </w:numPr>
-        <w:rPr>
-          <w:rFonts w:cstheme="majorHAnsi"/>
-        </w:rPr>
-      </w:pPr>
-      <w:r>
-        <w:rPr>
-          <w:rFonts w:cstheme="majorHAnsi"/>
-        </w:rPr>
-        <w:t>Schedule participants - try and not tell them what you’re looking for (as this can influence their behavior)</w:t>
-      </w:r>
-    </w:p>
-    <w:p>
-      <w:pPr>
-        <w:numPr>
-          <w:ilvl w:val="0"/>
-          <w:numId w:val="27"/>
-        </w:numPr>
-        <w:rPr>
-          <w:rFonts w:cstheme="majorHAnsi"/>
-        </w:rPr>
-      </w:pPr>
-      <w:r>
-        <w:rPr>
-          <w:rFonts w:cstheme="majorHAnsi"/>
-        </w:rPr>
-        <w:t>Plan your setup</w:t>
-      </w:r>
-    </w:p>
-    <w:p>
-      <w:pPr>
-        <w:numPr>
-          <w:ilvl w:val="0"/>
-          <w:numId w:val="27"/>
-        </w:numPr>
-        <w:rPr>
-          <w:rFonts w:cstheme="majorHAnsi"/>
-        </w:rPr>
-      </w:pPr>
-      <w:r>
-        <w:rPr>
-          <w:rFonts w:cstheme="majorHAnsi"/>
-        </w:rPr>
-        <w:t>Conduct the visit</w:t>
+        <w:t>The 3 Types of User Interviews: Structured, Semi-Structured, and Unstructured</w:t>
+      </w:r>
+    </w:p>
+    <w:p>
+      <w:pPr>
+        <w:numPr>
+          <w:ilvl w:val="0"/>
+          <w:numId w:val="2"/>
+        </w:numPr>
+        <w:rPr>
+          <w:rFonts w:cstheme="majorHAnsi"/>
+        </w:rPr>
+      </w:pPr>
+      <w:r>
+        <w:rPr>
+          <w:rFonts w:cstheme="majorHAnsi"/>
+        </w:rPr>
+        <w:t xml:space="preserve">Structured: </w:t>
+      </w:r>
+    </w:p>
+    <w:p>
+      <w:pPr>
+        <w:numPr>
+          <w:ilvl w:val="1"/>
+          <w:numId w:val="2"/>
+        </w:numPr>
+        <w:rPr>
+          <w:rFonts w:cstheme="majorHAnsi"/>
+        </w:rPr>
+      </w:pPr>
+      <w:r>
+        <w:rPr>
+          <w:rFonts w:cstheme="majorHAnsi"/>
+        </w:rPr>
+        <w:t>Carefully scripted questions</w:t>
+      </w:r>
+    </w:p>
+    <w:p>
+      <w:pPr>
+        <w:numPr>
+          <w:ilvl w:val="1"/>
+          <w:numId w:val="2"/>
+        </w:numPr>
+        <w:rPr>
+          <w:rFonts w:cstheme="majorHAnsi"/>
+        </w:rPr>
+      </w:pPr>
+      <w:r>
+        <w:rPr>
+          <w:rFonts w:cstheme="majorHAnsi"/>
+        </w:rPr>
+        <w:t>Lots of closed questions with predetermined options</w:t>
+      </w:r>
+    </w:p>
+    <w:p>
+      <w:pPr>
+        <w:numPr>
+          <w:ilvl w:val="1"/>
+          <w:numId w:val="2"/>
+        </w:numPr>
+        <w:rPr>
+          <w:rFonts w:cstheme="majorHAnsi"/>
+        </w:rPr>
+      </w:pPr>
+      <w:r>
+        <w:rPr>
+          <w:rFonts w:cstheme="majorHAnsi"/>
+        </w:rPr>
+        <w:t xml:space="preserve">Do not probe the user with questions. </w:t>
+      </w:r>
+    </w:p>
+    <w:p>
+      <w:pPr>
+        <w:numPr>
+          <w:ilvl w:val="1"/>
+          <w:numId w:val="2"/>
+        </w:numPr>
+        <w:rPr>
+          <w:rFonts w:cstheme="majorHAnsi"/>
+        </w:rPr>
+      </w:pPr>
+      <w:r>
+        <w:rPr>
+          <w:rFonts w:cstheme="majorHAnsi"/>
+        </w:rPr>
+        <w:t>Not used in the early stages of the project.</w:t>
+      </w:r>
+    </w:p>
+    <w:p>
+      <w:pPr>
+        <w:numPr>
+          <w:ilvl w:val="1"/>
+          <w:numId w:val="2"/>
+        </w:numPr>
+        <w:rPr>
+          <w:rFonts w:cstheme="majorHAnsi"/>
+        </w:rPr>
+      </w:pPr>
+      <w:r>
+        <w:rPr>
+          <w:rFonts w:cstheme="majorHAnsi"/>
+        </w:rPr>
+        <w:t>Used when interviewing a lot of people and want to compare responses</w:t>
+      </w:r>
+    </w:p>
+    <w:p>
+      <w:pPr>
+        <w:numPr>
+          <w:ilvl w:val="0"/>
+          <w:numId w:val="2"/>
+        </w:numPr>
+        <w:rPr>
+          <w:rFonts w:cstheme="majorHAnsi"/>
+        </w:rPr>
+      </w:pPr>
+      <w:r>
+        <w:rPr>
+          <w:rFonts w:cstheme="majorHAnsi"/>
+        </w:rPr>
+        <w:t>Semi-Structured:</w:t>
+      </w:r>
+    </w:p>
+    <w:p>
+      <w:pPr>
+        <w:numPr>
+          <w:ilvl w:val="1"/>
+          <w:numId w:val="2"/>
+        </w:numPr>
+        <w:rPr>
+          <w:rFonts w:cstheme="majorHAnsi"/>
+        </w:rPr>
+      </w:pPr>
+      <w:r>
+        <w:rPr>
+          <w:rFonts w:cstheme="majorHAnsi"/>
+        </w:rPr>
+        <w:t>Few questions prepared</w:t>
+      </w:r>
+    </w:p>
+    <w:p>
+      <w:pPr>
+        <w:numPr>
+          <w:ilvl w:val="1"/>
+          <w:numId w:val="2"/>
+        </w:numPr>
+        <w:rPr>
+          <w:rFonts w:cstheme="majorHAnsi"/>
+        </w:rPr>
+      </w:pPr>
+      <w:r>
+        <w:rPr>
+          <w:rFonts w:cstheme="majorHAnsi"/>
+        </w:rPr>
+        <w:t>also known as open-ended guide</w:t>
+      </w:r>
+    </w:p>
+    <w:p>
+      <w:pPr>
+        <w:numPr>
+          <w:ilvl w:val="1"/>
+          <w:numId w:val="2"/>
+        </w:numPr>
+        <w:rPr>
+          <w:rFonts w:cstheme="majorHAnsi"/>
+        </w:rPr>
+      </w:pPr>
+      <w:r>
+        <w:rPr>
+          <w:rFonts w:cstheme="majorHAnsi"/>
+        </w:rPr>
+        <w:t>Generally open-ended questions</w:t>
+      </w:r>
+    </w:p>
+    <w:p>
+      <w:pPr>
+        <w:numPr>
+          <w:ilvl w:val="1"/>
+          <w:numId w:val="2"/>
+        </w:numPr>
+        <w:rPr>
+          <w:rFonts w:cstheme="majorHAnsi"/>
+        </w:rPr>
+      </w:pPr>
+      <w:r>
+        <w:rPr>
+          <w:rFonts w:cstheme="majorHAnsi"/>
+        </w:rPr>
+        <w:t xml:space="preserve">Will ask probing questions </w:t>
+      </w:r>
+    </w:p>
+    <w:p>
+      <w:pPr>
+        <w:numPr>
+          <w:ilvl w:val="1"/>
+          <w:numId w:val="2"/>
+        </w:numPr>
+        <w:rPr>
+          <w:rFonts w:cstheme="majorHAnsi"/>
+        </w:rPr>
+      </w:pPr>
+      <w:r>
+        <w:rPr>
+          <w:rFonts w:cstheme="majorHAnsi"/>
+        </w:rPr>
+        <w:t>Can change the ordering of questions as well - depending on insights user is generating</w:t>
+      </w:r>
+    </w:p>
+    <w:p>
+      <w:pPr>
+        <w:numPr>
+          <w:ilvl w:val="1"/>
+          <w:numId w:val="2"/>
+        </w:numPr>
+        <w:rPr>
+          <w:rFonts w:cstheme="majorHAnsi"/>
+        </w:rPr>
+      </w:pPr>
+      <w:r>
+        <w:rPr>
+          <w:rFonts w:cstheme="majorHAnsi"/>
+        </w:rPr>
+        <w:t>Looking for answers about specific areas</w:t>
+      </w:r>
+    </w:p>
+    <w:p>
+      <w:pPr>
+        <w:numPr>
+          <w:ilvl w:val="0"/>
+          <w:numId w:val="2"/>
+        </w:numPr>
+        <w:rPr>
+          <w:rFonts w:cstheme="majorHAnsi"/>
+        </w:rPr>
+      </w:pPr>
+      <w:r>
+        <w:rPr>
+          <w:rFonts w:cstheme="majorHAnsi"/>
+        </w:rPr>
+        <w:t>Unstructured</w:t>
+      </w:r>
+    </w:p>
+    <w:p>
+      <w:pPr>
+        <w:numPr>
+          <w:ilvl w:val="1"/>
+          <w:numId w:val="2"/>
+        </w:numPr>
+        <w:rPr>
+          <w:rFonts w:cstheme="majorHAnsi"/>
+        </w:rPr>
+      </w:pPr>
+      <w:r>
+        <w:rPr>
+          <w:rFonts w:cstheme="majorHAnsi"/>
+        </w:rPr>
+        <w:t>No questions prepared</w:t>
+      </w:r>
+    </w:p>
+    <w:p>
+      <w:pPr>
+        <w:numPr>
+          <w:ilvl w:val="1"/>
+          <w:numId w:val="2"/>
+        </w:numPr>
+        <w:rPr>
+          <w:rFonts w:cstheme="majorHAnsi"/>
+        </w:rPr>
+      </w:pPr>
+      <w:r>
+        <w:rPr>
+          <w:rFonts w:cstheme="majorHAnsi"/>
+        </w:rPr>
+        <w:t>Instead have a list of topics to cover</w:t>
+      </w:r>
+    </w:p>
+    <w:p>
+      <w:pPr>
+        <w:numPr>
+          <w:ilvl w:val="1"/>
+          <w:numId w:val="2"/>
+        </w:numPr>
+        <w:rPr>
+          <w:rFonts w:cstheme="majorHAnsi"/>
+        </w:rPr>
+      </w:pPr>
+      <w:r>
+        <w:rPr>
+          <w:rFonts w:cstheme="majorHAnsi"/>
+        </w:rPr>
+        <w:t>Conducted when we know nothing about the domain</w:t>
+      </w:r>
+    </w:p>
+    <w:p>
+      <w:pPr>
+        <w:numPr>
+          <w:ilvl w:val="1"/>
+          <w:numId w:val="2"/>
+        </w:numPr>
+        <w:rPr>
+          <w:rFonts w:cstheme="majorHAnsi"/>
+        </w:rPr>
+      </w:pPr>
+      <w:r>
+        <w:rPr>
+          <w:rFonts w:cstheme="majorHAnsi"/>
+        </w:rPr>
+        <w:t>But hard to think of good non-leading questions on the spot</w:t>
       </w:r>
     </w:p>
     <w:p>
@@ -4346,460 +4940,7 @@
         <w:rPr>
           <w:rFonts w:cstheme="majorHAnsi"/>
         </w:rPr>
-        <w:t>User Testing with Sensitive Data</w:t>
-      </w:r>
-    </w:p>
-    <w:p>
-      <w:pPr>
-        <w:numPr>
-          <w:ilvl w:val="0"/>
-          <w:numId w:val="31"/>
-        </w:numPr>
-        <w:rPr>
-          <w:rFonts w:cstheme="majorHAnsi"/>
-        </w:rPr>
-      </w:pPr>
-      <w:r>
-        <w:rPr>
-          <w:rFonts w:cstheme="majorHAnsi"/>
-        </w:rPr>
-        <w:t>Hide sensitive/mask data</w:t>
-      </w:r>
-    </w:p>
-    <w:p>
-      <w:pPr>
-        <w:numPr>
-          <w:ilvl w:val="0"/>
-          <w:numId w:val="31"/>
-        </w:numPr>
-        <w:rPr>
-          <w:rFonts w:cstheme="majorHAnsi"/>
-        </w:rPr>
-      </w:pPr>
-      <w:r>
-        <w:rPr>
-          <w:rFonts w:cstheme="majorHAnsi"/>
-        </w:rPr>
-        <w:t>Provide company credit card instead of making them use their own</w:t>
-      </w:r>
-    </w:p>
-    <w:p>
-      <w:pPr>
-        <w:numPr>
-          <w:ilvl w:val="0"/>
-          <w:numId w:val="31"/>
-        </w:numPr>
-        <w:rPr>
-          <w:rFonts w:cstheme="majorHAnsi"/>
-        </w:rPr>
-      </w:pPr>
-      <w:r>
-        <w:rPr>
-          <w:rFonts w:cstheme="majorHAnsi"/>
-        </w:rPr>
-        <w:t>Make clear the purpose of the session and the type of information that will be collected.</w:t>
-      </w:r>
-    </w:p>
-    <w:p>
-      <w:pPr>
-        <w:numPr>
-          <w:ilvl w:val="0"/>
-          <w:numId w:val="31"/>
-        </w:numPr>
-        <w:rPr>
-          <w:rFonts w:cstheme="majorHAnsi"/>
-        </w:rPr>
-      </w:pPr>
-      <w:r>
-        <w:rPr>
-          <w:rFonts w:cstheme="majorHAnsi"/>
-        </w:rPr>
-        <w:t>Steps to use protect their privacy</w:t>
-      </w:r>
-    </w:p>
-    <w:p>
-      <w:pPr>
-        <w:numPr>
-          <w:ilvl w:val="0"/>
-          <w:numId w:val="31"/>
-        </w:numPr>
-        <w:rPr>
-          <w:rFonts w:cstheme="majorHAnsi"/>
-        </w:rPr>
-      </w:pPr>
-      <w:r>
-        <w:rPr>
-          <w:rFonts w:cstheme="majorHAnsi"/>
-        </w:rPr>
-        <w:t>Follow through with the data retention policy.</w:t>
-      </w:r>
-    </w:p>
-    <w:p>
-      <w:pPr>
-        <w:numPr>
-          <w:ilvl w:val="0"/>
-          <w:numId w:val="31"/>
-        </w:numPr>
-        <w:rPr>
-          <w:rFonts w:cstheme="majorHAnsi"/>
-        </w:rPr>
-      </w:pPr>
-      <w:r>
-        <w:rPr>
-          <w:rFonts w:cstheme="majorHAnsi"/>
-        </w:rPr>
-        <w:t>Take notes if a recording isn’t possible.</w:t>
-      </w:r>
-    </w:p>
-    <w:p>
-      <w:pPr>
-        <w:numPr>
-          <w:ilvl w:val="0"/>
-          <w:numId w:val="31"/>
-        </w:numPr>
-        <w:rPr>
-          <w:rFonts w:cstheme="majorHAnsi"/>
-        </w:rPr>
-      </w:pPr>
-      <w:r>
-        <w:rPr>
-          <w:rFonts w:cstheme="majorHAnsi"/>
-        </w:rPr>
-        <w:t>Take screenshots and redact personal information.</w:t>
-      </w:r>
-    </w:p>
-    <w:p>
-      <w:pPr>
-        <w:pStyle w:val="Heading2"/>
-        <w:rPr>
-          <w:rFonts w:cstheme="majorHAnsi"/>
-        </w:rPr>
-      </w:pPr>
-      <w:r>
-        <w:rPr>
-          <w:rFonts w:cstheme="majorHAnsi"/>
-        </w:rPr>
-        <w:t>The 3 Types of User Interviews: Structured, Semi-Structured, and Unstructured</w:t>
-      </w:r>
-    </w:p>
-    <w:p>
-      <w:pPr>
-        <w:numPr>
-          <w:ilvl w:val="0"/>
-          <w:numId w:val="2"/>
-        </w:numPr>
-        <w:rPr>
-          <w:rFonts w:cstheme="majorHAnsi"/>
-        </w:rPr>
-      </w:pPr>
-      <w:r>
-        <w:rPr>
-          <w:rFonts w:cstheme="majorHAnsi"/>
-        </w:rPr>
-        <w:t xml:space="preserve">Structured: </w:t>
-      </w:r>
-    </w:p>
-    <w:p>
-      <w:pPr>
-        <w:numPr>
-          <w:ilvl w:val="1"/>
-          <w:numId w:val="2"/>
-        </w:numPr>
-        <w:rPr>
-          <w:rFonts w:cstheme="majorHAnsi"/>
-        </w:rPr>
-      </w:pPr>
-      <w:r>
-        <w:rPr>
-          <w:rFonts w:cstheme="majorHAnsi"/>
-        </w:rPr>
-        <w:t>Carefully scripted questions</w:t>
-      </w:r>
-    </w:p>
-    <w:p>
-      <w:pPr>
-        <w:numPr>
-          <w:ilvl w:val="1"/>
-          <w:numId w:val="2"/>
-        </w:numPr>
-        <w:rPr>
-          <w:rFonts w:cstheme="majorHAnsi"/>
-        </w:rPr>
-      </w:pPr>
-      <w:r>
-        <w:rPr>
-          <w:rFonts w:cstheme="majorHAnsi"/>
-        </w:rPr>
-        <w:t>Lots of closed questions with predetermined options</w:t>
-      </w:r>
-    </w:p>
-    <w:p>
-      <w:pPr>
-        <w:numPr>
-          <w:ilvl w:val="1"/>
-          <w:numId w:val="2"/>
-        </w:numPr>
-        <w:rPr>
-          <w:rFonts w:cstheme="majorHAnsi"/>
-        </w:rPr>
-      </w:pPr>
-      <w:r>
-        <w:rPr>
-          <w:rFonts w:cstheme="majorHAnsi"/>
-        </w:rPr>
-        <w:t xml:space="preserve">Do not probe the user with questions. </w:t>
-      </w:r>
-    </w:p>
-    <w:p>
-      <w:pPr>
-        <w:numPr>
-          <w:ilvl w:val="1"/>
-          <w:numId w:val="2"/>
-        </w:numPr>
-        <w:rPr>
-          <w:rFonts w:cstheme="majorHAnsi"/>
-        </w:rPr>
-      </w:pPr>
-      <w:r>
-        <w:rPr>
-          <w:rFonts w:cstheme="majorHAnsi"/>
-        </w:rPr>
-        <w:t>Not used in the early stages of the project.</w:t>
-      </w:r>
-    </w:p>
-    <w:p>
-      <w:pPr>
-        <w:numPr>
-          <w:ilvl w:val="1"/>
-          <w:numId w:val="2"/>
-        </w:numPr>
-        <w:rPr>
-          <w:rFonts w:cstheme="majorHAnsi"/>
-        </w:rPr>
-      </w:pPr>
-      <w:r>
-        <w:rPr>
-          <w:rFonts w:cstheme="majorHAnsi"/>
-        </w:rPr>
         <w:lastRenderedPageBreak/>
-        <w:t>Used when interviewing a lot of people and want to compare responses</w:t>
-      </w:r>
-    </w:p>
-    <w:p>
-      <w:pPr>
-        <w:numPr>
-          <w:ilvl w:val="0"/>
-          <w:numId w:val="2"/>
-        </w:numPr>
-        <w:rPr>
-          <w:rFonts w:cstheme="majorHAnsi"/>
-        </w:rPr>
-      </w:pPr>
-      <w:r>
-        <w:rPr>
-          <w:rFonts w:cstheme="majorHAnsi"/>
-        </w:rPr>
-        <w:t>Semi-Structured:</w:t>
-      </w:r>
-    </w:p>
-    <w:p>
-      <w:pPr>
-        <w:numPr>
-          <w:ilvl w:val="1"/>
-          <w:numId w:val="2"/>
-        </w:numPr>
-        <w:rPr>
-          <w:rFonts w:cstheme="majorHAnsi"/>
-        </w:rPr>
-      </w:pPr>
-      <w:r>
-        <w:rPr>
-          <w:rFonts w:cstheme="majorHAnsi"/>
-        </w:rPr>
-        <w:t>Few questions prepared</w:t>
-      </w:r>
-    </w:p>
-    <w:p>
-      <w:pPr>
-        <w:numPr>
-          <w:ilvl w:val="1"/>
-          <w:numId w:val="2"/>
-        </w:numPr>
-        <w:rPr>
-          <w:rFonts w:cstheme="majorHAnsi"/>
-        </w:rPr>
-      </w:pPr>
-      <w:r>
-        <w:rPr>
-          <w:rFonts w:cstheme="majorHAnsi"/>
-        </w:rPr>
-        <w:t>also known as open-ended guide</w:t>
-      </w:r>
-    </w:p>
-    <w:p>
-      <w:pPr>
-        <w:numPr>
-          <w:ilvl w:val="1"/>
-          <w:numId w:val="2"/>
-        </w:numPr>
-        <w:rPr>
-          <w:rFonts w:cstheme="majorHAnsi"/>
-        </w:rPr>
-      </w:pPr>
-      <w:r>
-        <w:rPr>
-          <w:rFonts w:cstheme="majorHAnsi"/>
-        </w:rPr>
-        <w:t>Generally open-ended questions</w:t>
-      </w:r>
-    </w:p>
-    <w:p>
-      <w:pPr>
-        <w:numPr>
-          <w:ilvl w:val="1"/>
-          <w:numId w:val="2"/>
-        </w:numPr>
-        <w:rPr>
-          <w:rFonts w:cstheme="majorHAnsi"/>
-        </w:rPr>
-      </w:pPr>
-      <w:r>
-        <w:rPr>
-          <w:rFonts w:cstheme="majorHAnsi"/>
-        </w:rPr>
-        <w:t xml:space="preserve">Will ask probing questions </w:t>
-      </w:r>
-    </w:p>
-    <w:p>
-      <w:pPr>
-        <w:numPr>
-          <w:ilvl w:val="1"/>
-          <w:numId w:val="2"/>
-        </w:numPr>
-        <w:rPr>
-          <w:rFonts w:cstheme="majorHAnsi"/>
-        </w:rPr>
-      </w:pPr>
-      <w:r>
-        <w:rPr>
-          <w:rFonts w:cstheme="majorHAnsi"/>
-        </w:rPr>
-        <w:t>Can change the ordering of questions as well - depending on insights user is generating</w:t>
-      </w:r>
-    </w:p>
-    <w:p>
-      <w:pPr>
-        <w:numPr>
-          <w:ilvl w:val="1"/>
-          <w:numId w:val="2"/>
-        </w:numPr>
-        <w:rPr>
-          <w:rFonts w:cstheme="majorHAnsi"/>
-        </w:rPr>
-      </w:pPr>
-      <w:r>
-        <w:rPr>
-          <w:rFonts w:cstheme="majorHAnsi"/>
-        </w:rPr>
-        <w:t>Looking for answers about specific areas</w:t>
-      </w:r>
-    </w:p>
-    <w:p>
-      <w:pPr>
-        <w:numPr>
-          <w:ilvl w:val="0"/>
-          <w:numId w:val="2"/>
-        </w:numPr>
-        <w:rPr>
-          <w:rFonts w:cstheme="majorHAnsi"/>
-        </w:rPr>
-      </w:pPr>
-      <w:r>
-        <w:rPr>
-          <w:rFonts w:cstheme="majorHAnsi"/>
-        </w:rPr>
-        <w:t>Unstructured</w:t>
-      </w:r>
-    </w:p>
-    <w:p>
-      <w:pPr>
-        <w:numPr>
-          <w:ilvl w:val="1"/>
-          <w:numId w:val="2"/>
-        </w:numPr>
-        <w:rPr>
-          <w:rFonts w:cstheme="majorHAnsi"/>
-        </w:rPr>
-      </w:pPr>
-      <w:r>
-        <w:rPr>
-          <w:rFonts w:cstheme="majorHAnsi"/>
-        </w:rPr>
-        <w:t>No questions prepared</w:t>
-      </w:r>
-    </w:p>
-    <w:p>
-      <w:pPr>
-        <w:numPr>
-          <w:ilvl w:val="1"/>
-          <w:numId w:val="2"/>
-        </w:numPr>
-        <w:rPr>
-          <w:rFonts w:cstheme="majorHAnsi"/>
-        </w:rPr>
-      </w:pPr>
-      <w:r>
-        <w:rPr>
-          <w:rFonts w:cstheme="majorHAnsi"/>
-        </w:rPr>
-        <w:t>Instead have a list of topics to cover</w:t>
-      </w:r>
-    </w:p>
-    <w:p>
-      <w:pPr>
-        <w:numPr>
-          <w:ilvl w:val="1"/>
-          <w:numId w:val="2"/>
-        </w:numPr>
-        <w:rPr>
-          <w:rFonts w:cstheme="majorHAnsi"/>
-        </w:rPr>
-      </w:pPr>
-      <w:r>
-        <w:rPr>
-          <w:rFonts w:cstheme="majorHAnsi"/>
-        </w:rPr>
-        <w:t>Conducted when we know nothing about the domain</w:t>
-      </w:r>
-    </w:p>
-    <w:p>
-      <w:pPr>
-        <w:numPr>
-          <w:ilvl w:val="1"/>
-          <w:numId w:val="2"/>
-        </w:numPr>
-        <w:rPr>
-          <w:rFonts w:cstheme="majorHAnsi"/>
-        </w:rPr>
-      </w:pPr>
-      <w:r>
-        <w:rPr>
-          <w:rFonts w:cstheme="majorHAnsi"/>
-        </w:rPr>
-        <w:t>But hard to think of good non-leading questions on the spot</w:t>
-      </w:r>
-    </w:p>
-    <w:p>
-      <w:pPr>
-        <w:pStyle w:val="Heading2"/>
-        <w:rPr>
-          <w:rFonts w:cstheme="majorHAnsi"/>
-        </w:rPr>
-      </w:pPr>
-      <w:r>
-        <w:rPr>
-          <w:rFonts w:cstheme="majorHAnsi"/>
-        </w:rPr>
         <w:t>5 Qualitative Research Methods</w:t>
       </w:r>
     </w:p>
@@ -5239,171 +5380,171 @@
         <w:rPr>
           <w:rFonts w:cstheme="majorHAnsi"/>
         </w:rPr>
+        <w:t>The tendency to overreport socially desirable behavior</w:t>
+      </w:r>
+    </w:p>
+    <w:p>
+      <w:pPr>
+        <w:numPr>
+          <w:ilvl w:val="1"/>
+          <w:numId w:val="21"/>
+        </w:numPr>
+        <w:rPr>
+          <w:rFonts w:cstheme="majorHAnsi"/>
+        </w:rPr>
+      </w:pPr>
+      <w:r>
+        <w:rPr>
+          <w:rFonts w:cstheme="majorHAnsi"/>
+        </w:rPr>
+        <w:t>And underreport socially undesirable behavior and characteristics.</w:t>
+      </w:r>
+    </w:p>
+    <w:p>
+      <w:pPr>
+        <w:numPr>
+          <w:ilvl w:val="0"/>
+          <w:numId w:val="21"/>
+        </w:numPr>
+        <w:rPr>
+          <w:rFonts w:cstheme="majorHAnsi"/>
+        </w:rPr>
+      </w:pPr>
+      <w:r>
+        <w:rPr>
+          <w:rFonts w:cstheme="majorHAnsi"/>
+        </w:rPr>
+        <w:t>Recency bias</w:t>
+      </w:r>
+    </w:p>
+    <w:p>
+      <w:pPr>
+        <w:numPr>
+          <w:ilvl w:val="1"/>
+          <w:numId w:val="21"/>
+        </w:numPr>
+        <w:rPr>
+          <w:rFonts w:cstheme="majorHAnsi"/>
+        </w:rPr>
+      </w:pPr>
+      <w:r>
+        <w:rPr>
+          <w:rFonts w:cstheme="majorHAnsi"/>
+        </w:rPr>
+        <w:t>Respondents will give more weight to recent experiences.</w:t>
+      </w:r>
+    </w:p>
+    <w:p>
+      <w:pPr>
+        <w:numPr>
+          <w:ilvl w:val="0"/>
+          <w:numId w:val="21"/>
+        </w:numPr>
+        <w:rPr>
+          <w:rFonts w:cstheme="majorHAnsi"/>
+        </w:rPr>
+      </w:pPr>
+      <w:r>
+        <w:rPr>
+          <w:rFonts w:cstheme="majorHAnsi"/>
+        </w:rPr>
+        <w:t>Surveys measure user perception and not objective performance.</w:t>
+      </w:r>
+    </w:p>
+    <w:p>
+      <w:pPr>
+        <w:numPr>
+          <w:ilvl w:val="0"/>
+          <w:numId w:val="21"/>
+        </w:numPr>
+        <w:rPr>
+          <w:rFonts w:cstheme="majorHAnsi"/>
+        </w:rPr>
+      </w:pPr>
+      <w:r>
+        <w:rPr>
+          <w:rFonts w:cstheme="majorHAnsi"/>
+        </w:rPr>
+        <w:t>Response bias Is why we need a large sample size - cancel out random variations.</w:t>
+      </w:r>
+    </w:p>
+    <w:p>
+      <w:pPr>
+        <w:pStyle w:val="Heading2"/>
+        <w:rPr>
+          <w:rFonts w:cstheme="majorHAnsi"/>
+        </w:rPr>
+      </w:pPr>
+      <w:r>
+        <w:rPr>
+          <w:rFonts w:cstheme="majorHAnsi"/>
+        </w:rPr>
+        <w:t>Tree Testing to Evaluate Information Architecture Categories</w:t>
+      </w:r>
+    </w:p>
+    <w:p>
+      <w:pPr>
+        <w:numPr>
+          <w:ilvl w:val="0"/>
+          <w:numId w:val="25"/>
+        </w:numPr>
+        <w:rPr>
+          <w:rFonts w:cstheme="majorHAnsi"/>
+        </w:rPr>
+      </w:pPr>
+      <w:r>
+        <w:rPr>
+          <w:rFonts w:cstheme="majorHAnsi"/>
+        </w:rPr>
+        <w:t xml:space="preserve">Give participants menu structures and give them tasks to find specific information. </w:t>
+      </w:r>
+    </w:p>
+    <w:p>
+      <w:pPr>
+        <w:numPr>
+          <w:ilvl w:val="0"/>
+          <w:numId w:val="25"/>
+        </w:numPr>
+        <w:rPr>
+          <w:rFonts w:cstheme="majorHAnsi"/>
+        </w:rPr>
+      </w:pPr>
+      <w:r>
+        <w:rPr>
+          <w:rFonts w:cstheme="majorHAnsi"/>
+        </w:rPr>
+        <w:t>Can also test structure of a competitor</w:t>
+      </w:r>
+    </w:p>
+    <w:p>
+      <w:pPr>
+        <w:numPr>
+          <w:ilvl w:val="0"/>
+          <w:numId w:val="25"/>
+        </w:numPr>
+        <w:rPr>
+          <w:rFonts w:cstheme="majorHAnsi"/>
+        </w:rPr>
+      </w:pPr>
+      <w:r>
+        <w:rPr>
+          <w:rFonts w:cstheme="majorHAnsi"/>
+        </w:rPr>
+        <w:t>Trying to find what % of users were able to find the content they were looking for</w:t>
+      </w:r>
+    </w:p>
+    <w:p>
+      <w:pPr>
+        <w:pStyle w:val="Heading2"/>
+        <w:rPr>
+          <w:rFonts w:cstheme="majorHAnsi"/>
+        </w:rPr>
+      </w:pPr>
+      <w:r>
+        <w:rPr>
+          <w:rFonts w:cstheme="majorHAnsi"/>
+        </w:rPr>
         <w:lastRenderedPageBreak/>
-        <w:t>The tendency to overreport socially desirable behavior</w:t>
-      </w:r>
-    </w:p>
-    <w:p>
-      <w:pPr>
-        <w:numPr>
-          <w:ilvl w:val="1"/>
-          <w:numId w:val="21"/>
-        </w:numPr>
-        <w:rPr>
-          <w:rFonts w:cstheme="majorHAnsi"/>
-        </w:rPr>
-      </w:pPr>
-      <w:r>
-        <w:rPr>
-          <w:rFonts w:cstheme="majorHAnsi"/>
-        </w:rPr>
-        <w:t>And underreport socially undesirable behavior and characteristics.</w:t>
-      </w:r>
-    </w:p>
-    <w:p>
-      <w:pPr>
-        <w:numPr>
-          <w:ilvl w:val="0"/>
-          <w:numId w:val="21"/>
-        </w:numPr>
-        <w:rPr>
-          <w:rFonts w:cstheme="majorHAnsi"/>
-        </w:rPr>
-      </w:pPr>
-      <w:r>
-        <w:rPr>
-          <w:rFonts w:cstheme="majorHAnsi"/>
-        </w:rPr>
-        <w:t>Recency bias</w:t>
-      </w:r>
-    </w:p>
-    <w:p>
-      <w:pPr>
-        <w:numPr>
-          <w:ilvl w:val="1"/>
-          <w:numId w:val="21"/>
-        </w:numPr>
-        <w:rPr>
-          <w:rFonts w:cstheme="majorHAnsi"/>
-        </w:rPr>
-      </w:pPr>
-      <w:r>
-        <w:rPr>
-          <w:rFonts w:cstheme="majorHAnsi"/>
-        </w:rPr>
-        <w:t>Respondents will give more weight to recent experiences.</w:t>
-      </w:r>
-    </w:p>
-    <w:p>
-      <w:pPr>
-        <w:numPr>
-          <w:ilvl w:val="0"/>
-          <w:numId w:val="21"/>
-        </w:numPr>
-        <w:rPr>
-          <w:rFonts w:cstheme="majorHAnsi"/>
-        </w:rPr>
-      </w:pPr>
-      <w:r>
-        <w:rPr>
-          <w:rFonts w:cstheme="majorHAnsi"/>
-        </w:rPr>
-        <w:t>Surveys measure user perception and not objective performance.</w:t>
-      </w:r>
-    </w:p>
-    <w:p>
-      <w:pPr>
-        <w:numPr>
-          <w:ilvl w:val="0"/>
-          <w:numId w:val="21"/>
-        </w:numPr>
-        <w:rPr>
-          <w:rFonts w:cstheme="majorHAnsi"/>
-        </w:rPr>
-      </w:pPr>
-      <w:r>
-        <w:rPr>
-          <w:rFonts w:cstheme="majorHAnsi"/>
-        </w:rPr>
-        <w:t>Response bias Is why we need a large sample size - cancel out random variations.</w:t>
-      </w:r>
-    </w:p>
-    <w:p>
-      <w:pPr>
-        <w:pStyle w:val="Heading2"/>
-        <w:rPr>
-          <w:rFonts w:cstheme="majorHAnsi"/>
-        </w:rPr>
-      </w:pPr>
-      <w:r>
-        <w:rPr>
-          <w:rFonts w:cstheme="majorHAnsi"/>
-        </w:rPr>
-        <w:t>Tree Testing to Evaluate Information Architecture Categories</w:t>
-      </w:r>
-    </w:p>
-    <w:p>
-      <w:pPr>
-        <w:numPr>
-          <w:ilvl w:val="0"/>
-          <w:numId w:val="25"/>
-        </w:numPr>
-        <w:rPr>
-          <w:rFonts w:cstheme="majorHAnsi"/>
-        </w:rPr>
-      </w:pPr>
-      <w:r>
-        <w:rPr>
-          <w:rFonts w:cstheme="majorHAnsi"/>
-        </w:rPr>
-        <w:t xml:space="preserve">Give participants menu structures and give them tasks to find specific information. </w:t>
-      </w:r>
-    </w:p>
-    <w:p>
-      <w:pPr>
-        <w:numPr>
-          <w:ilvl w:val="0"/>
-          <w:numId w:val="25"/>
-        </w:numPr>
-        <w:rPr>
-          <w:rFonts w:cstheme="majorHAnsi"/>
-        </w:rPr>
-      </w:pPr>
-      <w:r>
-        <w:rPr>
-          <w:rFonts w:cstheme="majorHAnsi"/>
-        </w:rPr>
-        <w:t>Can also test structure of a competitor</w:t>
-      </w:r>
-    </w:p>
-    <w:p>
-      <w:pPr>
-        <w:numPr>
-          <w:ilvl w:val="0"/>
-          <w:numId w:val="25"/>
-        </w:numPr>
-        <w:rPr>
-          <w:rFonts w:cstheme="majorHAnsi"/>
-        </w:rPr>
-      </w:pPr>
-      <w:r>
-        <w:rPr>
-          <w:rFonts w:cstheme="majorHAnsi"/>
-        </w:rPr>
-        <w:t>Trying to find what % of users were able to find the content they were looking for</w:t>
-      </w:r>
-    </w:p>
-    <w:p>
-      <w:pPr>
-        <w:pStyle w:val="Heading2"/>
-        <w:rPr>
-          <w:rFonts w:cstheme="majorHAnsi"/>
-        </w:rPr>
-      </w:pPr>
-      <w:r>
-        <w:rPr>
-          <w:rFonts w:cstheme="majorHAnsi"/>
-        </w:rPr>
         <w:t>Incentives for Participants in UX Research</w:t>
       </w:r>
     </w:p>
@@ -5868,178 +6009,260 @@
         <w:rPr>
           <w:rFonts w:cstheme="majorHAnsi"/>
         </w:rPr>
+        <w:t>Ask them to share their screen.</w:t>
+      </w:r>
+    </w:p>
+    <w:p>
+      <w:pPr>
+        <w:numPr>
+          <w:ilvl w:val="0"/>
+          <w:numId w:val="9"/>
+        </w:numPr>
+        <w:rPr>
+          <w:rFonts w:cstheme="majorHAnsi"/>
+        </w:rPr>
+      </w:pPr>
+      <w:r>
+        <w:rPr>
+          <w:rFonts w:cstheme="majorHAnsi"/>
+        </w:rPr>
+        <w:t>Optional: Short interview</w:t>
+      </w:r>
+    </w:p>
+    <w:p>
+      <w:pPr>
+        <w:numPr>
+          <w:ilvl w:val="1"/>
+          <w:numId w:val="9"/>
+        </w:numPr>
+        <w:rPr>
+          <w:rFonts w:cstheme="majorHAnsi"/>
+        </w:rPr>
+      </w:pPr>
+      <w:r>
+        <w:rPr>
+          <w:rFonts w:cstheme="majorHAnsi"/>
+        </w:rPr>
+        <w:t>Ask some behavioral questions, e.g., what kind of apps do you use when shopping online.</w:t>
+      </w:r>
+    </w:p>
+    <w:p>
+      <w:pPr>
+        <w:numPr>
+          <w:ilvl w:val="1"/>
+          <w:numId w:val="9"/>
+        </w:numPr>
+        <w:rPr>
+          <w:rFonts w:cstheme="majorHAnsi"/>
+        </w:rPr>
+      </w:pPr>
+      <w:r>
+        <w:rPr>
+          <w:rFonts w:cstheme="majorHAnsi"/>
+        </w:rPr>
+        <w:t>Gives you context about the participant’s experiences and preferences</w:t>
+      </w:r>
+    </w:p>
+    <w:p>
+      <w:pPr>
+        <w:numPr>
+          <w:ilvl w:val="0"/>
+          <w:numId w:val="9"/>
+        </w:numPr>
+        <w:rPr>
+          <w:rFonts w:cstheme="majorHAnsi"/>
+        </w:rPr>
+      </w:pPr>
+      <w:r>
+        <w:rPr>
+          <w:rFonts w:cstheme="majorHAnsi"/>
+        </w:rPr>
+        <w:t>Administer tasks</w:t>
+      </w:r>
+    </w:p>
+    <w:p>
+      <w:pPr>
+        <w:numPr>
+          <w:ilvl w:val="1"/>
+          <w:numId w:val="9"/>
+        </w:numPr>
+        <w:rPr>
+          <w:rFonts w:cstheme="majorHAnsi"/>
+        </w:rPr>
+      </w:pPr>
+      <w:r>
+        <w:rPr>
+          <w:rFonts w:cstheme="majorHAnsi"/>
+        </w:rPr>
+        <w:t>Participants should have a written copy.</w:t>
+      </w:r>
+    </w:p>
+    <w:p>
+      <w:pPr>
+        <w:numPr>
+          <w:ilvl w:val="0"/>
+          <w:numId w:val="9"/>
+        </w:numPr>
+        <w:rPr>
+          <w:rFonts w:cstheme="majorHAnsi"/>
+        </w:rPr>
+      </w:pPr>
+      <w:r>
+        <w:rPr>
+          <w:rFonts w:cstheme="majorHAnsi"/>
+        </w:rPr>
+        <w:t>Reassure the participant</w:t>
+      </w:r>
+    </w:p>
+    <w:p>
+      <w:pPr>
+        <w:numPr>
+          <w:ilvl w:val="0"/>
+          <w:numId w:val="9"/>
+        </w:numPr>
+        <w:rPr>
+          <w:rFonts w:cstheme="majorHAnsi"/>
+        </w:rPr>
+      </w:pPr>
+      <w:r>
+        <w:rPr>
+          <w:rFonts w:cstheme="majorHAnsi"/>
+        </w:rPr>
+        <w:t>Close the session</w:t>
+      </w:r>
+    </w:p>
+    <w:p>
+      <w:pPr>
+        <w:numPr>
+          <w:ilvl w:val="1"/>
+          <w:numId w:val="9"/>
+        </w:numPr>
+        <w:rPr>
+          <w:rFonts w:cstheme="majorHAnsi"/>
+        </w:rPr>
+      </w:pPr>
+      <w:r>
+        <w:rPr>
+          <w:rFonts w:cstheme="majorHAnsi"/>
+        </w:rPr>
+        <w:t>Final questions</w:t>
+      </w:r>
+    </w:p>
+    <w:p>
+      <w:pPr>
+        <w:numPr>
+          <w:ilvl w:val="1"/>
+          <w:numId w:val="9"/>
+        </w:numPr>
+        <w:rPr>
+          <w:rFonts w:cstheme="majorHAnsi"/>
+        </w:rPr>
+      </w:pPr>
+      <w:r>
+        <w:rPr>
+          <w:rFonts w:cstheme="majorHAnsi"/>
+        </w:rPr>
+        <w:t>Thank participant + give the gift</w:t>
+      </w:r>
+    </w:p>
+    <w:p>
+      <w:pPr>
+        <w:numPr>
+          <w:ilvl w:val="0"/>
+          <w:numId w:val="9"/>
+        </w:numPr>
+        <w:rPr>
+          <w:rFonts w:cstheme="majorHAnsi"/>
+        </w:rPr>
+      </w:pPr>
+      <w:r>
+        <w:rPr>
+          <w:rFonts w:cstheme="majorHAnsi"/>
+        </w:rPr>
+        <w:t>Discuss and Reflect</w:t>
+      </w:r>
+    </w:p>
+    <w:p>
+      <w:pPr>
+        <w:pStyle w:val="Heading2"/>
+        <w:rPr>
+          <w:rFonts w:cstheme="majorHAnsi"/>
+        </w:rPr>
+      </w:pPr>
+      <w:r>
+        <w:rPr>
+          <w:rFonts w:cstheme="majorHAnsi"/>
+        </w:rPr>
         <w:lastRenderedPageBreak/>
-        <w:t>Ask them to share their screen.</w:t>
-      </w:r>
-    </w:p>
-    <w:p>
-      <w:pPr>
-        <w:numPr>
-          <w:ilvl w:val="0"/>
-          <w:numId w:val="9"/>
-        </w:numPr>
-        <w:rPr>
-          <w:rFonts w:cstheme="majorHAnsi"/>
-        </w:rPr>
-      </w:pPr>
-      <w:r>
-        <w:rPr>
-          <w:rFonts w:cstheme="majorHAnsi"/>
-        </w:rPr>
-        <w:t>Optional: Short interview</w:t>
-      </w:r>
-    </w:p>
-    <w:p>
-      <w:pPr>
-        <w:numPr>
-          <w:ilvl w:val="1"/>
-          <w:numId w:val="9"/>
-        </w:numPr>
-        <w:rPr>
-          <w:rFonts w:cstheme="majorHAnsi"/>
-        </w:rPr>
-      </w:pPr>
-      <w:r>
-        <w:rPr>
-          <w:rFonts w:cstheme="majorHAnsi"/>
-        </w:rPr>
-        <w:t>Ask some behavioral questions, e.g., what kind of apps do you use when shopping online.</w:t>
-      </w:r>
-    </w:p>
-    <w:p>
-      <w:pPr>
-        <w:numPr>
-          <w:ilvl w:val="1"/>
-          <w:numId w:val="9"/>
-        </w:numPr>
-        <w:rPr>
-          <w:rFonts w:cstheme="majorHAnsi"/>
-        </w:rPr>
-      </w:pPr>
-      <w:r>
-        <w:rPr>
-          <w:rFonts w:cstheme="majorHAnsi"/>
-        </w:rPr>
-        <w:t>Gives you context about the participant’s experiences and preferences</w:t>
-      </w:r>
-    </w:p>
-    <w:p>
-      <w:pPr>
-        <w:numPr>
-          <w:ilvl w:val="0"/>
-          <w:numId w:val="9"/>
-        </w:numPr>
-        <w:rPr>
-          <w:rFonts w:cstheme="majorHAnsi"/>
-        </w:rPr>
-      </w:pPr>
-      <w:r>
-        <w:rPr>
-          <w:rFonts w:cstheme="majorHAnsi"/>
-        </w:rPr>
-        <w:t>Administer tasks</w:t>
-      </w:r>
-    </w:p>
-    <w:p>
-      <w:pPr>
-        <w:numPr>
-          <w:ilvl w:val="1"/>
-          <w:numId w:val="9"/>
-        </w:numPr>
-        <w:rPr>
-          <w:rFonts w:cstheme="majorHAnsi"/>
-        </w:rPr>
-      </w:pPr>
-      <w:r>
-        <w:rPr>
-          <w:rFonts w:cstheme="majorHAnsi"/>
-        </w:rPr>
-        <w:t>Participants should have a written copy.</w:t>
-      </w:r>
-    </w:p>
-    <w:p>
-      <w:pPr>
-        <w:numPr>
-          <w:ilvl w:val="0"/>
-          <w:numId w:val="9"/>
-        </w:numPr>
-        <w:rPr>
-          <w:rFonts w:cstheme="majorHAnsi"/>
-        </w:rPr>
-      </w:pPr>
-      <w:r>
-        <w:rPr>
-          <w:rFonts w:cstheme="majorHAnsi"/>
-        </w:rPr>
-        <w:t>Reassure the participant</w:t>
-      </w:r>
-    </w:p>
-    <w:p>
-      <w:pPr>
-        <w:numPr>
-          <w:ilvl w:val="0"/>
-          <w:numId w:val="9"/>
-        </w:numPr>
-        <w:rPr>
-          <w:rFonts w:cstheme="majorHAnsi"/>
-        </w:rPr>
-      </w:pPr>
-      <w:r>
-        <w:rPr>
-          <w:rFonts w:cstheme="majorHAnsi"/>
-        </w:rPr>
-        <w:t>Close the session</w:t>
-      </w:r>
-    </w:p>
-    <w:p>
-      <w:pPr>
-        <w:numPr>
-          <w:ilvl w:val="1"/>
-          <w:numId w:val="9"/>
-        </w:numPr>
-        <w:rPr>
-          <w:rFonts w:cstheme="majorHAnsi"/>
-        </w:rPr>
-      </w:pPr>
-      <w:r>
-        <w:rPr>
-          <w:rFonts w:cstheme="majorHAnsi"/>
-        </w:rPr>
-        <w:t>Final questions</w:t>
-      </w:r>
-    </w:p>
-    <w:p>
-      <w:pPr>
-        <w:numPr>
-          <w:ilvl w:val="1"/>
-          <w:numId w:val="9"/>
-        </w:numPr>
-        <w:rPr>
-          <w:rFonts w:cstheme="majorHAnsi"/>
-        </w:rPr>
-      </w:pPr>
-      <w:r>
-        <w:rPr>
-          <w:rFonts w:cstheme="majorHAnsi"/>
-        </w:rPr>
-        <w:t>Thank participant + give the gift</w:t>
-      </w:r>
-    </w:p>
-    <w:p>
-      <w:pPr>
-        <w:numPr>
-          <w:ilvl w:val="0"/>
-          <w:numId w:val="9"/>
-        </w:numPr>
-        <w:rPr>
-          <w:rFonts w:cstheme="majorHAnsi"/>
-        </w:rPr>
-      </w:pPr>
-      <w:r>
-        <w:rPr>
-          <w:rFonts w:cstheme="majorHAnsi"/>
-        </w:rPr>
-        <w:t>Discuss and Reflect</w:t>
+        <w:t>How to Do User Research Within Constraints</w:t>
+      </w:r>
+    </w:p>
+    <w:p>
+      <w:pPr>
+        <w:numPr>
+          <w:ilvl w:val="0"/>
+          <w:numId w:val="3"/>
+        </w:numPr>
+        <w:rPr>
+          <w:rFonts w:cstheme="majorHAnsi"/>
+        </w:rPr>
+      </w:pPr>
+      <w:r>
+        <w:rPr>
+          <w:rFonts w:cstheme="majorHAnsi"/>
+        </w:rPr>
+        <w:t>Create a low fidelity artifact instead of high fidelity to avoid unnecessary silos and handoffs</w:t>
+      </w:r>
+    </w:p>
+    <w:p>
+      <w:pPr>
+        <w:numPr>
+          <w:ilvl w:val="0"/>
+          <w:numId w:val="3"/>
+        </w:numPr>
+        <w:rPr>
+          <w:rFonts w:cstheme="majorHAnsi"/>
+        </w:rPr>
+      </w:pPr>
+      <w:r>
+        <w:rPr>
+          <w:rFonts w:cstheme="majorHAnsi"/>
+        </w:rPr>
+        <w:t>The time you save = can be spent on research.</w:t>
+      </w:r>
+    </w:p>
+    <w:p>
+      <w:pPr>
+        <w:numPr>
+          <w:ilvl w:val="0"/>
+          <w:numId w:val="3"/>
+        </w:numPr>
+        <w:rPr>
+          <w:rFonts w:cstheme="majorHAnsi"/>
+        </w:rPr>
+      </w:pPr>
+      <w:r>
+        <w:rPr>
+          <w:rFonts w:cstheme="majorHAnsi"/>
+        </w:rPr>
+        <w:t>Get your team into research.</w:t>
+      </w:r>
+    </w:p>
+    <w:p>
+      <w:pPr>
+        <w:numPr>
+          <w:ilvl w:val="0"/>
+          <w:numId w:val="3"/>
+        </w:numPr>
+        <w:rPr>
+          <w:rFonts w:cstheme="majorHAnsi"/>
+        </w:rPr>
+      </w:pPr>
+      <w:r>
+        <w:rPr>
+          <w:rFonts w:cstheme="majorHAnsi"/>
+        </w:rPr>
+        <w:t>Carve out time in existing meetings to discuss UX research rather than setting up new meetings</w:t>
       </w:r>
     </w:p>
     <w:p>
@@ -6053,75 +6276,188 @@
         <w:rPr>
           <w:rFonts w:cstheme="majorHAnsi"/>
         </w:rPr>
-        <w:t>How to Do User Research Within Constraints</w:t>
-      </w:r>
-    </w:p>
-    <w:p>
-      <w:pPr>
-        <w:numPr>
-          <w:ilvl w:val="0"/>
-          <w:numId w:val="3"/>
-        </w:numPr>
-        <w:rPr>
-          <w:rFonts w:cstheme="majorHAnsi"/>
-        </w:rPr>
-      </w:pPr>
-      <w:r>
-        <w:rPr>
-          <w:rFonts w:cstheme="majorHAnsi"/>
-        </w:rPr>
-        <w:t>Create a low fidelity artifact instead of high fidelity to avoid unnecessary silos and handoffs</w:t>
-      </w:r>
-    </w:p>
-    <w:p>
-      <w:pPr>
-        <w:numPr>
-          <w:ilvl w:val="0"/>
-          <w:numId w:val="3"/>
-        </w:numPr>
-        <w:rPr>
-          <w:rFonts w:cstheme="majorHAnsi"/>
-        </w:rPr>
-      </w:pPr>
-      <w:r>
-        <w:rPr>
-          <w:rFonts w:cstheme="majorHAnsi"/>
-        </w:rPr>
-        <w:t>The time you save = can be spent on research.</w:t>
-      </w:r>
-    </w:p>
-    <w:p>
-      <w:pPr>
-        <w:numPr>
-          <w:ilvl w:val="0"/>
-          <w:numId w:val="3"/>
-        </w:numPr>
-        <w:rPr>
-          <w:rFonts w:cstheme="majorHAnsi"/>
-        </w:rPr>
-      </w:pPr>
-      <w:r>
-        <w:rPr>
-          <w:rFonts w:cstheme="majorHAnsi"/>
-        </w:rPr>
-        <w:t>Get your team into research.</w:t>
-      </w:r>
-    </w:p>
-    <w:p>
-      <w:pPr>
-        <w:numPr>
-          <w:ilvl w:val="0"/>
-          <w:numId w:val="3"/>
-        </w:numPr>
-        <w:rPr>
-          <w:rFonts w:cstheme="majorHAnsi"/>
-        </w:rPr>
-      </w:pPr>
-      <w:r>
-        <w:rPr>
-          <w:rFonts w:cstheme="majorHAnsi"/>
-        </w:rPr>
-        <w:t>Carve out time in existing meetings to discuss UX research rather than setting up new meetings</w:t>
+        <w:t xml:space="preserve">Using usability-test participants multiple times (Kara </w:t>
+      </w:r>
+      <w:proofErr w:type="spellStart"/>
+      <w:r>
+        <w:rPr>
+          <w:rFonts w:cstheme="majorHAnsi"/>
+        </w:rPr>
+        <w:t>Pernice</w:t>
+      </w:r>
+      <w:proofErr w:type="spellEnd"/>
+      <w:r>
+        <w:rPr>
+          <w:rFonts w:cstheme="majorHAnsi"/>
+        </w:rPr>
+        <w:t>)</w:t>
+      </w:r>
+    </w:p>
+    <w:p>
+      <w:pPr>
+        <w:numPr>
+          <w:ilvl w:val="0"/>
+          <w:numId w:val="6"/>
+        </w:numPr>
+        <w:rPr>
+          <w:rFonts w:cstheme="majorHAnsi"/>
+        </w:rPr>
+      </w:pPr>
+      <w:r>
+        <w:rPr>
+          <w:rFonts w:cstheme="majorHAnsi"/>
+        </w:rPr>
+        <w:t>Can you use the same persons more than once in a usability study?</w:t>
+      </w:r>
+    </w:p>
+    <w:p>
+      <w:pPr>
+        <w:numPr>
+          <w:ilvl w:val="1"/>
+          <w:numId w:val="6"/>
+        </w:numPr>
+        <w:rPr>
+          <w:rFonts w:cstheme="majorHAnsi"/>
+        </w:rPr>
+      </w:pPr>
+      <w:r>
+        <w:rPr>
+          <w:rFonts w:cstheme="majorHAnsi"/>
+        </w:rPr>
+        <w:t xml:space="preserve">Usually no, since the person is already aware of the </w:t>
+      </w:r>
+      <w:proofErr w:type="gramStart"/>
+      <w:r>
+        <w:rPr>
+          <w:rFonts w:cstheme="majorHAnsi"/>
+        </w:rPr>
+        <w:t>tasks</w:t>
+      </w:r>
+      <w:proofErr w:type="gramEnd"/>
+      <w:r>
+        <w:rPr>
+          <w:rFonts w:cstheme="majorHAnsi"/>
+        </w:rPr>
+        <w:t xml:space="preserve"> he/she needs to undertake.</w:t>
+      </w:r>
+    </w:p>
+    <w:p>
+      <w:pPr>
+        <w:numPr>
+          <w:ilvl w:val="1"/>
+          <w:numId w:val="6"/>
+        </w:numPr>
+        <w:rPr>
+          <w:rFonts w:cstheme="majorHAnsi"/>
+        </w:rPr>
+      </w:pPr>
+      <w:r>
+        <w:rPr>
+          <w:rFonts w:cstheme="majorHAnsi"/>
+        </w:rPr>
+        <w:t>Post-interview questions and debrief gives them a better understanding of the study itself and no longer makes them a “user.”</w:t>
+      </w:r>
+    </w:p>
+    <w:p>
+      <w:pPr>
+        <w:numPr>
+          <w:ilvl w:val="1"/>
+          <w:numId w:val="6"/>
+        </w:numPr>
+        <w:rPr>
+          <w:rFonts w:cstheme="majorHAnsi"/>
+        </w:rPr>
+      </w:pPr>
+      <w:r>
+        <w:rPr>
+          <w:rFonts w:cstheme="majorHAnsi"/>
+        </w:rPr>
+        <w:t xml:space="preserve">But can make them design partners. </w:t>
+      </w:r>
+    </w:p>
+    <w:p>
+      <w:pPr>
+        <w:numPr>
+          <w:ilvl w:val="0"/>
+          <w:numId w:val="6"/>
+        </w:numPr>
+        <w:rPr>
+          <w:rFonts w:cstheme="majorHAnsi"/>
+        </w:rPr>
+      </w:pPr>
+      <w:r>
+        <w:rPr>
+          <w:rFonts w:cstheme="majorHAnsi"/>
+        </w:rPr>
+        <w:t>How to find new users?</w:t>
+      </w:r>
+    </w:p>
+    <w:p>
+      <w:pPr>
+        <w:numPr>
+          <w:ilvl w:val="1"/>
+          <w:numId w:val="6"/>
+        </w:numPr>
+        <w:rPr>
+          <w:rFonts w:cstheme="majorHAnsi"/>
+        </w:rPr>
+      </w:pPr>
+      <w:r>
+        <w:rPr>
+          <w:rFonts w:cstheme="majorHAnsi"/>
+        </w:rPr>
+        <w:t>Use recruiting agencies</w:t>
+      </w:r>
+    </w:p>
+    <w:p>
+      <w:pPr>
+        <w:numPr>
+          <w:ilvl w:val="1"/>
+          <w:numId w:val="6"/>
+        </w:numPr>
+        <w:rPr>
+          <w:rFonts w:cstheme="majorHAnsi"/>
+        </w:rPr>
+      </w:pPr>
+      <w:r>
+        <w:rPr>
+          <w:rFonts w:cstheme="majorHAnsi"/>
+        </w:rPr>
+        <w:t>Social media</w:t>
+      </w:r>
+    </w:p>
+    <w:p>
+      <w:pPr>
+        <w:numPr>
+          <w:ilvl w:val="1"/>
+          <w:numId w:val="6"/>
+        </w:numPr>
+        <w:rPr>
+          <w:rFonts w:cstheme="majorHAnsi"/>
+        </w:rPr>
+      </w:pPr>
+      <w:r>
+        <w:rPr>
+          <w:rFonts w:cstheme="majorHAnsi"/>
+        </w:rPr>
+        <w:t>Build a database of people</w:t>
+      </w:r>
+    </w:p>
+    <w:p>
+      <w:pPr>
+        <w:numPr>
+          <w:ilvl w:val="1"/>
+          <w:numId w:val="6"/>
+        </w:numPr>
+        <w:rPr>
+          <w:rFonts w:cstheme="majorHAnsi"/>
+        </w:rPr>
+      </w:pPr>
+      <w:r>
+        <w:rPr>
+          <w:rFonts w:cstheme="majorHAnsi"/>
+        </w:rPr>
+        <w:t>Friends and family + ask them to ask their friends and families.</w:t>
       </w:r>
     </w:p>
     <w:p>
@@ -6135,188 +6471,574 @@
         <w:rPr>
           <w:rFonts w:cstheme="majorHAnsi"/>
         </w:rPr>
-        <w:t xml:space="preserve">Using usability-test participants multiple times (Kara </w:t>
-      </w:r>
-      <w:proofErr w:type="spellStart"/>
-      <w:r>
-        <w:rPr>
-          <w:rFonts w:cstheme="majorHAnsi"/>
-        </w:rPr>
-        <w:t>Pernice</w:t>
-      </w:r>
-      <w:proofErr w:type="spellEnd"/>
-      <w:r>
-        <w:rPr>
-          <w:rFonts w:cstheme="majorHAnsi"/>
-        </w:rPr>
-        <w:t>)</w:t>
-      </w:r>
-    </w:p>
-    <w:p>
-      <w:pPr>
-        <w:numPr>
-          <w:ilvl w:val="0"/>
-          <w:numId w:val="6"/>
-        </w:numPr>
-        <w:rPr>
-          <w:rFonts w:cstheme="majorHAnsi"/>
-        </w:rPr>
-      </w:pPr>
-      <w:r>
-        <w:rPr>
-          <w:rFonts w:cstheme="majorHAnsi"/>
-        </w:rPr>
-        <w:t>Can you use the same persons more than once in a usability study?</w:t>
-      </w:r>
-    </w:p>
-    <w:p>
-      <w:pPr>
-        <w:numPr>
-          <w:ilvl w:val="1"/>
-          <w:numId w:val="6"/>
-        </w:numPr>
-        <w:rPr>
-          <w:rFonts w:cstheme="majorHAnsi"/>
-        </w:rPr>
-      </w:pPr>
-      <w:r>
-        <w:rPr>
-          <w:rFonts w:cstheme="majorHAnsi"/>
-        </w:rPr>
-        <w:t xml:space="preserve">Usually no, since the person is already aware of the </w:t>
+        <w:t>5-Second Usability Test</w:t>
+      </w:r>
+    </w:p>
+    <w:p>
+      <w:pPr>
+        <w:numPr>
+          <w:ilvl w:val="0"/>
+          <w:numId w:val="10"/>
+        </w:numPr>
+        <w:rPr>
+          <w:rFonts w:cstheme="majorHAnsi"/>
+        </w:rPr>
+      </w:pPr>
+      <w:r>
+        <w:rPr>
+          <w:rFonts w:cstheme="majorHAnsi"/>
+        </w:rPr>
+        <w:t>Show web page to user and then ask them to recall what they’ll see.</w:t>
+      </w:r>
+    </w:p>
+    <w:p>
+      <w:pPr>
+        <w:numPr>
+          <w:ilvl w:val="0"/>
+          <w:numId w:val="10"/>
+        </w:numPr>
+        <w:rPr>
+          <w:rFonts w:cstheme="majorHAnsi"/>
+        </w:rPr>
+      </w:pPr>
+      <w:r>
+        <w:rPr>
+          <w:rFonts w:cstheme="majorHAnsi"/>
+        </w:rPr>
+        <w:t>Used to gauge users first responses to a screen or design</w:t>
+      </w:r>
+    </w:p>
+    <w:p>
+      <w:pPr>
+        <w:numPr>
+          <w:ilvl w:val="0"/>
+          <w:numId w:val="10"/>
+        </w:numPr>
+        <w:rPr>
+          <w:rFonts w:cstheme="majorHAnsi"/>
+        </w:rPr>
+      </w:pPr>
+      <w:r>
+        <w:rPr>
+          <w:rFonts w:cstheme="majorHAnsi"/>
+        </w:rPr>
+        <w:t>Don’t tell users that you’ll be asking them to recall what they’ll see before you start the test</w:t>
+      </w:r>
+    </w:p>
+    <w:p>
+      <w:pPr>
+        <w:numPr>
+          <w:ilvl w:val="0"/>
+          <w:numId w:val="10"/>
+        </w:numPr>
+        <w:rPr>
+          <w:rFonts w:cstheme="majorHAnsi"/>
+        </w:rPr>
+      </w:pPr>
+      <w:r>
+        <w:rPr>
+          <w:rFonts w:cstheme="majorHAnsi"/>
+        </w:rPr>
+        <w:t>Not used for user preferences but only to draw out first impressions and gut reactions.</w:t>
+      </w:r>
+    </w:p>
+    <w:p>
+      <w:pPr>
+        <w:pStyle w:val="Heading2"/>
+        <w:rPr>
+          <w:rFonts w:cstheme="majorHAnsi"/>
+        </w:rPr>
+      </w:pPr>
+      <w:r>
+        <w:rPr>
+          <w:rFonts w:cstheme="majorHAnsi"/>
+        </w:rPr>
+        <w:t>Paper Prototyping 101</w:t>
+      </w:r>
+    </w:p>
+    <w:p>
+      <w:pPr>
+        <w:numPr>
+          <w:ilvl w:val="0"/>
+          <w:numId w:val="28"/>
+        </w:numPr>
+        <w:rPr>
+          <w:rFonts w:cstheme="majorHAnsi"/>
+        </w:rPr>
+      </w:pPr>
+      <w:r>
+        <w:rPr>
+          <w:rFonts w:cstheme="majorHAnsi"/>
+        </w:rPr>
+        <w:t>Used to get feedback quickly</w:t>
+      </w:r>
+    </w:p>
+    <w:p>
+      <w:pPr>
+        <w:numPr>
+          <w:ilvl w:val="0"/>
+          <w:numId w:val="28"/>
+        </w:numPr>
+        <w:rPr>
+          <w:rFonts w:cstheme="majorHAnsi"/>
+        </w:rPr>
+      </w:pPr>
+      <w:r>
+        <w:rPr>
+          <w:rFonts w:cstheme="majorHAnsi"/>
+        </w:rPr>
+        <w:t>Can test:</w:t>
+      </w:r>
+    </w:p>
+    <w:p>
+      <w:pPr>
+        <w:numPr>
+          <w:ilvl w:val="1"/>
+          <w:numId w:val="28"/>
+        </w:numPr>
+        <w:rPr>
+          <w:rFonts w:cstheme="majorHAnsi"/>
+        </w:rPr>
+      </w:pPr>
+      <w:r>
+        <w:rPr>
+          <w:rFonts w:cstheme="majorHAnsi"/>
+        </w:rPr>
+        <w:t>Information architecture</w:t>
+      </w:r>
+    </w:p>
+    <w:p>
+      <w:pPr>
+        <w:numPr>
+          <w:ilvl w:val="1"/>
+          <w:numId w:val="28"/>
+        </w:numPr>
+        <w:rPr>
+          <w:rFonts w:cstheme="majorHAnsi"/>
+        </w:rPr>
+      </w:pPr>
+      <w:r>
+        <w:rPr>
+          <w:rFonts w:cstheme="majorHAnsi"/>
+        </w:rPr>
+        <w:t>Content</w:t>
+      </w:r>
+    </w:p>
+    <w:p>
+      <w:pPr>
+        <w:numPr>
+          <w:ilvl w:val="1"/>
+          <w:numId w:val="28"/>
+        </w:numPr>
+        <w:rPr>
+          <w:rFonts w:cstheme="majorHAnsi"/>
+        </w:rPr>
+      </w:pPr>
+      <w:r>
+        <w:rPr>
+          <w:rFonts w:cstheme="majorHAnsi"/>
+        </w:rPr>
+        <w:t>Structure</w:t>
+      </w:r>
+    </w:p>
+    <w:p>
+      <w:pPr>
+        <w:numPr>
+          <w:ilvl w:val="1"/>
+          <w:numId w:val="28"/>
+        </w:numPr>
+        <w:rPr>
+          <w:rFonts w:cstheme="majorHAnsi"/>
+        </w:rPr>
+      </w:pPr>
+      <w:r>
+        <w:rPr>
+          <w:rFonts w:cstheme="majorHAnsi"/>
+        </w:rPr>
+        <w:t>Task flows</w:t>
+      </w:r>
+    </w:p>
+    <w:p>
+      <w:pPr>
+        <w:numPr>
+          <w:ilvl w:val="1"/>
+          <w:numId w:val="28"/>
+        </w:numPr>
+        <w:rPr>
+          <w:rFonts w:cstheme="majorHAnsi"/>
+        </w:rPr>
+      </w:pPr>
+      <w:r>
+        <w:rPr>
+          <w:rFonts w:cstheme="majorHAnsi"/>
+        </w:rPr>
+        <w:t>Interaction designs</w:t>
+      </w:r>
+    </w:p>
+    <w:p>
+      <w:pPr>
+        <w:numPr>
+          <w:ilvl w:val="0"/>
+          <w:numId w:val="28"/>
+        </w:numPr>
+        <w:rPr>
+          <w:rFonts w:cstheme="majorHAnsi"/>
+        </w:rPr>
+      </w:pPr>
+      <w:r>
+        <w:rPr>
+          <w:rFonts w:cstheme="majorHAnsi"/>
+        </w:rPr>
+        <w:t>Should be a collection of screens - one screen per page</w:t>
+      </w:r>
+    </w:p>
+    <w:p>
+      <w:pPr>
+        <w:numPr>
+          <w:ilvl w:val="0"/>
+          <w:numId w:val="28"/>
+        </w:numPr>
+        <w:rPr>
+          <w:rFonts w:cstheme="majorHAnsi"/>
+        </w:rPr>
+      </w:pPr>
+      <w:r>
+        <w:rPr>
+          <w:rFonts w:cstheme="majorHAnsi"/>
+        </w:rPr>
+        <w:t>Include a loading indicator</w:t>
+      </w:r>
+    </w:p>
+    <w:p>
+      <w:pPr>
+        <w:numPr>
+          <w:ilvl w:val="0"/>
+          <w:numId w:val="28"/>
+        </w:numPr>
+        <w:rPr>
+          <w:rFonts w:cstheme="majorHAnsi"/>
+        </w:rPr>
+      </w:pPr>
+      <w:r>
+        <w:rPr>
+          <w:rFonts w:cstheme="majorHAnsi"/>
+        </w:rPr>
+        <w:t>Under construction page</w:t>
+      </w:r>
+    </w:p>
+    <w:p>
+      <w:pPr>
+        <w:numPr>
+          <w:ilvl w:val="0"/>
+          <w:numId w:val="28"/>
+        </w:numPr>
+        <w:rPr>
+          <w:rFonts w:cstheme="majorHAnsi"/>
+        </w:rPr>
+      </w:pPr>
+      <w:r>
+        <w:rPr>
+          <w:rFonts w:cstheme="majorHAnsi"/>
+        </w:rPr>
+        <w:t>Show printed or written list of tasks.</w:t>
+      </w:r>
+    </w:p>
+    <w:p>
+      <w:pPr>
+        <w:numPr>
+          <w:ilvl w:val="0"/>
+          <w:numId w:val="28"/>
+        </w:numPr>
+        <w:rPr>
+          <w:rFonts w:cstheme="majorHAnsi"/>
+        </w:rPr>
+      </w:pPr>
+      <w:r>
+        <w:rPr>
+          <w:rFonts w:cstheme="majorHAnsi"/>
+        </w:rPr>
+        <w:t>Use a blank paper to draw out improvements between tests.</w:t>
+      </w:r>
+    </w:p>
+    <w:p>
+      <w:pPr>
+        <w:pStyle w:val="Heading2"/>
+        <w:rPr>
+          <w:rFonts w:cstheme="majorHAnsi"/>
+        </w:rPr>
+      </w:pPr>
+      <w:r>
+        <w:rPr>
+          <w:rFonts w:cstheme="majorHAnsi"/>
+        </w:rPr>
+        <w:lastRenderedPageBreak/>
+        <w:t>Top Tasks for UX Design: How and Why to Create Them</w:t>
+      </w:r>
+    </w:p>
+    <w:p>
+      <w:pPr>
+        <w:numPr>
+          <w:ilvl w:val="0"/>
+          <w:numId w:val="19"/>
+        </w:numPr>
+        <w:rPr>
+          <w:rFonts w:cstheme="majorHAnsi"/>
+        </w:rPr>
+      </w:pPr>
+      <w:r>
+        <w:rPr>
+          <w:rFonts w:cstheme="majorHAnsi"/>
+        </w:rPr>
+        <w:t>Tasks a user should be able to do or else your design has failed.</w:t>
+      </w:r>
+    </w:p>
+    <w:p>
+      <w:pPr>
+        <w:numPr>
+          <w:ilvl w:val="0"/>
+          <w:numId w:val="19"/>
+        </w:numPr>
+        <w:rPr>
+          <w:rFonts w:cstheme="majorHAnsi"/>
+        </w:rPr>
+      </w:pPr>
+      <w:r>
+        <w:rPr>
+          <w:rFonts w:cstheme="majorHAnsi"/>
+        </w:rPr>
+        <w:t>Helps maintains balance in research.</w:t>
+      </w:r>
+    </w:p>
+    <w:p>
+      <w:pPr>
+        <w:numPr>
+          <w:ilvl w:val="0"/>
+          <w:numId w:val="19"/>
+        </w:numPr>
+        <w:rPr>
+          <w:rFonts w:cstheme="majorHAnsi"/>
+        </w:rPr>
+      </w:pPr>
+      <w:r>
+        <w:rPr>
+          <w:rFonts w:cstheme="majorHAnsi"/>
+        </w:rPr>
+        <w:t>Use as a guide for heuristic evaluation.</w:t>
+      </w:r>
+    </w:p>
+    <w:p>
+      <w:pPr>
+        <w:numPr>
+          <w:ilvl w:val="0"/>
+          <w:numId w:val="19"/>
+        </w:numPr>
+        <w:rPr>
+          <w:rFonts w:cstheme="majorHAnsi"/>
+        </w:rPr>
+      </w:pPr>
+      <w:r>
+        <w:rPr>
+          <w:rFonts w:cstheme="majorHAnsi"/>
+        </w:rPr>
+        <w:t>Collect data from previous methods to create tasks</w:t>
+      </w:r>
+    </w:p>
+    <w:p>
+      <w:pPr>
+        <w:numPr>
+          <w:ilvl w:val="0"/>
+          <w:numId w:val="19"/>
+        </w:numPr>
+        <w:rPr>
+          <w:rFonts w:cstheme="majorHAnsi"/>
+        </w:rPr>
+      </w:pPr>
+      <w:r>
+        <w:rPr>
+          <w:rFonts w:cstheme="majorHAnsi"/>
+        </w:rPr>
+        <w:t>Can use an open-ended survey to find some top tasks</w:t>
+      </w:r>
+    </w:p>
+    <w:p>
+      <w:pPr>
+        <w:pStyle w:val="Heading2"/>
+        <w:rPr>
+          <w:rFonts w:cstheme="majorHAnsi"/>
+        </w:rPr>
+      </w:pPr>
+      <w:r>
+        <w:rPr>
+          <w:rFonts w:cstheme="majorHAnsi"/>
+        </w:rPr>
+        <w:t>Intentional Silence as a Moderation Technique</w:t>
+      </w:r>
+    </w:p>
+    <w:p>
+      <w:pPr>
+        <w:numPr>
+          <w:ilvl w:val="0"/>
+          <w:numId w:val="32"/>
+        </w:numPr>
+        <w:rPr>
+          <w:rFonts w:cstheme="majorHAnsi"/>
+        </w:rPr>
+      </w:pPr>
+      <w:r>
+        <w:rPr>
+          <w:rFonts w:cstheme="majorHAnsi"/>
+        </w:rPr>
+        <w:t>In periods of silence, participants often offer poignant information.</w:t>
+      </w:r>
+    </w:p>
+    <w:p>
+      <w:pPr>
+        <w:numPr>
+          <w:ilvl w:val="0"/>
+          <w:numId w:val="32"/>
+        </w:numPr>
+        <w:rPr>
+          <w:rFonts w:cstheme="majorHAnsi"/>
+        </w:rPr>
+      </w:pPr>
+      <w:r>
+        <w:rPr>
+          <w:rFonts w:cstheme="majorHAnsi"/>
+        </w:rPr>
+        <w:t xml:space="preserve">Can break a </w:t>
       </w:r>
       <w:proofErr w:type="gramStart"/>
       <w:r>
         <w:rPr>
           <w:rFonts w:cstheme="majorHAnsi"/>
         </w:rPr>
-        <w:t>tasks</w:t>
+        <w:t>participants</w:t>
       </w:r>
       <w:proofErr w:type="gramEnd"/>
       <w:r>
         <w:rPr>
           <w:rFonts w:cstheme="majorHAnsi"/>
         </w:rPr>
-        <w:t xml:space="preserve"> he/she needs to undertake.</w:t>
-      </w:r>
-    </w:p>
-    <w:p>
-      <w:pPr>
-        <w:numPr>
-          <w:ilvl w:val="1"/>
-          <w:numId w:val="6"/>
-        </w:numPr>
-        <w:rPr>
-          <w:rFonts w:cstheme="majorHAnsi"/>
-        </w:rPr>
-      </w:pPr>
-      <w:r>
-        <w:rPr>
-          <w:rFonts w:cstheme="majorHAnsi"/>
-        </w:rPr>
-        <w:t>Post-interview questions and debrief gives them a better understanding of the study itself and no longer makes them a “user.”</w:t>
-      </w:r>
-    </w:p>
-    <w:p>
-      <w:pPr>
-        <w:numPr>
-          <w:ilvl w:val="1"/>
-          <w:numId w:val="6"/>
-        </w:numPr>
-        <w:rPr>
-          <w:rFonts w:cstheme="majorHAnsi"/>
-        </w:rPr>
-      </w:pPr>
-      <w:r>
-        <w:rPr>
-          <w:rFonts w:cstheme="majorHAnsi"/>
-        </w:rPr>
-        <w:t xml:space="preserve">But can make them design partners. </w:t>
-      </w:r>
-    </w:p>
-    <w:p>
-      <w:pPr>
-        <w:numPr>
-          <w:ilvl w:val="0"/>
-          <w:numId w:val="6"/>
-        </w:numPr>
-        <w:rPr>
-          <w:rFonts w:cstheme="majorHAnsi"/>
-        </w:rPr>
-      </w:pPr>
-      <w:r>
-        <w:rPr>
-          <w:rFonts w:cstheme="majorHAnsi"/>
-        </w:rPr>
-        <w:t>How to find new users?</w:t>
-      </w:r>
-    </w:p>
-    <w:p>
-      <w:pPr>
-        <w:numPr>
-          <w:ilvl w:val="1"/>
-          <w:numId w:val="6"/>
-        </w:numPr>
-        <w:rPr>
-          <w:rFonts w:cstheme="majorHAnsi"/>
-        </w:rPr>
-      </w:pPr>
-      <w:r>
-        <w:rPr>
-          <w:rFonts w:cstheme="majorHAnsi"/>
-        </w:rPr>
-        <w:t>Use recruiting agencies</w:t>
-      </w:r>
-    </w:p>
-    <w:p>
-      <w:pPr>
-        <w:numPr>
-          <w:ilvl w:val="1"/>
-          <w:numId w:val="6"/>
-        </w:numPr>
-        <w:rPr>
-          <w:rFonts w:cstheme="majorHAnsi"/>
-        </w:rPr>
-      </w:pPr>
-      <w:r>
-        <w:rPr>
-          <w:rFonts w:cstheme="majorHAnsi"/>
-        </w:rPr>
-        <w:t>Social media</w:t>
-      </w:r>
-    </w:p>
-    <w:p>
-      <w:pPr>
-        <w:numPr>
-          <w:ilvl w:val="1"/>
-          <w:numId w:val="6"/>
-        </w:numPr>
-        <w:rPr>
-          <w:rFonts w:cstheme="majorHAnsi"/>
-        </w:rPr>
-      </w:pPr>
-      <w:r>
-        <w:rPr>
-          <w:rFonts w:cstheme="majorHAnsi"/>
-        </w:rPr>
-        <w:t>Build a database of people</w:t>
-      </w:r>
-    </w:p>
-    <w:p>
-      <w:pPr>
-        <w:numPr>
-          <w:ilvl w:val="1"/>
-          <w:numId w:val="6"/>
-        </w:numPr>
-        <w:rPr>
-          <w:rFonts w:cstheme="majorHAnsi"/>
-        </w:rPr>
-      </w:pPr>
-      <w:r>
-        <w:rPr>
-          <w:rFonts w:cstheme="majorHAnsi"/>
-        </w:rPr>
-        <w:t>Friends and family + ask them to ask their friends and families.</w:t>
+        <w:t xml:space="preserve"> train of thought if a facilitator rushes into the next question</w:t>
+      </w:r>
+    </w:p>
+    <w:p>
+      <w:pPr>
+        <w:numPr>
+          <w:ilvl w:val="0"/>
+          <w:numId w:val="32"/>
+        </w:numPr>
+        <w:rPr>
+          <w:rFonts w:cstheme="majorHAnsi"/>
+        </w:rPr>
+      </w:pPr>
+      <w:r>
+        <w:rPr>
+          <w:rFonts w:cstheme="majorHAnsi"/>
+        </w:rPr>
+        <w:t>Use body language to provide space:</w:t>
+      </w:r>
+    </w:p>
+    <w:p>
+      <w:pPr>
+        <w:numPr>
+          <w:ilvl w:val="1"/>
+          <w:numId w:val="32"/>
+        </w:numPr>
+        <w:rPr>
+          <w:rFonts w:cstheme="majorHAnsi"/>
+        </w:rPr>
+      </w:pPr>
+      <w:r>
+        <w:rPr>
+          <w:rFonts w:cstheme="majorHAnsi"/>
+        </w:rPr>
+        <w:t>Maintain eye contact or focus</w:t>
+      </w:r>
+    </w:p>
+    <w:p>
+      <w:pPr>
+        <w:numPr>
+          <w:ilvl w:val="1"/>
+          <w:numId w:val="32"/>
+        </w:numPr>
+        <w:rPr>
+          <w:rFonts w:cstheme="majorHAnsi"/>
+        </w:rPr>
+      </w:pPr>
+      <w:r>
+        <w:rPr>
+          <w:rFonts w:cstheme="majorHAnsi"/>
+        </w:rPr>
+        <w:t>Don’t speak nor nod your head.</w:t>
+      </w:r>
+    </w:p>
+    <w:p>
+      <w:pPr>
+        <w:numPr>
+          <w:ilvl w:val="1"/>
+          <w:numId w:val="32"/>
+        </w:numPr>
+        <w:rPr>
+          <w:rFonts w:cstheme="majorHAnsi"/>
+        </w:rPr>
+      </w:pPr>
+      <w:r>
+        <w:rPr>
+          <w:rFonts w:cstheme="majorHAnsi"/>
+        </w:rPr>
+        <w:t>Wait patiently, relax, and wait for the other person to speak.</w:t>
+      </w:r>
+    </w:p>
+    <w:p>
+      <w:pPr>
+        <w:numPr>
+          <w:ilvl w:val="0"/>
+          <w:numId w:val="32"/>
+        </w:numPr>
+        <w:rPr>
+          <w:rFonts w:cstheme="majorHAnsi"/>
+        </w:rPr>
+      </w:pPr>
+      <w:r>
+        <w:rPr>
+          <w:rFonts w:cstheme="majorHAnsi"/>
+        </w:rPr>
+        <w:t>Tricks:</w:t>
+      </w:r>
+    </w:p>
+    <w:p>
+      <w:pPr>
+        <w:numPr>
+          <w:ilvl w:val="1"/>
+          <w:numId w:val="32"/>
+        </w:numPr>
+        <w:rPr>
+          <w:rFonts w:cstheme="majorHAnsi"/>
+        </w:rPr>
+      </w:pPr>
+      <w:r>
+        <w:rPr>
+          <w:rFonts w:cstheme="majorHAnsi"/>
+        </w:rPr>
+        <w:t>Count silently to 7 before speaking</w:t>
+      </w:r>
+    </w:p>
+    <w:p>
+      <w:pPr>
+        <w:numPr>
+          <w:ilvl w:val="1"/>
+          <w:numId w:val="32"/>
+        </w:numPr>
+        <w:rPr>
+          <w:rFonts w:cstheme="majorHAnsi"/>
+        </w:rPr>
+      </w:pPr>
+      <w:r>
+        <w:rPr>
+          <w:rFonts w:cstheme="majorHAnsi"/>
+        </w:rPr>
+        <w:t>Take a sip of water</w:t>
       </w:r>
     </w:p>
     <w:p>
@@ -6330,75 +7052,126 @@
         <w:rPr>
           <w:rFonts w:cstheme="majorHAnsi"/>
         </w:rPr>
-        <w:t>5-Second Usability Test</w:t>
-      </w:r>
-    </w:p>
-    <w:p>
-      <w:pPr>
-        <w:numPr>
-          <w:ilvl w:val="0"/>
-          <w:numId w:val="10"/>
-        </w:numPr>
-        <w:rPr>
-          <w:rFonts w:cstheme="majorHAnsi"/>
-        </w:rPr>
-      </w:pPr>
-      <w:r>
-        <w:rPr>
-          <w:rFonts w:cstheme="majorHAnsi"/>
-        </w:rPr>
-        <w:t>Show web page to user and then ask them to recall what they’ll see.</w:t>
-      </w:r>
-    </w:p>
-    <w:p>
-      <w:pPr>
-        <w:numPr>
-          <w:ilvl w:val="0"/>
-          <w:numId w:val="10"/>
-        </w:numPr>
-        <w:rPr>
-          <w:rFonts w:cstheme="majorHAnsi"/>
-        </w:rPr>
-      </w:pPr>
-      <w:r>
-        <w:rPr>
-          <w:rFonts w:cstheme="majorHAnsi"/>
-        </w:rPr>
-        <w:t>Used to gauge users first responses to a screen or design</w:t>
-      </w:r>
-    </w:p>
-    <w:p>
-      <w:pPr>
-        <w:numPr>
-          <w:ilvl w:val="0"/>
-          <w:numId w:val="10"/>
-        </w:numPr>
-        <w:rPr>
-          <w:rFonts w:cstheme="majorHAnsi"/>
-        </w:rPr>
-      </w:pPr>
-      <w:r>
-        <w:rPr>
-          <w:rFonts w:cstheme="majorHAnsi"/>
-        </w:rPr>
-        <w:t>Don’t tell users that you’ll be asking them to recall what they’ll see before you start the test</w:t>
-      </w:r>
-    </w:p>
-    <w:p>
-      <w:pPr>
-        <w:numPr>
-          <w:ilvl w:val="0"/>
-          <w:numId w:val="10"/>
-        </w:numPr>
-        <w:rPr>
-          <w:rFonts w:cstheme="majorHAnsi"/>
-        </w:rPr>
-      </w:pPr>
-      <w:r>
-        <w:rPr>
-          <w:rFonts w:cstheme="majorHAnsi"/>
-        </w:rPr>
-        <w:t>Not used for user preferences but only to draw out first impressions and gut reactions.</w:t>
+        <w:t>Usability Testing with Minors</w:t>
+      </w:r>
+    </w:p>
+    <w:p>
+      <w:pPr>
+        <w:numPr>
+          <w:ilvl w:val="0"/>
+          <w:numId w:val="33"/>
+        </w:numPr>
+        <w:rPr>
+          <w:rFonts w:cstheme="majorHAnsi"/>
+        </w:rPr>
+      </w:pPr>
+      <w:r>
+        <w:rPr>
+          <w:rFonts w:cstheme="majorHAnsi"/>
+        </w:rPr>
+        <w:t>Determine age-appropriate incentives</w:t>
+      </w:r>
+    </w:p>
+    <w:p>
+      <w:pPr>
+        <w:numPr>
+          <w:ilvl w:val="0"/>
+          <w:numId w:val="33"/>
+        </w:numPr>
+        <w:rPr>
+          <w:rFonts w:cstheme="majorHAnsi"/>
+        </w:rPr>
+      </w:pPr>
+      <w:r>
+        <w:rPr>
+          <w:rFonts w:cstheme="majorHAnsi"/>
+        </w:rPr>
+        <w:t xml:space="preserve">Prepare a variety of tasks </w:t>
+      </w:r>
+    </w:p>
+    <w:p>
+      <w:pPr>
+        <w:numPr>
+          <w:ilvl w:val="1"/>
+          <w:numId w:val="33"/>
+        </w:numPr>
+        <w:rPr>
+          <w:rFonts w:cstheme="majorHAnsi"/>
+        </w:rPr>
+      </w:pPr>
+      <w:r>
+        <w:rPr>
+          <w:rFonts w:cstheme="majorHAnsi"/>
+        </w:rPr>
+        <w:t xml:space="preserve">make tasks engaging </w:t>
+      </w:r>
+    </w:p>
+    <w:p>
+      <w:pPr>
+        <w:numPr>
+          <w:ilvl w:val="1"/>
+          <w:numId w:val="33"/>
+        </w:numPr>
+        <w:rPr>
+          <w:rFonts w:cstheme="majorHAnsi"/>
+        </w:rPr>
+      </w:pPr>
+      <w:r>
+        <w:rPr>
+          <w:rFonts w:cstheme="majorHAnsi"/>
+        </w:rPr>
+        <w:t>Write more tasks than you think you need as kids tend to focus mainly on completing a task rather than completing it correctly</w:t>
+      </w:r>
+    </w:p>
+    <w:p>
+      <w:pPr>
+        <w:numPr>
+          <w:ilvl w:val="0"/>
+          <w:numId w:val="33"/>
+        </w:numPr>
+        <w:rPr>
+          <w:rFonts w:cstheme="majorHAnsi"/>
+        </w:rPr>
+      </w:pPr>
+      <w:r>
+        <w:rPr>
+          <w:rFonts w:cstheme="majorHAnsi"/>
+        </w:rPr>
+        <w:t>Don’t look or act too authoritative.</w:t>
+      </w:r>
+    </w:p>
+    <w:p>
+      <w:pPr>
+        <w:numPr>
+          <w:ilvl w:val="1"/>
+          <w:numId w:val="33"/>
+        </w:numPr>
+        <w:rPr>
+          <w:rFonts w:cstheme="majorHAnsi"/>
+        </w:rPr>
+      </w:pPr>
+      <w:r>
+        <w:rPr>
+          <w:rFonts w:cstheme="majorHAnsi"/>
+        </w:rPr>
+        <w:t>Remind them that they’re not being tested - no right or wrong answer</w:t>
+      </w:r>
+    </w:p>
+    <w:p>
+      <w:pPr>
+        <w:numPr>
+          <w:ilvl w:val="1"/>
+          <w:numId w:val="33"/>
+        </w:numPr>
+        <w:rPr>
+          <w:rFonts w:cstheme="majorHAnsi"/>
+        </w:rPr>
+      </w:pPr>
+      <w:r>
+        <w:rPr>
+          <w:rFonts w:cstheme="majorHAnsi"/>
+        </w:rPr>
+        <w:t>Respond since kids look for responses - encourages confidence</w:t>
       </w:r>
     </w:p>
     <w:p>
@@ -6412,638 +7185,6 @@
         <w:rPr>
           <w:rFonts w:cstheme="majorHAnsi"/>
         </w:rPr>
-        <w:t>Paper Prototyping 101</w:t>
-      </w:r>
-    </w:p>
-    <w:p>
-      <w:pPr>
-        <w:numPr>
-          <w:ilvl w:val="0"/>
-          <w:numId w:val="28"/>
-        </w:numPr>
-        <w:rPr>
-          <w:rFonts w:cstheme="majorHAnsi"/>
-        </w:rPr>
-      </w:pPr>
-      <w:r>
-        <w:rPr>
-          <w:rFonts w:cstheme="majorHAnsi"/>
-        </w:rPr>
-        <w:t>Used to get feedback quickly</w:t>
-      </w:r>
-    </w:p>
-    <w:p>
-      <w:pPr>
-        <w:numPr>
-          <w:ilvl w:val="0"/>
-          <w:numId w:val="28"/>
-        </w:numPr>
-        <w:rPr>
-          <w:rFonts w:cstheme="majorHAnsi"/>
-        </w:rPr>
-      </w:pPr>
-      <w:r>
-        <w:rPr>
-          <w:rFonts w:cstheme="majorHAnsi"/>
-        </w:rPr>
-        <w:t>Can test:</w:t>
-      </w:r>
-    </w:p>
-    <w:p>
-      <w:pPr>
-        <w:numPr>
-          <w:ilvl w:val="1"/>
-          <w:numId w:val="28"/>
-        </w:numPr>
-        <w:rPr>
-          <w:rFonts w:cstheme="majorHAnsi"/>
-        </w:rPr>
-      </w:pPr>
-      <w:r>
-        <w:rPr>
-          <w:rFonts w:cstheme="majorHAnsi"/>
-        </w:rPr>
-        <w:t>Information architecture</w:t>
-      </w:r>
-    </w:p>
-    <w:p>
-      <w:pPr>
-        <w:numPr>
-          <w:ilvl w:val="1"/>
-          <w:numId w:val="28"/>
-        </w:numPr>
-        <w:rPr>
-          <w:rFonts w:cstheme="majorHAnsi"/>
-        </w:rPr>
-      </w:pPr>
-      <w:r>
-        <w:rPr>
-          <w:rFonts w:cstheme="majorHAnsi"/>
-        </w:rPr>
-        <w:lastRenderedPageBreak/>
-        <w:t>Content</w:t>
-      </w:r>
-    </w:p>
-    <w:p>
-      <w:pPr>
-        <w:numPr>
-          <w:ilvl w:val="1"/>
-          <w:numId w:val="28"/>
-        </w:numPr>
-        <w:rPr>
-          <w:rFonts w:cstheme="majorHAnsi"/>
-        </w:rPr>
-      </w:pPr>
-      <w:r>
-        <w:rPr>
-          <w:rFonts w:cstheme="majorHAnsi"/>
-        </w:rPr>
-        <w:t>Structure</w:t>
-      </w:r>
-    </w:p>
-    <w:p>
-      <w:pPr>
-        <w:numPr>
-          <w:ilvl w:val="1"/>
-          <w:numId w:val="28"/>
-        </w:numPr>
-        <w:rPr>
-          <w:rFonts w:cstheme="majorHAnsi"/>
-        </w:rPr>
-      </w:pPr>
-      <w:r>
-        <w:rPr>
-          <w:rFonts w:cstheme="majorHAnsi"/>
-        </w:rPr>
-        <w:t>Task flows</w:t>
-      </w:r>
-    </w:p>
-    <w:p>
-      <w:pPr>
-        <w:numPr>
-          <w:ilvl w:val="1"/>
-          <w:numId w:val="28"/>
-        </w:numPr>
-        <w:rPr>
-          <w:rFonts w:cstheme="majorHAnsi"/>
-        </w:rPr>
-      </w:pPr>
-      <w:r>
-        <w:rPr>
-          <w:rFonts w:cstheme="majorHAnsi"/>
-        </w:rPr>
-        <w:t>Interaction designs</w:t>
-      </w:r>
-    </w:p>
-    <w:p>
-      <w:pPr>
-        <w:numPr>
-          <w:ilvl w:val="0"/>
-          <w:numId w:val="28"/>
-        </w:numPr>
-        <w:rPr>
-          <w:rFonts w:cstheme="majorHAnsi"/>
-        </w:rPr>
-      </w:pPr>
-      <w:r>
-        <w:rPr>
-          <w:rFonts w:cstheme="majorHAnsi"/>
-        </w:rPr>
-        <w:t>Should be a collection of screens - one screen per page</w:t>
-      </w:r>
-    </w:p>
-    <w:p>
-      <w:pPr>
-        <w:numPr>
-          <w:ilvl w:val="0"/>
-          <w:numId w:val="28"/>
-        </w:numPr>
-        <w:rPr>
-          <w:rFonts w:cstheme="majorHAnsi"/>
-        </w:rPr>
-      </w:pPr>
-      <w:r>
-        <w:rPr>
-          <w:rFonts w:cstheme="majorHAnsi"/>
-        </w:rPr>
-        <w:t>Include a loading indicator</w:t>
-      </w:r>
-    </w:p>
-    <w:p>
-      <w:pPr>
-        <w:numPr>
-          <w:ilvl w:val="0"/>
-          <w:numId w:val="28"/>
-        </w:numPr>
-        <w:rPr>
-          <w:rFonts w:cstheme="majorHAnsi"/>
-        </w:rPr>
-      </w:pPr>
-      <w:r>
-        <w:rPr>
-          <w:rFonts w:cstheme="majorHAnsi"/>
-        </w:rPr>
-        <w:t>Under construction page</w:t>
-      </w:r>
-    </w:p>
-    <w:p>
-      <w:pPr>
-        <w:numPr>
-          <w:ilvl w:val="0"/>
-          <w:numId w:val="28"/>
-        </w:numPr>
-        <w:rPr>
-          <w:rFonts w:cstheme="majorHAnsi"/>
-        </w:rPr>
-      </w:pPr>
-      <w:r>
-        <w:rPr>
-          <w:rFonts w:cstheme="majorHAnsi"/>
-        </w:rPr>
-        <w:t>Show printed or written list of tasks.</w:t>
-      </w:r>
-    </w:p>
-    <w:p>
-      <w:pPr>
-        <w:numPr>
-          <w:ilvl w:val="0"/>
-          <w:numId w:val="28"/>
-        </w:numPr>
-        <w:rPr>
-          <w:rFonts w:cstheme="majorHAnsi"/>
-        </w:rPr>
-      </w:pPr>
-      <w:r>
-        <w:rPr>
-          <w:rFonts w:cstheme="majorHAnsi"/>
-        </w:rPr>
-        <w:t>Use a blank paper to draw out improvements between tests.</w:t>
-      </w:r>
-    </w:p>
-    <w:p>
-      <w:pPr>
-        <w:pStyle w:val="Heading2"/>
-        <w:rPr>
-          <w:rFonts w:cstheme="majorHAnsi"/>
-        </w:rPr>
-      </w:pPr>
-      <w:r>
-        <w:rPr>
-          <w:rFonts w:cstheme="majorHAnsi"/>
-        </w:rPr>
-        <w:t>Top Tasks for UX Design: How and Why to Create Them</w:t>
-      </w:r>
-    </w:p>
-    <w:p>
-      <w:pPr>
-        <w:numPr>
-          <w:ilvl w:val="0"/>
-          <w:numId w:val="19"/>
-        </w:numPr>
-        <w:rPr>
-          <w:rFonts w:cstheme="majorHAnsi"/>
-        </w:rPr>
-      </w:pPr>
-      <w:r>
-        <w:rPr>
-          <w:rFonts w:cstheme="majorHAnsi"/>
-        </w:rPr>
-        <w:t>Tasks a user should be able to do or else your design has failed.</w:t>
-      </w:r>
-    </w:p>
-    <w:p>
-      <w:pPr>
-        <w:numPr>
-          <w:ilvl w:val="0"/>
-          <w:numId w:val="19"/>
-        </w:numPr>
-        <w:rPr>
-          <w:rFonts w:cstheme="majorHAnsi"/>
-        </w:rPr>
-      </w:pPr>
-      <w:r>
-        <w:rPr>
-          <w:rFonts w:cstheme="majorHAnsi"/>
-        </w:rPr>
-        <w:t>Helps maintains balance in research.</w:t>
-      </w:r>
-    </w:p>
-    <w:p>
-      <w:pPr>
-        <w:numPr>
-          <w:ilvl w:val="0"/>
-          <w:numId w:val="19"/>
-        </w:numPr>
-        <w:rPr>
-          <w:rFonts w:cstheme="majorHAnsi"/>
-        </w:rPr>
-      </w:pPr>
-      <w:r>
-        <w:rPr>
-          <w:rFonts w:cstheme="majorHAnsi"/>
-        </w:rPr>
-        <w:t>Use as a guide for heuristic evaluation.</w:t>
-      </w:r>
-    </w:p>
-    <w:p>
-      <w:pPr>
-        <w:numPr>
-          <w:ilvl w:val="0"/>
-          <w:numId w:val="19"/>
-        </w:numPr>
-        <w:rPr>
-          <w:rFonts w:cstheme="majorHAnsi"/>
-        </w:rPr>
-      </w:pPr>
-      <w:r>
-        <w:rPr>
-          <w:rFonts w:cstheme="majorHAnsi"/>
-        </w:rPr>
-        <w:t>Collect data from previous methods to create tasks</w:t>
-      </w:r>
-    </w:p>
-    <w:p>
-      <w:pPr>
-        <w:numPr>
-          <w:ilvl w:val="0"/>
-          <w:numId w:val="19"/>
-        </w:numPr>
-        <w:rPr>
-          <w:rFonts w:cstheme="majorHAnsi"/>
-        </w:rPr>
-      </w:pPr>
-      <w:r>
-        <w:rPr>
-          <w:rFonts w:cstheme="majorHAnsi"/>
-        </w:rPr>
-        <w:t>Can use an open-ended survey to find some top tasks</w:t>
-      </w:r>
-    </w:p>
-    <w:p>
-      <w:pPr>
-        <w:pStyle w:val="Heading2"/>
-        <w:rPr>
-          <w:rFonts w:cstheme="majorHAnsi"/>
-        </w:rPr>
-      </w:pPr>
-      <w:r>
-        <w:rPr>
-          <w:rFonts w:cstheme="majorHAnsi"/>
-        </w:rPr>
-        <w:t>Intentional Silence as a Moderation Technique</w:t>
-      </w:r>
-    </w:p>
-    <w:p>
-      <w:pPr>
-        <w:numPr>
-          <w:ilvl w:val="0"/>
-          <w:numId w:val="32"/>
-        </w:numPr>
-        <w:rPr>
-          <w:rFonts w:cstheme="majorHAnsi"/>
-        </w:rPr>
-      </w:pPr>
-      <w:r>
-        <w:rPr>
-          <w:rFonts w:cstheme="majorHAnsi"/>
-        </w:rPr>
-        <w:t>In periods of silence, participants often offer poignant information.</w:t>
-      </w:r>
-    </w:p>
-    <w:p>
-      <w:pPr>
-        <w:numPr>
-          <w:ilvl w:val="0"/>
-          <w:numId w:val="32"/>
-        </w:numPr>
-        <w:rPr>
-          <w:rFonts w:cstheme="majorHAnsi"/>
-        </w:rPr>
-      </w:pPr>
-      <w:r>
-        <w:rPr>
-          <w:rFonts w:cstheme="majorHAnsi"/>
-        </w:rPr>
-        <w:t xml:space="preserve">Can break a </w:t>
-      </w:r>
-      <w:proofErr w:type="gramStart"/>
-      <w:r>
-        <w:rPr>
-          <w:rFonts w:cstheme="majorHAnsi"/>
-        </w:rPr>
-        <w:t>participants</w:t>
-      </w:r>
-      <w:proofErr w:type="gramEnd"/>
-      <w:r>
-        <w:rPr>
-          <w:rFonts w:cstheme="majorHAnsi"/>
-        </w:rPr>
-        <w:t xml:space="preserve"> train of thought if a facilitator rushes into the next question</w:t>
-      </w:r>
-    </w:p>
-    <w:p>
-      <w:pPr>
-        <w:numPr>
-          <w:ilvl w:val="0"/>
-          <w:numId w:val="32"/>
-        </w:numPr>
-        <w:rPr>
-          <w:rFonts w:cstheme="majorHAnsi"/>
-        </w:rPr>
-      </w:pPr>
-      <w:r>
-        <w:rPr>
-          <w:rFonts w:cstheme="majorHAnsi"/>
-        </w:rPr>
-        <w:t>Use body language to provide space:</w:t>
-      </w:r>
-    </w:p>
-    <w:p>
-      <w:pPr>
-        <w:numPr>
-          <w:ilvl w:val="1"/>
-          <w:numId w:val="32"/>
-        </w:numPr>
-        <w:rPr>
-          <w:rFonts w:cstheme="majorHAnsi"/>
-        </w:rPr>
-      </w:pPr>
-      <w:r>
-        <w:rPr>
-          <w:rFonts w:cstheme="majorHAnsi"/>
-        </w:rPr>
-        <w:t>Maintain eye contact or focus</w:t>
-      </w:r>
-    </w:p>
-    <w:p>
-      <w:pPr>
-        <w:numPr>
-          <w:ilvl w:val="1"/>
-          <w:numId w:val="32"/>
-        </w:numPr>
-        <w:rPr>
-          <w:rFonts w:cstheme="majorHAnsi"/>
-        </w:rPr>
-      </w:pPr>
-      <w:r>
-        <w:rPr>
-          <w:rFonts w:cstheme="majorHAnsi"/>
-        </w:rPr>
-        <w:t>Don’t speak nor nod your head.</w:t>
-      </w:r>
-    </w:p>
-    <w:p>
-      <w:pPr>
-        <w:numPr>
-          <w:ilvl w:val="1"/>
-          <w:numId w:val="32"/>
-        </w:numPr>
-        <w:rPr>
-          <w:rFonts w:cstheme="majorHAnsi"/>
-        </w:rPr>
-      </w:pPr>
-      <w:r>
-        <w:rPr>
-          <w:rFonts w:cstheme="majorHAnsi"/>
-        </w:rPr>
-        <w:t>Wait patiently, relax, and wait for the other person to speak.</w:t>
-      </w:r>
-    </w:p>
-    <w:p>
-      <w:pPr>
-        <w:numPr>
-          <w:ilvl w:val="0"/>
-          <w:numId w:val="32"/>
-        </w:numPr>
-        <w:rPr>
-          <w:rFonts w:cstheme="majorHAnsi"/>
-        </w:rPr>
-      </w:pPr>
-      <w:r>
-        <w:rPr>
-          <w:rFonts w:cstheme="majorHAnsi"/>
-        </w:rPr>
-        <w:t>Tricks:</w:t>
-      </w:r>
-    </w:p>
-    <w:p>
-      <w:pPr>
-        <w:numPr>
-          <w:ilvl w:val="1"/>
-          <w:numId w:val="32"/>
-        </w:numPr>
-        <w:rPr>
-          <w:rFonts w:cstheme="majorHAnsi"/>
-        </w:rPr>
-      </w:pPr>
-      <w:r>
-        <w:rPr>
-          <w:rFonts w:cstheme="majorHAnsi"/>
-        </w:rPr>
-        <w:t>Count silently to 7 before speaking</w:t>
-      </w:r>
-    </w:p>
-    <w:p>
-      <w:pPr>
-        <w:numPr>
-          <w:ilvl w:val="1"/>
-          <w:numId w:val="32"/>
-        </w:numPr>
-        <w:rPr>
-          <w:rFonts w:cstheme="majorHAnsi"/>
-        </w:rPr>
-      </w:pPr>
-      <w:r>
-        <w:rPr>
-          <w:rFonts w:cstheme="majorHAnsi"/>
-        </w:rPr>
-        <w:t>Take a sip of water</w:t>
-      </w:r>
-    </w:p>
-    <w:p>
-      <w:pPr>
-        <w:pStyle w:val="Heading2"/>
-        <w:rPr>
-          <w:rFonts w:cstheme="majorHAnsi"/>
-        </w:rPr>
-      </w:pPr>
-      <w:r>
-        <w:rPr>
-          <w:rFonts w:cstheme="majorHAnsi"/>
-        </w:rPr>
-        <w:t>Usability Testing with Minors</w:t>
-      </w:r>
-    </w:p>
-    <w:p>
-      <w:pPr>
-        <w:numPr>
-          <w:ilvl w:val="0"/>
-          <w:numId w:val="33"/>
-        </w:numPr>
-        <w:rPr>
-          <w:rFonts w:cstheme="majorHAnsi"/>
-        </w:rPr>
-      </w:pPr>
-      <w:r>
-        <w:rPr>
-          <w:rFonts w:cstheme="majorHAnsi"/>
-        </w:rPr>
-        <w:t>Determine age-appropriate incentives</w:t>
-      </w:r>
-    </w:p>
-    <w:p>
-      <w:pPr>
-        <w:numPr>
-          <w:ilvl w:val="0"/>
-          <w:numId w:val="33"/>
-        </w:numPr>
-        <w:rPr>
-          <w:rFonts w:cstheme="majorHAnsi"/>
-        </w:rPr>
-      </w:pPr>
-      <w:r>
-        <w:rPr>
-          <w:rFonts w:cstheme="majorHAnsi"/>
-        </w:rPr>
-        <w:t xml:space="preserve">Prepare a variety of tasks </w:t>
-      </w:r>
-    </w:p>
-    <w:p>
-      <w:pPr>
-        <w:numPr>
-          <w:ilvl w:val="1"/>
-          <w:numId w:val="33"/>
-        </w:numPr>
-        <w:rPr>
-          <w:rFonts w:cstheme="majorHAnsi"/>
-        </w:rPr>
-      </w:pPr>
-      <w:r>
-        <w:rPr>
-          <w:rFonts w:cstheme="majorHAnsi"/>
-        </w:rPr>
-        <w:t xml:space="preserve">make tasks engaging </w:t>
-      </w:r>
-    </w:p>
-    <w:p>
-      <w:pPr>
-        <w:numPr>
-          <w:ilvl w:val="1"/>
-          <w:numId w:val="33"/>
-        </w:numPr>
-        <w:rPr>
-          <w:rFonts w:cstheme="majorHAnsi"/>
-        </w:rPr>
-      </w:pPr>
-      <w:r>
-        <w:rPr>
-          <w:rFonts w:cstheme="majorHAnsi"/>
-        </w:rPr>
-        <w:t>Write more tasks than you think you need as kids tend to focus mainly on completing a task rather than completing it correctly</w:t>
-      </w:r>
-    </w:p>
-    <w:p>
-      <w:pPr>
-        <w:numPr>
-          <w:ilvl w:val="0"/>
-          <w:numId w:val="33"/>
-        </w:numPr>
-        <w:rPr>
-          <w:rFonts w:cstheme="majorHAnsi"/>
-        </w:rPr>
-      </w:pPr>
-      <w:r>
-        <w:rPr>
-          <w:rFonts w:cstheme="majorHAnsi"/>
-        </w:rPr>
-        <w:t>Don’t look or act too authoritative.</w:t>
-      </w:r>
-    </w:p>
-    <w:p>
-      <w:pPr>
-        <w:numPr>
-          <w:ilvl w:val="1"/>
-          <w:numId w:val="33"/>
-        </w:numPr>
-        <w:rPr>
-          <w:rFonts w:cstheme="majorHAnsi"/>
-        </w:rPr>
-      </w:pPr>
-      <w:r>
-        <w:rPr>
-          <w:rFonts w:cstheme="majorHAnsi"/>
-        </w:rPr>
-        <w:t>Remind them that they’re not being tested - no right or wrong answer</w:t>
-      </w:r>
-    </w:p>
-    <w:p>
-      <w:pPr>
-        <w:numPr>
-          <w:ilvl w:val="1"/>
-          <w:numId w:val="33"/>
-        </w:numPr>
-        <w:rPr>
-          <w:rFonts w:cstheme="majorHAnsi"/>
-        </w:rPr>
-      </w:pPr>
-      <w:r>
-        <w:rPr>
-          <w:rFonts w:cstheme="majorHAnsi"/>
-        </w:rPr>
-        <w:t>Respond since kids look for responses - encourages confidence</w:t>
-      </w:r>
-    </w:p>
-    <w:p>
-      <w:pPr>
-        <w:pStyle w:val="Heading2"/>
-        <w:rPr>
-          <w:rFonts w:cstheme="majorHAnsi"/>
-        </w:rPr>
-      </w:pPr>
-      <w:r>
-        <w:rPr>
-          <w:rFonts w:cstheme="majorHAnsi"/>
-        </w:rPr>
         <w:t>Catching Cheaters and Outliers in Remote Unmoderated User Studies</w:t>
       </w:r>
     </w:p>
@@ -7078,7 +7219,6 @@
         <w:rPr>
           <w:rFonts w:cstheme="majorHAnsi"/>
         </w:rPr>
-        <w:lastRenderedPageBreak/>
         <w:t xml:space="preserve">Outliers = whose behavior and performance </w:t>
       </w:r>
       <w:proofErr w:type="gramStart"/>
@@ -7262,6 +7402,7 @@
         <w:rPr>
           <w:rFonts w:cstheme="majorHAnsi"/>
         </w:rPr>
+        <w:lastRenderedPageBreak/>
         <w:t>Task successes per participant</w:t>
       </w:r>
     </w:p>
@@ -12939,6 +13080,7 @@
   <w:style w:type="character" w:default="1" w:styleId="DefaultParagraphFont">
     <w:name w:val="Default Paragraph Font"/>
     <w:uiPriority w:val="1"/>
+    <w:semiHidden/>
     <w:unhideWhenUsed/>
   </w:style>
   <w:style w:type="table" w:default="1" w:styleId="TableNormal">
